--- a/subject.docx
+++ b/subject.docx
@@ -9043,9 +9043,9 @@
         </w:tblCellMar>
       </w:tblPr>
       <w:tblGrid>
-        <w:gridCol w:w="1576"/>
+        <w:gridCol w:w="1575"/>
         <w:gridCol w:w="5083"/>
-        <w:gridCol w:w="2979"/>
+        <w:gridCol w:w="2980"/>
       </w:tblGrid>
       <w:tr>
         <w:trPr>
@@ -9053,7 +9053,7 @@
         </w:trPr>
         <w:tc>
           <w:tcPr>
-            <w:tcW w:w="1576" w:type="dxa"/>
+            <w:tcW w:w="1575" w:type="dxa"/>
             <w:tcBorders/>
             <w:shd w:fill="auto" w:val="clear"/>
             <w:vAlign w:val="center"/>
@@ -9101,7 +9101,7 @@
         </w:tc>
         <w:tc>
           <w:tcPr>
-            <w:tcW w:w="2979" w:type="dxa"/>
+            <w:tcW w:w="2980" w:type="dxa"/>
             <w:tcBorders/>
             <w:shd w:fill="auto" w:val="clear"/>
             <w:vAlign w:val="center"/>
@@ -9128,7 +9128,7 @@
         <w:trPr/>
         <w:tc>
           <w:tcPr>
-            <w:tcW w:w="1576" w:type="dxa"/>
+            <w:tcW w:w="1575" w:type="dxa"/>
             <w:tcBorders/>
             <w:shd w:fill="auto" w:val="clear"/>
             <w:vAlign w:val="center"/>
@@ -9176,7 +9176,7 @@
         </w:tc>
         <w:tc>
           <w:tcPr>
-            <w:tcW w:w="2979" w:type="dxa"/>
+            <w:tcW w:w="2980" w:type="dxa"/>
             <w:tcBorders/>
             <w:shd w:fill="auto" w:val="clear"/>
             <w:vAlign w:val="center"/>
@@ -9203,7 +9203,7 @@
         <w:trPr/>
         <w:tc>
           <w:tcPr>
-            <w:tcW w:w="1576" w:type="dxa"/>
+            <w:tcW w:w="1575" w:type="dxa"/>
             <w:tcBorders/>
             <w:shd w:fill="auto" w:val="clear"/>
             <w:vAlign w:val="center"/>
@@ -9265,7 +9265,7 @@
         </w:tc>
         <w:tc>
           <w:tcPr>
-            <w:tcW w:w="2979" w:type="dxa"/>
+            <w:tcW w:w="2980" w:type="dxa"/>
             <w:tcBorders/>
             <w:shd w:fill="auto" w:val="clear"/>
             <w:vAlign w:val="center"/>
@@ -9292,7 +9292,7 @@
         <w:trPr/>
         <w:tc>
           <w:tcPr>
-            <w:tcW w:w="1576" w:type="dxa"/>
+            <w:tcW w:w="1575" w:type="dxa"/>
             <w:tcBorders/>
             <w:shd w:fill="auto" w:val="clear"/>
             <w:vAlign w:val="center"/>
@@ -9361,7 +9361,7 @@
         </w:tc>
         <w:tc>
           <w:tcPr>
-            <w:tcW w:w="2979" w:type="dxa"/>
+            <w:tcW w:w="2980" w:type="dxa"/>
             <w:tcBorders/>
             <w:shd w:fill="auto" w:val="clear"/>
             <w:vAlign w:val="center"/>
@@ -9395,7 +9395,7 @@
         <w:trPr/>
         <w:tc>
           <w:tcPr>
-            <w:tcW w:w="1576" w:type="dxa"/>
+            <w:tcW w:w="1575" w:type="dxa"/>
             <w:tcBorders/>
             <w:shd w:fill="auto" w:val="clear"/>
             <w:vAlign w:val="center"/>
@@ -9443,7 +9443,7 @@
         </w:tc>
         <w:tc>
           <w:tcPr>
-            <w:tcW w:w="2979" w:type="dxa"/>
+            <w:tcW w:w="2980" w:type="dxa"/>
             <w:tcBorders/>
             <w:shd w:fill="auto" w:val="clear"/>
             <w:vAlign w:val="center"/>
@@ -9470,7 +9470,7 @@
         <w:trPr/>
         <w:tc>
           <w:tcPr>
-            <w:tcW w:w="1576" w:type="dxa"/>
+            <w:tcW w:w="1575" w:type="dxa"/>
             <w:tcBorders/>
             <w:shd w:fill="auto" w:val="clear"/>
             <w:vAlign w:val="center"/>
@@ -9518,7 +9518,7 @@
         </w:tc>
         <w:tc>
           <w:tcPr>
-            <w:tcW w:w="2979" w:type="dxa"/>
+            <w:tcW w:w="2980" w:type="dxa"/>
             <w:tcBorders/>
             <w:shd w:fill="auto" w:val="clear"/>
             <w:vAlign w:val="center"/>
@@ -9545,7 +9545,7 @@
         <w:trPr/>
         <w:tc>
           <w:tcPr>
-            <w:tcW w:w="1576" w:type="dxa"/>
+            <w:tcW w:w="1575" w:type="dxa"/>
             <w:tcBorders/>
             <w:shd w:fill="auto" w:val="clear"/>
             <w:vAlign w:val="center"/>
@@ -9600,7 +9600,7 @@
         </w:tc>
         <w:tc>
           <w:tcPr>
-            <w:tcW w:w="2979" w:type="dxa"/>
+            <w:tcW w:w="2980" w:type="dxa"/>
             <w:tcBorders/>
             <w:shd w:fill="auto" w:val="clear"/>
             <w:vAlign w:val="center"/>
@@ -9627,7 +9627,7 @@
         <w:trPr/>
         <w:tc>
           <w:tcPr>
-            <w:tcW w:w="1576" w:type="dxa"/>
+            <w:tcW w:w="1575" w:type="dxa"/>
             <w:tcBorders/>
             <w:shd w:fill="auto" w:val="clear"/>
             <w:vAlign w:val="center"/>
@@ -9675,7 +9675,7 @@
         </w:tc>
         <w:tc>
           <w:tcPr>
-            <w:tcW w:w="2979" w:type="dxa"/>
+            <w:tcW w:w="2980" w:type="dxa"/>
             <w:tcBorders/>
             <w:shd w:fill="auto" w:val="clear"/>
             <w:vAlign w:val="center"/>
@@ -9702,7 +9702,7 @@
         <w:trPr/>
         <w:tc>
           <w:tcPr>
-            <w:tcW w:w="1576" w:type="dxa"/>
+            <w:tcW w:w="1575" w:type="dxa"/>
             <w:tcBorders/>
             <w:shd w:fill="auto" w:val="clear"/>
             <w:vAlign w:val="center"/>
@@ -9750,7 +9750,7 @@
         </w:tc>
         <w:tc>
           <w:tcPr>
-            <w:tcW w:w="2979" w:type="dxa"/>
+            <w:tcW w:w="2980" w:type="dxa"/>
             <w:tcBorders/>
             <w:shd w:fill="auto" w:val="clear"/>
             <w:vAlign w:val="center"/>
@@ -9777,7 +9777,7 @@
         <w:trPr/>
         <w:tc>
           <w:tcPr>
-            <w:tcW w:w="1576" w:type="dxa"/>
+            <w:tcW w:w="1575" w:type="dxa"/>
             <w:tcBorders/>
             <w:shd w:fill="auto" w:val="clear"/>
             <w:vAlign w:val="center"/>
@@ -9846,7 +9846,7 @@
         </w:tc>
         <w:tc>
           <w:tcPr>
-            <w:tcW w:w="2979" w:type="dxa"/>
+            <w:tcW w:w="2980" w:type="dxa"/>
             <w:tcBorders/>
             <w:shd w:fill="auto" w:val="clear"/>
             <w:vAlign w:val="center"/>
@@ -20900,18 +20900,7 @@
           <w:szCs w:val="18"/>
           <w:lang w:val="en-US" w:eastAsia="zh-CN" w:bidi="hi-IN"/>
         </w:rPr>
-        <w:t>INT</w:t>
-      </w:r>
-      <w:r>
-        <w:rPr>
-          <w:rStyle w:val="Style9"/>
-          <w:rFonts w:eastAsia="宋体" w:ascii="宋体" w:hAnsi="宋体"/>
-          <w:color w:val="00000A"/>
-          <w:sz w:val="18"/>
-          <w:szCs w:val="18"/>
-          <w:lang w:val="en-US" w:eastAsia="zh-CN" w:bidi="hi-IN"/>
-        </w:rPr>
-        <w:t>(3):012    INT(5):00012</w:t>
+        <w:t>INT(3):012    INT(5):00012</w:t>
       </w:r>
     </w:p>
     <w:p>
@@ -20958,18 +20947,7 @@
           <w:szCs w:val="18"/>
           <w:lang w:val="en-US" w:eastAsia="zh-CN" w:bidi="hi-IN"/>
         </w:rPr>
-        <w:t>对于经常变更的数据</w:t>
-      </w:r>
-      <w:r>
-        <w:rPr>
-          <w:rStyle w:val="Style9"/>
-          <w:rFonts w:ascii="宋体" w:hAnsi="宋体" w:eastAsia="宋体"/>
-          <w:color w:val="00000A"/>
-          <w:sz w:val="18"/>
-          <w:szCs w:val="18"/>
-          <w:lang w:val="en-US" w:eastAsia="zh-CN" w:bidi="hi-IN"/>
-        </w:rPr>
-        <w:t>，</w:t>
+        <w:t>对于经常变更的数据，</w:t>
       </w:r>
       <w:r>
         <w:rPr>
@@ -21389,18 +21367,7 @@
           <w:szCs w:val="18"/>
           <w:lang w:val="en-US" w:eastAsia="zh-CN" w:bidi="hi-IN"/>
         </w:rPr>
-        <w:t>默认事务型引擎，最重要，最广泛的存储引擎，性能非常优秀。数据存储在共享表空间，可以通过配置分开。</w:t>
-      </w:r>
-      <w:r>
-        <w:rPr>
-          <w:rStyle w:val="Style9"/>
-          <w:rFonts w:ascii="宋体" w:hAnsi="宋体" w:eastAsia="宋体"/>
-          <w:color w:val="00000A"/>
-          <w:sz w:val="18"/>
-          <w:szCs w:val="18"/>
-          <w:lang w:val="en-US" w:eastAsia="zh-CN" w:bidi="hi-IN"/>
-        </w:rPr>
-        <w:t>对主键查询的性能高于其他类型的存储引擎。内部做了很多优化，从磁盘读取数据时自动在内存构建</w:t>
+        <w:t>默认事务型引擎，最重要，最广泛的存储引擎，性能非常优秀。数据存储在共享表空间，可以通过配置分开。对主键查询的性能高于其他类型的存储引擎。内部做了很多优化，从磁盘读取数据时自动在内存构建</w:t>
       </w:r>
       <w:r>
         <w:rPr>
@@ -21985,18 +21952,7 @@
           <w:szCs w:val="18"/>
           <w:lang w:val="en-US" w:eastAsia="zh-CN" w:bidi="hi-IN"/>
         </w:rPr>
-        <w:t>select count</w:t>
-      </w:r>
-      <w:r>
-        <w:rPr>
-          <w:rStyle w:val="Style9"/>
-          <w:rFonts w:eastAsia="宋体" w:ascii="宋体" w:hAnsi="宋体"/>
-          <w:color w:val="00000A"/>
-          <w:sz w:val="18"/>
-          <w:szCs w:val="18"/>
-          <w:lang w:val="en-US" w:eastAsia="zh-CN" w:bidi="hi-IN"/>
-        </w:rPr>
-        <w:t xml:space="preserve">(*) </w:t>
+        <w:t xml:space="preserve">select count(*) </w:t>
       </w:r>
       <w:r>
         <w:rPr>
@@ -22331,27 +22287,7 @@
           <w:szCs w:val="18"/>
           <w:lang w:val="en-US" w:eastAsia="zh-CN" w:bidi="hi-IN"/>
         </w:rPr>
-        <w:t>存储引擎先去索引当中找到对应的值</w:t>
-      </w:r>
-      <w:r>
-        <w:rPr>
-          <w:rStyle w:val="Style9"/>
-          <w:color w:val="00000A"/>
-          <w:sz w:val="18"/>
-          <w:szCs w:val="18"/>
-          <w:lang w:val="en-US" w:eastAsia="zh-CN" w:bidi="hi-IN"/>
-        </w:rPr>
-        <w:t>，然后根据匹配的索引找到对应的数据行</w:t>
-      </w:r>
-      <w:r>
-        <w:rPr>
-          <w:rStyle w:val="Style9"/>
-          <w:color w:val="00000A"/>
-          <w:sz w:val="18"/>
-          <w:szCs w:val="18"/>
-          <w:lang w:val="en-US" w:eastAsia="zh-CN" w:bidi="hi-IN"/>
-        </w:rPr>
-        <w:t>。</w:t>
+        <w:t>存储引擎先去索引当中找到对应的值，然后根据匹配的索引找到对应的数据行。</w:t>
       </w:r>
     </w:p>
     <w:p>
@@ -22562,7 +22498,18 @@
           <w:szCs w:val="18"/>
           <w:lang w:val="en-US" w:eastAsia="zh-CN" w:bidi="hi-IN"/>
         </w:rPr>
-        <w:t>（不常用）</w:t>
+        <w:t>（不常用）全文索引：仅可用于</w:t>
+      </w:r>
+      <w:r>
+        <w:rPr>
+          <w:rStyle w:val="Style9"/>
+          <w:rFonts w:eastAsia="宋体"/>
+          <w:color w:val="00000A"/>
+          <w:sz w:val="18"/>
+          <w:szCs w:val="18"/>
+          <w:lang w:val="en-US" w:eastAsia="zh-CN" w:bidi="hi-IN"/>
+        </w:rPr>
+        <w:t>MyISAM</w:t>
       </w:r>
       <w:r>
         <w:rPr>
@@ -22573,19 +22520,15 @@
           <w:szCs w:val="18"/>
           <w:lang w:val="en-US" w:eastAsia="zh-CN" w:bidi="hi-IN"/>
         </w:rPr>
-        <w:t>全文索引：仅可用于</w:t>
-      </w:r>
-      <w:r>
-        <w:rPr>
-          <w:rStyle w:val="Style9"/>
-          <w:rFonts w:eastAsia="宋体"/>
-          <w:color w:val="00000A"/>
-          <w:sz w:val="18"/>
-          <w:szCs w:val="18"/>
-          <w:lang w:val="en-US" w:eastAsia="zh-CN" w:bidi="hi-IN"/>
-        </w:rPr>
-        <w:t>MyISAM</w:t>
-      </w:r>
+        <w:t>表，并且只能对英文进行全文检索，针对较大的数据，生成全文索引很耗时耗空间</w:t>
+      </w:r>
+    </w:p>
+    <w:p>
+      <w:pPr>
+        <w:pStyle w:val="Normal"/>
+        <w:spacing w:lineRule="auto" w:line="360"/>
+        <w:rPr/>
+      </w:pPr>
       <w:r>
         <w:rPr>
           <w:rStyle w:val="Style9"/>
@@ -22595,8 +22538,15 @@
           <w:szCs w:val="18"/>
           <w:lang w:val="en-US" w:eastAsia="zh-CN" w:bidi="hi-IN"/>
         </w:rPr>
-        <w:t>表，并且只能对英文进行全文检索</w:t>
-      </w:r>
+        <w:t>组合索引：将多个列组合在一起创建索引，可以覆盖多个列，遵循“最左前缀”原则。</w:t>
+      </w:r>
+    </w:p>
+    <w:p>
+      <w:pPr>
+        <w:pStyle w:val="Normal"/>
+        <w:spacing w:lineRule="auto" w:line="360"/>
+        <w:rPr/>
+      </w:pPr>
       <w:r>
         <w:rPr>
           <w:rStyle w:val="Style9"/>
@@ -22606,7 +22556,17 @@
           <w:szCs w:val="18"/>
           <w:lang w:val="en-US" w:eastAsia="zh-CN" w:bidi="hi-IN"/>
         </w:rPr>
-        <w:t>，</w:t>
+        <w:t>（不常用）外键索引：只有</w:t>
+      </w:r>
+      <w:r>
+        <w:rPr>
+          <w:rStyle w:val="Style9"/>
+          <w:color w:val="00000A"/>
+          <w:sz w:val="18"/>
+          <w:szCs w:val="18"/>
+          <w:lang w:val="en-US" w:eastAsia="zh-CN" w:bidi="hi-IN"/>
+        </w:rPr>
+        <w:t>Innodb</w:t>
       </w:r>
       <w:r>
         <w:rPr>
@@ -22617,7 +22577,7 @@
           <w:szCs w:val="18"/>
           <w:lang w:val="en-US" w:eastAsia="zh-CN" w:bidi="hi-IN"/>
         </w:rPr>
-        <w:t>针对较大的数据，生成全文索引很耗时耗空间</w:t>
+        <w:t>类型的表才可以使用外键索引，保证数据的一致性，完整性和实现级联操作</w:t>
       </w:r>
     </w:p>
     <w:p>
@@ -22635,8 +22595,15 @@
           <w:szCs w:val="18"/>
           <w:lang w:val="en-US" w:eastAsia="zh-CN" w:bidi="hi-IN"/>
         </w:rPr>
-        <w:t>组合索引：将多个列组合在一起创建索引</w:t>
-      </w:r>
+        <w:t>主键索引与唯一索引的区别：</w:t>
+      </w:r>
+    </w:p>
+    <w:p>
+      <w:pPr>
+        <w:pStyle w:val="Normal"/>
+        <w:spacing w:lineRule="auto" w:line="360"/>
+        <w:rPr/>
+      </w:pPr>
       <w:r>
         <w:rPr>
           <w:rStyle w:val="Style9"/>
@@ -22646,8 +22613,15 @@
           <w:szCs w:val="18"/>
           <w:lang w:val="en-US" w:eastAsia="zh-CN" w:bidi="hi-IN"/>
         </w:rPr>
-        <w:t>，可以覆盖多个列</w:t>
-      </w:r>
+        <w:t>一个表只能有一个主键索引，可以有多个唯一索引</w:t>
+      </w:r>
+    </w:p>
+    <w:p>
+      <w:pPr>
+        <w:pStyle w:val="Normal"/>
+        <w:spacing w:lineRule="auto" w:line="360"/>
+        <w:rPr/>
+      </w:pPr>
       <w:r>
         <w:rPr>
           <w:rStyle w:val="Style9"/>
@@ -22657,7 +22631,7 @@
           <w:szCs w:val="18"/>
           <w:lang w:val="en-US" w:eastAsia="zh-CN" w:bidi="hi-IN"/>
         </w:rPr>
-        <w:t>，遵循“最左前缀”原则。</w:t>
+        <w:t>主键索引一定是唯一索引，唯一索引不是主键索引</w:t>
       </w:r>
     </w:p>
     <w:p>
@@ -22675,8 +22649,15 @@
           <w:szCs w:val="18"/>
           <w:lang w:val="en-US" w:eastAsia="zh-CN" w:bidi="hi-IN"/>
         </w:rPr>
-        <w:t>（不常用）</w:t>
-      </w:r>
+        <w:t>主键可以与外键构成参照完整性约束，防止数据不一致</w:t>
+      </w:r>
+    </w:p>
+    <w:p>
+      <w:pPr>
+        <w:pStyle w:val="Normal"/>
+        <w:spacing w:lineRule="auto" w:line="360"/>
+        <w:rPr/>
+      </w:pPr>
       <w:r>
         <w:rPr>
           <w:rStyle w:val="Style9"/>
@@ -22686,7 +22667,24 @@
           <w:szCs w:val="18"/>
           <w:lang w:val="en-US" w:eastAsia="zh-CN" w:bidi="hi-IN"/>
         </w:rPr>
-        <w:t>外键索引</w:t>
+        <w:t>索引创建原则：</w:t>
+      </w:r>
+    </w:p>
+    <w:p>
+      <w:pPr>
+        <w:pStyle w:val="Normal"/>
+        <w:spacing w:lineRule="auto" w:line="360"/>
+        <w:rPr/>
+      </w:pPr>
+      <w:r>
+        <w:rPr>
+          <w:rStyle w:val="Style9"/>
+          <w:color w:val="00000A"/>
+          <w:sz w:val="18"/>
+          <w:szCs w:val="18"/>
+          <w:lang w:val="en-US" w:eastAsia="zh-CN" w:bidi="hi-IN"/>
+        </w:rPr>
+        <w:t>1.</w:t>
       </w:r>
       <w:r>
         <w:rPr>
@@ -22697,17 +22695,17 @@
           <w:szCs w:val="18"/>
           <w:lang w:val="en-US" w:eastAsia="zh-CN" w:bidi="hi-IN"/>
         </w:rPr>
-        <w:t>：只有</w:t>
-      </w:r>
-      <w:r>
-        <w:rPr>
-          <w:rStyle w:val="Style9"/>
-          <w:color w:val="00000A"/>
-          <w:sz w:val="18"/>
-          <w:szCs w:val="18"/>
-          <w:lang w:val="en-US" w:eastAsia="zh-CN" w:bidi="hi-IN"/>
-        </w:rPr>
-        <w:t>Innodb</w:t>
+        <w:t>最适合索引的列是出现在</w:t>
+      </w:r>
+      <w:r>
+        <w:rPr>
+          <w:rStyle w:val="Style9"/>
+          <w:color w:val="00000A"/>
+          <w:sz w:val="18"/>
+          <w:szCs w:val="18"/>
+          <w:lang w:val="en-US" w:eastAsia="zh-CN" w:bidi="hi-IN"/>
+        </w:rPr>
+        <w:t>where</w:t>
       </w:r>
       <w:r>
         <w:rPr>
@@ -22718,15 +22716,18 @@
           <w:szCs w:val="18"/>
           <w:lang w:val="en-US" w:eastAsia="zh-CN" w:bidi="hi-IN"/>
         </w:rPr>
-        <w:t>类型的表才可以使用外键索引，保证数据的一致性，完整性和实现级联操作</w:t>
-      </w:r>
-    </w:p>
-    <w:p>
-      <w:pPr>
-        <w:pStyle w:val="Normal"/>
-        <w:spacing w:lineRule="auto" w:line="360"/>
-        <w:rPr/>
-      </w:pPr>
+        <w:t>子句中的列，或连接子句中的列而不是出现在</w:t>
+      </w:r>
+      <w:r>
+        <w:rPr>
+          <w:rStyle w:val="Style9"/>
+          <w:color w:val="00000A"/>
+          <w:sz w:val="18"/>
+          <w:szCs w:val="18"/>
+          <w:lang w:val="en-US" w:eastAsia="zh-CN" w:bidi="hi-IN"/>
+        </w:rPr>
+        <w:t>select</w:t>
+      </w:r>
       <w:r>
         <w:rPr>
           <w:rStyle w:val="Style9"/>
@@ -22736,7 +22737,24 @@
           <w:szCs w:val="18"/>
           <w:lang w:val="en-US" w:eastAsia="zh-CN" w:bidi="hi-IN"/>
         </w:rPr>
-        <w:t>主键索引与唯一索引的区别</w:t>
+        <w:t>关键字后的列</w:t>
+      </w:r>
+    </w:p>
+    <w:p>
+      <w:pPr>
+        <w:pStyle w:val="Normal"/>
+        <w:spacing w:lineRule="auto" w:line="360"/>
+        <w:rPr/>
+      </w:pPr>
+      <w:r>
+        <w:rPr>
+          <w:rStyle w:val="Style9"/>
+          <w:color w:val="00000A"/>
+          <w:sz w:val="18"/>
+          <w:szCs w:val="18"/>
+          <w:lang w:val="en-US" w:eastAsia="zh-CN" w:bidi="hi-IN"/>
+        </w:rPr>
+        <w:t>2.</w:t>
       </w:r>
       <w:r>
         <w:rPr>
@@ -22747,15 +22765,25 @@
           <w:szCs w:val="18"/>
           <w:lang w:val="en-US" w:eastAsia="zh-CN" w:bidi="hi-IN"/>
         </w:rPr>
-        <w:t>：</w:t>
-      </w:r>
-    </w:p>
-    <w:p>
-      <w:pPr>
-        <w:pStyle w:val="Normal"/>
-        <w:spacing w:lineRule="auto" w:line="360"/>
-        <w:rPr/>
-      </w:pPr>
+        <w:t>索引列的基数越大，索引的效果越好</w:t>
+      </w:r>
+    </w:p>
+    <w:p>
+      <w:pPr>
+        <w:pStyle w:val="Normal"/>
+        <w:spacing w:lineRule="auto" w:line="360"/>
+        <w:rPr/>
+      </w:pPr>
+      <w:r>
+        <w:rPr>
+          <w:rStyle w:val="Style9"/>
+          <w:color w:val="00000A"/>
+          <w:sz w:val="18"/>
+          <w:szCs w:val="18"/>
+          <w:lang w:val="en-US" w:eastAsia="zh-CN" w:bidi="hi-IN"/>
+        </w:rPr>
+        <w:t>3.</w:t>
+      </w:r>
       <w:r>
         <w:rPr>
           <w:rStyle w:val="Style9"/>
@@ -22765,15 +22793,25 @@
           <w:szCs w:val="18"/>
           <w:lang w:val="en-US" w:eastAsia="zh-CN" w:bidi="hi-IN"/>
         </w:rPr>
-        <w:t>一个表只能有一个主键索引，可以有多个唯一索引</w:t>
-      </w:r>
-    </w:p>
-    <w:p>
-      <w:pPr>
-        <w:pStyle w:val="Normal"/>
-        <w:spacing w:lineRule="auto" w:line="360"/>
-        <w:rPr/>
-      </w:pPr>
+        <w:t>对字符串进行索引，应该制定一个前缀长度，可以节省大量的索引空间</w:t>
+      </w:r>
+    </w:p>
+    <w:p>
+      <w:pPr>
+        <w:pStyle w:val="Normal"/>
+        <w:spacing w:lineRule="auto" w:line="360"/>
+        <w:rPr/>
+      </w:pPr>
+      <w:r>
+        <w:rPr>
+          <w:rStyle w:val="Style9"/>
+          <w:color w:val="00000A"/>
+          <w:sz w:val="18"/>
+          <w:szCs w:val="18"/>
+          <w:lang w:val="en-US" w:eastAsia="zh-CN" w:bidi="hi-IN"/>
+        </w:rPr>
+        <w:t>4.</w:t>
+      </w:r>
       <w:r>
         <w:rPr>
           <w:rStyle w:val="Style9"/>
@@ -22783,15 +22821,25 @@
           <w:szCs w:val="18"/>
           <w:lang w:val="en-US" w:eastAsia="zh-CN" w:bidi="hi-IN"/>
         </w:rPr>
-        <w:t>主键索引一定是唯一索引，唯一索引不是主键索引</w:t>
-      </w:r>
-    </w:p>
-    <w:p>
-      <w:pPr>
-        <w:pStyle w:val="Normal"/>
-        <w:spacing w:lineRule="auto" w:line="360"/>
-        <w:rPr/>
-      </w:pPr>
+        <w:t>根据情况创建复合索引，复合索引可以提高查询效率</w:t>
+      </w:r>
+    </w:p>
+    <w:p>
+      <w:pPr>
+        <w:pStyle w:val="Normal"/>
+        <w:spacing w:lineRule="auto" w:line="360"/>
+        <w:rPr/>
+      </w:pPr>
+      <w:r>
+        <w:rPr>
+          <w:rStyle w:val="Style9"/>
+          <w:color w:val="00000A"/>
+          <w:sz w:val="18"/>
+          <w:szCs w:val="18"/>
+          <w:lang w:val="en-US" w:eastAsia="zh-CN" w:bidi="hi-IN"/>
+        </w:rPr>
+        <w:t>5.</w:t>
+      </w:r>
       <w:r>
         <w:rPr>
           <w:rStyle w:val="Style9"/>
@@ -22801,15 +22849,25 @@
           <w:szCs w:val="18"/>
           <w:lang w:val="en-US" w:eastAsia="zh-CN" w:bidi="hi-IN"/>
         </w:rPr>
-        <w:t>主键可以与外键构成参照完整性约束，防止数据不一致</w:t>
-      </w:r>
-    </w:p>
-    <w:p>
-      <w:pPr>
-        <w:pStyle w:val="Normal"/>
-        <w:spacing w:lineRule="auto" w:line="360"/>
-        <w:rPr/>
-      </w:pPr>
+        <w:t>避免创建过多索引，索引会额外占用磁盘空间，降低写操作效率</w:t>
+      </w:r>
+    </w:p>
+    <w:p>
+      <w:pPr>
+        <w:pStyle w:val="Normal"/>
+        <w:spacing w:lineRule="auto" w:line="360"/>
+        <w:rPr/>
+      </w:pPr>
+      <w:r>
+        <w:rPr>
+          <w:rStyle w:val="Style9"/>
+          <w:color w:val="00000A"/>
+          <w:sz w:val="18"/>
+          <w:szCs w:val="18"/>
+          <w:lang w:val="en-US" w:eastAsia="zh-CN" w:bidi="hi-IN"/>
+        </w:rPr>
+        <w:t>6.</w:t>
+      </w:r>
       <w:r>
         <w:rPr>
           <w:rStyle w:val="Style9"/>
@@ -22819,9 +22877,13 @@
           <w:szCs w:val="18"/>
           <w:lang w:val="en-US" w:eastAsia="zh-CN" w:bidi="hi-IN"/>
         </w:rPr>
-        <w:t>索引创建原则</w:t>
-      </w:r>
-      <w:r>
+        <w:t>主键尽可能选择较短的数据类型，可以有效减少索引的磁盘占用，提高查询效率</w:t>
+      </w:r>
+    </w:p>
+    <w:p>
+      <w:pPr>
+        <w:pStyle w:val="Normal"/>
+        <w:spacing w:lineRule="auto" w:line="360"/>
         <w:rPr>
           <w:rStyle w:val="Style9"/>
           <w:rFonts w:ascii="宋体" w:hAnsi="宋体"/>
@@ -22830,7 +22892,49 @@
           <w:szCs w:val="18"/>
           <w:lang w:val="en-US" w:eastAsia="zh-CN" w:bidi="hi-IN"/>
         </w:rPr>
-        <w:t>：</w:t>
+      </w:pPr>
+      <w:r>
+        <w:rPr>
+          <w:color w:val="00000A"/>
+          <w:sz w:val="18"/>
+          <w:szCs w:val="18"/>
+          <w:lang w:val="en-US" w:eastAsia="zh-CN" w:bidi="hi-IN"/>
+        </w:rPr>
+      </w:r>
+    </w:p>
+    <w:p>
+      <w:pPr>
+        <w:pStyle w:val="Normal"/>
+        <w:spacing w:lineRule="auto" w:line="360"/>
+        <w:rPr/>
+      </w:pPr>
+      <w:r>
+        <w:rPr>
+          <w:rStyle w:val="Style9"/>
+          <w:rFonts w:ascii="宋体" w:hAnsi="宋体"/>
+          <w:color w:val="00000A"/>
+          <w:sz w:val="18"/>
+          <w:szCs w:val="18"/>
+          <w:lang w:val="en-US" w:eastAsia="zh-CN" w:bidi="hi-IN"/>
+        </w:rPr>
+        <w:t>复合索引（前缀原则）</w:t>
+      </w:r>
+    </w:p>
+    <w:p>
+      <w:pPr>
+        <w:pStyle w:val="Normal"/>
+        <w:spacing w:lineRule="auto" w:line="360"/>
+        <w:rPr/>
+      </w:pPr>
+      <w:r>
+        <w:rPr>
+          <w:rStyle w:val="Style9"/>
+          <w:color w:val="00000A"/>
+          <w:sz w:val="18"/>
+          <w:szCs w:val="18"/>
+          <w:lang w:val="en-US" w:eastAsia="zh-CN" w:bidi="hi-IN"/>
+        </w:rPr>
+        <w:t>KEY(a,b,c)</w:t>
       </w:r>
     </w:p>
     <w:p>
@@ -22858,18 +22962,59 @@
           <w:szCs w:val="18"/>
           <w:lang w:val="en-US" w:eastAsia="zh-CN" w:bidi="hi-IN"/>
         </w:rPr>
-        <w:t>最适合索引的列是出现在</w:t>
-      </w:r>
-      <w:r>
-        <w:rPr>
-          <w:rStyle w:val="Style9"/>
-          <w:color w:val="00000A"/>
-          <w:sz w:val="18"/>
-          <w:szCs w:val="18"/>
-          <w:lang w:val="en-US" w:eastAsia="zh-CN" w:bidi="hi-IN"/>
-        </w:rPr>
-        <w:t>where</w:t>
-      </w:r>
+        <w:t>生效：</w:t>
+      </w:r>
+      <w:r>
+        <w:rPr>
+          <w:rStyle w:val="Style9"/>
+          <w:color w:val="00000A"/>
+          <w:sz w:val="18"/>
+          <w:szCs w:val="18"/>
+          <w:lang w:val="en-US" w:eastAsia="zh-CN" w:bidi="hi-IN"/>
+        </w:rPr>
+        <w:t>where a = 1 and b = 2 and c = 3</w:t>
+      </w:r>
+    </w:p>
+    <w:p>
+      <w:pPr>
+        <w:pStyle w:val="Normal"/>
+        <w:spacing w:lineRule="auto" w:line="360"/>
+        <w:rPr/>
+      </w:pPr>
+      <w:r>
+        <w:rPr>
+          <w:rStyle w:val="Style9"/>
+          <w:color w:val="00000A"/>
+          <w:sz w:val="18"/>
+          <w:szCs w:val="18"/>
+          <w:lang w:val="en-US" w:eastAsia="zh-CN" w:bidi="hi-IN"/>
+        </w:rPr>
+        <w:t>where a = 1 and b = 2</w:t>
+      </w:r>
+    </w:p>
+    <w:p>
+      <w:pPr>
+        <w:pStyle w:val="Normal"/>
+        <w:spacing w:lineRule="auto" w:line="360"/>
+        <w:rPr/>
+      </w:pPr>
+      <w:r>
+        <w:rPr>
+          <w:rStyle w:val="Style9"/>
+          <w:color w:val="00000A"/>
+          <w:sz w:val="18"/>
+          <w:szCs w:val="18"/>
+          <w:lang w:val="en-US" w:eastAsia="zh-CN" w:bidi="hi-IN"/>
+        </w:rPr>
+        <w:t>where a= 1</w:t>
+      </w:r>
+    </w:p>
+    <w:p>
+      <w:pPr>
+        <w:pStyle w:val="Normal"/>
+        <w:spacing w:lineRule="auto" w:line="360"/>
+        <w:rPr/>
+      </w:pPr>
       <w:r>
         <w:rPr>
           <w:rStyle w:val="Style9"/>
@@ -22879,17 +23024,17 @@
           <w:szCs w:val="18"/>
           <w:lang w:val="en-US" w:eastAsia="zh-CN" w:bidi="hi-IN"/>
         </w:rPr>
-        <w:t>子句中的列，或连接子句中的列而不是出现在</w:t>
-      </w:r>
-      <w:r>
-        <w:rPr>
-          <w:rStyle w:val="Style9"/>
-          <w:color w:val="00000A"/>
-          <w:sz w:val="18"/>
-          <w:szCs w:val="18"/>
-          <w:lang w:val="en-US" w:eastAsia="zh-CN" w:bidi="hi-IN"/>
-        </w:rPr>
-        <w:t>select</w:t>
+        <w:t>不生效：</w:t>
+      </w:r>
+      <w:r>
+        <w:rPr>
+          <w:rStyle w:val="Style9"/>
+          <w:color w:val="00000A"/>
+          <w:sz w:val="18"/>
+          <w:szCs w:val="18"/>
+          <w:lang w:val="en-US" w:eastAsia="zh-CN" w:bidi="hi-IN"/>
+        </w:rPr>
+        <w:t>where b = 2 and c = 3</w:t>
       </w:r>
       <w:r>
         <w:rPr>
@@ -22900,24 +23045,17 @@
           <w:szCs w:val="18"/>
           <w:lang w:val="en-US" w:eastAsia="zh-CN" w:bidi="hi-IN"/>
         </w:rPr>
-        <w:t>关键字后的列</w:t>
-      </w:r>
-    </w:p>
-    <w:p>
-      <w:pPr>
-        <w:pStyle w:val="Normal"/>
-        <w:spacing w:lineRule="auto" w:line="360"/>
-        <w:rPr/>
-      </w:pPr>
-      <w:r>
-        <w:rPr>
-          <w:rStyle w:val="Style9"/>
-          <w:color w:val="00000A"/>
-          <w:sz w:val="18"/>
-          <w:szCs w:val="18"/>
-          <w:lang w:val="en-US" w:eastAsia="zh-CN" w:bidi="hi-IN"/>
-        </w:rPr>
-        <w:t>2.</w:t>
+        <w:t>（跳过</w:t>
+      </w:r>
+      <w:r>
+        <w:rPr>
+          <w:rStyle w:val="Style9"/>
+          <w:color w:val="00000A"/>
+          <w:sz w:val="18"/>
+          <w:szCs w:val="18"/>
+          <w:lang w:val="en-US" w:eastAsia="zh-CN" w:bidi="hi-IN"/>
+        </w:rPr>
+        <w:t>a</w:t>
       </w:r>
       <w:r>
         <w:rPr>
@@ -22928,24 +23066,24 @@
           <w:szCs w:val="18"/>
           <w:lang w:val="en-US" w:eastAsia="zh-CN" w:bidi="hi-IN"/>
         </w:rPr>
-        <w:t>索引列的基数越大，索引的效果越好</w:t>
-      </w:r>
-    </w:p>
-    <w:p>
-      <w:pPr>
-        <w:pStyle w:val="Normal"/>
-        <w:spacing w:lineRule="auto" w:line="360"/>
-        <w:rPr/>
-      </w:pPr>
-      <w:r>
-        <w:rPr>
-          <w:rStyle w:val="Style9"/>
-          <w:color w:val="00000A"/>
-          <w:sz w:val="18"/>
-          <w:szCs w:val="18"/>
-          <w:lang w:val="en-US" w:eastAsia="zh-CN" w:bidi="hi-IN"/>
-        </w:rPr>
-        <w:t>3.</w:t>
+        <w:t>）</w:t>
+      </w:r>
+    </w:p>
+    <w:p>
+      <w:pPr>
+        <w:pStyle w:val="Normal"/>
+        <w:spacing w:lineRule="auto" w:line="360"/>
+        <w:rPr/>
+      </w:pPr>
+      <w:r>
+        <w:rPr>
+          <w:rStyle w:val="Style9"/>
+          <w:color w:val="00000A"/>
+          <w:sz w:val="18"/>
+          <w:szCs w:val="18"/>
+          <w:lang w:val="en-US" w:eastAsia="zh-CN" w:bidi="hi-IN"/>
+        </w:rPr>
+        <w:t>where a=1 and c = 3</w:t>
       </w:r>
       <w:r>
         <w:rPr>
@@ -22956,7 +23094,105 @@
           <w:szCs w:val="18"/>
           <w:lang w:val="en-US" w:eastAsia="zh-CN" w:bidi="hi-IN"/>
         </w:rPr>
-        <w:t>对字符串进行索引，应该制定一个前缀长度，可以节省大量的索引空间</w:t>
+        <w:t>（跳过</w:t>
+      </w:r>
+      <w:r>
+        <w:rPr>
+          <w:rStyle w:val="Style9"/>
+          <w:color w:val="00000A"/>
+          <w:sz w:val="18"/>
+          <w:szCs w:val="18"/>
+          <w:lang w:val="en-US" w:eastAsia="zh-CN" w:bidi="hi-IN"/>
+        </w:rPr>
+        <w:t>b</w:t>
+      </w:r>
+      <w:r>
+        <w:rPr>
+          <w:rStyle w:val="Style9"/>
+          <w:rFonts w:ascii="宋体" w:hAnsi="宋体"/>
+          <w:color w:val="00000A"/>
+          <w:sz w:val="18"/>
+          <w:szCs w:val="18"/>
+          <w:lang w:val="en-US" w:eastAsia="zh-CN" w:bidi="hi-IN"/>
+        </w:rPr>
+        <w:t>）</w:t>
+      </w:r>
+    </w:p>
+    <w:p>
+      <w:pPr>
+        <w:pStyle w:val="Normal"/>
+        <w:spacing w:lineRule="auto" w:line="360"/>
+        <w:rPr/>
+      </w:pPr>
+      <w:r>
+        <w:rPr>
+          <w:rStyle w:val="Style9"/>
+          <w:color w:val="00000A"/>
+          <w:sz w:val="18"/>
+          <w:szCs w:val="18"/>
+          <w:lang w:val="en-US" w:eastAsia="zh-CN" w:bidi="hi-IN"/>
+        </w:rPr>
+        <w:t>2.like</w:t>
+      </w:r>
+      <w:r>
+        <w:rPr>
+          <w:rStyle w:val="Style9"/>
+          <w:rFonts w:ascii="宋体" w:hAnsi="宋体"/>
+          <w:color w:val="00000A"/>
+          <w:sz w:val="18"/>
+          <w:szCs w:val="18"/>
+          <w:lang w:val="en-US" w:eastAsia="zh-CN" w:bidi="hi-IN"/>
+        </w:rPr>
+        <w:t>查询，</w:t>
+      </w:r>
+      <w:r>
+        <w:rPr>
+          <w:rStyle w:val="Style9"/>
+          <w:color w:val="00000A"/>
+          <w:sz w:val="18"/>
+          <w:szCs w:val="18"/>
+          <w:lang w:val="en-US" w:eastAsia="zh-CN" w:bidi="hi-IN"/>
+        </w:rPr>
+        <w:t>%</w:t>
+      </w:r>
+      <w:r>
+        <w:rPr>
+          <w:rStyle w:val="Style9"/>
+          <w:rFonts w:ascii="宋体" w:hAnsi="宋体"/>
+          <w:color w:val="00000A"/>
+          <w:sz w:val="18"/>
+          <w:szCs w:val="18"/>
+          <w:lang w:val="en-US" w:eastAsia="zh-CN" w:bidi="hi-IN"/>
+        </w:rPr>
+        <w:t>不能在前，可以使用全文索引</w:t>
+      </w:r>
+    </w:p>
+    <w:p>
+      <w:pPr>
+        <w:pStyle w:val="Normal"/>
+        <w:spacing w:lineRule="auto" w:line="360"/>
+        <w:rPr/>
+      </w:pPr>
+      <w:r>
+        <w:rPr>
+          <w:rStyle w:val="Style9"/>
+          <w:color w:val="00000A"/>
+          <w:sz w:val="18"/>
+          <w:szCs w:val="18"/>
+          <w:lang w:val="en-US" w:eastAsia="zh-CN" w:bidi="hi-IN"/>
+        </w:rPr>
+        <w:t xml:space="preserve">3.column is null </w:t>
+      </w:r>
+      <w:r>
+        <w:rPr>
+          <w:rStyle w:val="Style9"/>
+          <w:rFonts w:ascii="宋体" w:hAnsi="宋体"/>
+          <w:color w:val="00000A"/>
+          <w:sz w:val="18"/>
+          <w:szCs w:val="18"/>
+          <w:lang w:val="en-US" w:eastAsia="zh-CN" w:bidi="hi-IN"/>
+        </w:rPr>
+        <w:t>可以使用索引</w:t>
       </w:r>
     </w:p>
     <w:p>
@@ -22984,7 +23220,28 @@
           <w:szCs w:val="18"/>
           <w:lang w:val="en-US" w:eastAsia="zh-CN" w:bidi="hi-IN"/>
         </w:rPr>
-        <w:t>根据情况创建复合索引，复合索引可以提高查询效率</w:t>
+        <w:t>如果</w:t>
+      </w:r>
+      <w:r>
+        <w:rPr>
+          <w:rStyle w:val="Style9"/>
+          <w:color w:val="00000A"/>
+          <w:sz w:val="18"/>
+          <w:szCs w:val="18"/>
+          <w:lang w:val="en-US" w:eastAsia="zh-CN" w:bidi="hi-IN"/>
+        </w:rPr>
+        <w:t>mysql</w:t>
+      </w:r>
+      <w:r>
+        <w:rPr>
+          <w:rStyle w:val="Style9"/>
+          <w:rFonts w:ascii="宋体" w:hAnsi="宋体"/>
+          <w:color w:val="00000A"/>
+          <w:sz w:val="18"/>
+          <w:szCs w:val="18"/>
+          <w:lang w:val="en-US" w:eastAsia="zh-CN" w:bidi="hi-IN"/>
+        </w:rPr>
+        <w:t>估计使用索引比全表扫描更慢，会放弃使用索引</w:t>
       </w:r>
     </w:p>
     <w:p>
@@ -23012,7 +23269,28 @@
           <w:szCs w:val="18"/>
           <w:lang w:val="en-US" w:eastAsia="zh-CN" w:bidi="hi-IN"/>
         </w:rPr>
-        <w:t>避免创建过多索引，索引会额外占用磁盘空间，降低写操作效率</w:t>
+        <w:t>如果</w:t>
+      </w:r>
+      <w:r>
+        <w:rPr>
+          <w:rStyle w:val="Style9"/>
+          <w:color w:val="00000A"/>
+          <w:sz w:val="18"/>
+          <w:szCs w:val="18"/>
+          <w:lang w:val="en-US" w:eastAsia="zh-CN" w:bidi="hi-IN"/>
+        </w:rPr>
+        <w:t>or</w:t>
+      </w:r>
+      <w:r>
+        <w:rPr>
+          <w:rStyle w:val="Style9"/>
+          <w:rFonts w:ascii="宋体" w:hAnsi="宋体"/>
+          <w:color w:val="00000A"/>
+          <w:sz w:val="18"/>
+          <w:szCs w:val="18"/>
+          <w:lang w:val="en-US" w:eastAsia="zh-CN" w:bidi="hi-IN"/>
+        </w:rPr>
+        <w:t>前的条件中的列有索引，后面的没有，索引都不会被用到</w:t>
       </w:r>
     </w:p>
     <w:p>
@@ -23040,7 +23318,7 @@
           <w:szCs w:val="18"/>
           <w:lang w:val="en-US" w:eastAsia="zh-CN" w:bidi="hi-IN"/>
         </w:rPr>
-        <w:t>主键尽可能选择较短的数据类型，可以有效减少索引的磁盘占用，提高查询效率</w:t>
+        <w:t>列类型是字符串，查询时一定要给值家引号，否则索引失效</w:t>
       </w:r>
     </w:p>
     <w:p>
@@ -23057,443 +23335,12 @@
         </w:rPr>
       </w:pPr>
       <w:r>
-        <w:rPr/>
-      </w:r>
-    </w:p>
-    <w:p>
-      <w:pPr>
-        <w:pStyle w:val="Normal"/>
-        <w:spacing w:lineRule="auto" w:line="360"/>
-        <w:rPr/>
-      </w:pPr>
-      <w:r>
-        <w:rPr>
-          <w:rStyle w:val="Style9"/>
-          <w:rFonts w:ascii="宋体" w:hAnsi="宋体"/>
-          <w:color w:val="00000A"/>
-          <w:sz w:val="18"/>
-          <w:szCs w:val="18"/>
-          <w:lang w:val="en-US" w:eastAsia="zh-CN" w:bidi="hi-IN"/>
-        </w:rPr>
-        <w:t>复合索引（前缀原则）</w:t>
-      </w:r>
-    </w:p>
-    <w:p>
-      <w:pPr>
-        <w:pStyle w:val="Normal"/>
-        <w:spacing w:lineRule="auto" w:line="360"/>
-        <w:rPr/>
-      </w:pPr>
-      <w:r>
-        <w:rPr>
-          <w:rStyle w:val="Style9"/>
-          <w:color w:val="00000A"/>
-          <w:sz w:val="18"/>
-          <w:szCs w:val="18"/>
-          <w:lang w:val="en-US" w:eastAsia="zh-CN" w:bidi="hi-IN"/>
-        </w:rPr>
-        <w:t>KEY(a,b,c)</w:t>
-      </w:r>
-    </w:p>
-    <w:p>
-      <w:pPr>
-        <w:pStyle w:val="Normal"/>
-        <w:spacing w:lineRule="auto" w:line="360"/>
-        <w:rPr/>
-      </w:pPr>
-      <w:r>
-        <w:rPr>
-          <w:rStyle w:val="Style9"/>
-          <w:color w:val="00000A"/>
-          <w:sz w:val="18"/>
-          <w:szCs w:val="18"/>
-          <w:lang w:val="en-US" w:eastAsia="zh-CN" w:bidi="hi-IN"/>
-        </w:rPr>
-        <w:t>1.</w:t>
-      </w:r>
-      <w:r>
-        <w:rPr>
-          <w:rStyle w:val="Style9"/>
-          <w:rFonts w:ascii="宋体" w:hAnsi="宋体"/>
-          <w:color w:val="00000A"/>
-          <w:sz w:val="18"/>
-          <w:szCs w:val="18"/>
-          <w:lang w:val="en-US" w:eastAsia="zh-CN" w:bidi="hi-IN"/>
-        </w:rPr>
-        <w:t>生效：</w:t>
-      </w:r>
-      <w:r>
-        <w:rPr>
-          <w:rStyle w:val="Style9"/>
-          <w:color w:val="00000A"/>
-          <w:sz w:val="18"/>
-          <w:szCs w:val="18"/>
-          <w:lang w:val="en-US" w:eastAsia="zh-CN" w:bidi="hi-IN"/>
-        </w:rPr>
-        <w:t>where a = 1 and b = 2 and c = 3</w:t>
-      </w:r>
-    </w:p>
-    <w:p>
-      <w:pPr>
-        <w:pStyle w:val="Normal"/>
-        <w:spacing w:lineRule="auto" w:line="360"/>
-        <w:rPr/>
-      </w:pPr>
-      <w:r>
-        <w:rPr>
-          <w:rStyle w:val="Style9"/>
-          <w:color w:val="00000A"/>
-          <w:sz w:val="18"/>
-          <w:szCs w:val="18"/>
-          <w:lang w:val="en-US" w:eastAsia="zh-CN" w:bidi="hi-IN"/>
-        </w:rPr>
-        <w:t>where a = 1 and b = 2</w:t>
-      </w:r>
-    </w:p>
-    <w:p>
-      <w:pPr>
-        <w:pStyle w:val="Normal"/>
-        <w:spacing w:lineRule="auto" w:line="360"/>
-        <w:rPr/>
-      </w:pPr>
-      <w:r>
-        <w:rPr>
-          <w:rStyle w:val="Style9"/>
-          <w:color w:val="00000A"/>
-          <w:sz w:val="18"/>
-          <w:szCs w:val="18"/>
-          <w:lang w:val="en-US" w:eastAsia="zh-CN" w:bidi="hi-IN"/>
-        </w:rPr>
-        <w:t>where a= 1</w:t>
-      </w:r>
-    </w:p>
-    <w:p>
-      <w:pPr>
-        <w:pStyle w:val="Normal"/>
-        <w:spacing w:lineRule="auto" w:line="360"/>
-        <w:rPr/>
-      </w:pPr>
-      <w:r>
-        <w:rPr>
-          <w:rStyle w:val="Style9"/>
-          <w:rFonts w:ascii="宋体" w:hAnsi="宋体"/>
-          <w:color w:val="00000A"/>
-          <w:sz w:val="18"/>
-          <w:szCs w:val="18"/>
-          <w:lang w:val="en-US" w:eastAsia="zh-CN" w:bidi="hi-IN"/>
-        </w:rPr>
-        <w:t>不生效：</w:t>
-      </w:r>
-      <w:r>
-        <w:rPr>
-          <w:rStyle w:val="Style9"/>
-          <w:color w:val="00000A"/>
-          <w:sz w:val="18"/>
-          <w:szCs w:val="18"/>
-          <w:lang w:val="en-US" w:eastAsia="zh-CN" w:bidi="hi-IN"/>
-        </w:rPr>
-        <w:t>where b = 2 and c = 3</w:t>
-      </w:r>
-      <w:r>
-        <w:rPr>
-          <w:rStyle w:val="Style9"/>
-          <w:rFonts w:ascii="宋体" w:hAnsi="宋体"/>
-          <w:color w:val="00000A"/>
-          <w:sz w:val="18"/>
-          <w:szCs w:val="18"/>
-          <w:lang w:val="en-US" w:eastAsia="zh-CN" w:bidi="hi-IN"/>
-        </w:rPr>
-        <w:t>（跳过</w:t>
-      </w:r>
-      <w:r>
-        <w:rPr>
-          <w:rStyle w:val="Style9"/>
-          <w:color w:val="00000A"/>
-          <w:sz w:val="18"/>
-          <w:szCs w:val="18"/>
-          <w:lang w:val="en-US" w:eastAsia="zh-CN" w:bidi="hi-IN"/>
-        </w:rPr>
-        <w:t>a</w:t>
-      </w:r>
-      <w:r>
-        <w:rPr>
-          <w:rStyle w:val="Style9"/>
-          <w:rFonts w:ascii="宋体" w:hAnsi="宋体"/>
-          <w:color w:val="00000A"/>
-          <w:sz w:val="18"/>
-          <w:szCs w:val="18"/>
-          <w:lang w:val="en-US" w:eastAsia="zh-CN" w:bidi="hi-IN"/>
-        </w:rPr>
-        <w:t>）</w:t>
-      </w:r>
-    </w:p>
-    <w:p>
-      <w:pPr>
-        <w:pStyle w:val="Normal"/>
-        <w:spacing w:lineRule="auto" w:line="360"/>
-        <w:rPr/>
-      </w:pPr>
-      <w:r>
-        <w:rPr>
-          <w:rStyle w:val="Style9"/>
-          <w:color w:val="00000A"/>
-          <w:sz w:val="18"/>
-          <w:szCs w:val="18"/>
-          <w:lang w:val="en-US" w:eastAsia="zh-CN" w:bidi="hi-IN"/>
-        </w:rPr>
-        <w:t>where a=1 and c = 3</w:t>
-      </w:r>
-      <w:r>
-        <w:rPr>
-          <w:rStyle w:val="Style9"/>
-          <w:rFonts w:ascii="宋体" w:hAnsi="宋体"/>
-          <w:color w:val="00000A"/>
-          <w:sz w:val="18"/>
-          <w:szCs w:val="18"/>
-          <w:lang w:val="en-US" w:eastAsia="zh-CN" w:bidi="hi-IN"/>
-        </w:rPr>
-        <w:t>（跳过</w:t>
-      </w:r>
-      <w:r>
-        <w:rPr>
-          <w:rStyle w:val="Style9"/>
-          <w:color w:val="00000A"/>
-          <w:sz w:val="18"/>
-          <w:szCs w:val="18"/>
-          <w:lang w:val="en-US" w:eastAsia="zh-CN" w:bidi="hi-IN"/>
-        </w:rPr>
-        <w:t>b</w:t>
-      </w:r>
-      <w:r>
-        <w:rPr>
-          <w:rStyle w:val="Style9"/>
-          <w:rFonts w:ascii="宋体" w:hAnsi="宋体"/>
-          <w:color w:val="00000A"/>
-          <w:sz w:val="18"/>
-          <w:szCs w:val="18"/>
-          <w:lang w:val="en-US" w:eastAsia="zh-CN" w:bidi="hi-IN"/>
-        </w:rPr>
-        <w:t>）</w:t>
-      </w:r>
-    </w:p>
-    <w:p>
-      <w:pPr>
-        <w:pStyle w:val="Normal"/>
-        <w:spacing w:lineRule="auto" w:line="360"/>
-        <w:rPr/>
-      </w:pPr>
-      <w:r>
-        <w:rPr>
-          <w:rStyle w:val="Style9"/>
-          <w:color w:val="00000A"/>
-          <w:sz w:val="18"/>
-          <w:szCs w:val="18"/>
-          <w:lang w:val="en-US" w:eastAsia="zh-CN" w:bidi="hi-IN"/>
-        </w:rPr>
-        <w:t>2.like</w:t>
-      </w:r>
-      <w:r>
-        <w:rPr>
-          <w:rStyle w:val="Style9"/>
-          <w:rFonts w:ascii="宋体" w:hAnsi="宋体"/>
-          <w:color w:val="00000A"/>
-          <w:sz w:val="18"/>
-          <w:szCs w:val="18"/>
-          <w:lang w:val="en-US" w:eastAsia="zh-CN" w:bidi="hi-IN"/>
-        </w:rPr>
-        <w:t>查询，</w:t>
-      </w:r>
-      <w:r>
-        <w:rPr>
-          <w:rStyle w:val="Style9"/>
-          <w:color w:val="00000A"/>
-          <w:sz w:val="18"/>
-          <w:szCs w:val="18"/>
-          <w:lang w:val="en-US" w:eastAsia="zh-CN" w:bidi="hi-IN"/>
-        </w:rPr>
-        <w:t>%</w:t>
-      </w:r>
-      <w:r>
-        <w:rPr>
-          <w:rStyle w:val="Style9"/>
-          <w:rFonts w:ascii="宋体" w:hAnsi="宋体"/>
-          <w:color w:val="00000A"/>
-          <w:sz w:val="18"/>
-          <w:szCs w:val="18"/>
-          <w:lang w:val="en-US" w:eastAsia="zh-CN" w:bidi="hi-IN"/>
-        </w:rPr>
-        <w:t>不能在前，可以使用全文索引</w:t>
-      </w:r>
-    </w:p>
-    <w:p>
-      <w:pPr>
-        <w:pStyle w:val="Normal"/>
-        <w:spacing w:lineRule="auto" w:line="360"/>
-        <w:rPr/>
-      </w:pPr>
-      <w:r>
-        <w:rPr>
-          <w:rStyle w:val="Style9"/>
-          <w:color w:val="00000A"/>
-          <w:sz w:val="18"/>
-          <w:szCs w:val="18"/>
-          <w:lang w:val="en-US" w:eastAsia="zh-CN" w:bidi="hi-IN"/>
-        </w:rPr>
-        <w:t xml:space="preserve">3.column is null </w:t>
-      </w:r>
-      <w:r>
-        <w:rPr>
-          <w:rStyle w:val="Style9"/>
-          <w:rFonts w:ascii="宋体" w:hAnsi="宋体"/>
-          <w:color w:val="00000A"/>
-          <w:sz w:val="18"/>
-          <w:szCs w:val="18"/>
-          <w:lang w:val="en-US" w:eastAsia="zh-CN" w:bidi="hi-IN"/>
-        </w:rPr>
-        <w:t>可以使用索引</w:t>
-      </w:r>
-    </w:p>
-    <w:p>
-      <w:pPr>
-        <w:pStyle w:val="Normal"/>
-        <w:spacing w:lineRule="auto" w:line="360"/>
-        <w:rPr/>
-      </w:pPr>
-      <w:r>
-        <w:rPr>
-          <w:rStyle w:val="Style9"/>
-          <w:color w:val="00000A"/>
-          <w:sz w:val="18"/>
-          <w:szCs w:val="18"/>
-          <w:lang w:val="en-US" w:eastAsia="zh-CN" w:bidi="hi-IN"/>
-        </w:rPr>
-        <w:t>4.</w:t>
-      </w:r>
-      <w:r>
-        <w:rPr>
-          <w:rStyle w:val="Style9"/>
-          <w:rFonts w:ascii="宋体" w:hAnsi="宋体"/>
-          <w:color w:val="00000A"/>
-          <w:sz w:val="18"/>
-          <w:szCs w:val="18"/>
-          <w:lang w:val="en-US" w:eastAsia="zh-CN" w:bidi="hi-IN"/>
-        </w:rPr>
-        <w:t>如果</w:t>
-      </w:r>
-      <w:r>
-        <w:rPr>
-          <w:rStyle w:val="Style9"/>
-          <w:color w:val="00000A"/>
-          <w:sz w:val="18"/>
-          <w:szCs w:val="18"/>
-          <w:lang w:val="en-US" w:eastAsia="zh-CN" w:bidi="hi-IN"/>
-        </w:rPr>
-        <w:t>mysql</w:t>
-      </w:r>
-      <w:r>
-        <w:rPr>
-          <w:rStyle w:val="Style9"/>
-          <w:rFonts w:ascii="宋体" w:hAnsi="宋体"/>
-          <w:color w:val="00000A"/>
-          <w:sz w:val="18"/>
-          <w:szCs w:val="18"/>
-          <w:lang w:val="en-US" w:eastAsia="zh-CN" w:bidi="hi-IN"/>
-        </w:rPr>
-        <w:t>估计使用索引比全表扫描更慢，会放弃使用索引</w:t>
-      </w:r>
-    </w:p>
-    <w:p>
-      <w:pPr>
-        <w:pStyle w:val="Normal"/>
-        <w:spacing w:lineRule="auto" w:line="360"/>
-        <w:rPr/>
-      </w:pPr>
-      <w:r>
-        <w:rPr>
-          <w:rStyle w:val="Style9"/>
-          <w:color w:val="00000A"/>
-          <w:sz w:val="18"/>
-          <w:szCs w:val="18"/>
-          <w:lang w:val="en-US" w:eastAsia="zh-CN" w:bidi="hi-IN"/>
-        </w:rPr>
-        <w:t>5.</w:t>
-      </w:r>
-      <w:r>
-        <w:rPr>
-          <w:rStyle w:val="Style9"/>
-          <w:rFonts w:ascii="宋体" w:hAnsi="宋体"/>
-          <w:color w:val="00000A"/>
-          <w:sz w:val="18"/>
-          <w:szCs w:val="18"/>
-          <w:lang w:val="en-US" w:eastAsia="zh-CN" w:bidi="hi-IN"/>
-        </w:rPr>
-        <w:t>如果</w:t>
-      </w:r>
-      <w:r>
-        <w:rPr>
-          <w:rStyle w:val="Style9"/>
-          <w:color w:val="00000A"/>
-          <w:sz w:val="18"/>
-          <w:szCs w:val="18"/>
-          <w:lang w:val="en-US" w:eastAsia="zh-CN" w:bidi="hi-IN"/>
-        </w:rPr>
-        <w:t>or</w:t>
-      </w:r>
-      <w:r>
-        <w:rPr>
-          <w:rStyle w:val="Style9"/>
-          <w:rFonts w:ascii="宋体" w:hAnsi="宋体"/>
-          <w:color w:val="00000A"/>
-          <w:sz w:val="18"/>
-          <w:szCs w:val="18"/>
-          <w:lang w:val="en-US" w:eastAsia="zh-CN" w:bidi="hi-IN"/>
-        </w:rPr>
-        <w:t>前的条件中的列有索引，后面的没有，索引都不会被用到</w:t>
-      </w:r>
-    </w:p>
-    <w:p>
-      <w:pPr>
-        <w:pStyle w:val="Normal"/>
-        <w:spacing w:lineRule="auto" w:line="360"/>
-        <w:rPr/>
-      </w:pPr>
-      <w:r>
-        <w:rPr>
-          <w:rStyle w:val="Style9"/>
-          <w:color w:val="00000A"/>
-          <w:sz w:val="18"/>
-          <w:szCs w:val="18"/>
-          <w:lang w:val="en-US" w:eastAsia="zh-CN" w:bidi="hi-IN"/>
-        </w:rPr>
-        <w:t>6.</w:t>
-      </w:r>
-      <w:r>
-        <w:rPr>
-          <w:rStyle w:val="Style9"/>
-          <w:rFonts w:ascii="宋体" w:hAnsi="宋体"/>
-          <w:color w:val="00000A"/>
-          <w:sz w:val="18"/>
-          <w:szCs w:val="18"/>
-          <w:lang w:val="en-US" w:eastAsia="zh-CN" w:bidi="hi-IN"/>
-        </w:rPr>
-        <w:t>列类型是字符串，查询时一定要给值家引号，否则索引失效</w:t>
-      </w:r>
-    </w:p>
-    <w:p>
-      <w:pPr>
-        <w:pStyle w:val="Normal"/>
-        <w:spacing w:lineRule="auto" w:line="360"/>
-        <w:rPr>
-          <w:rStyle w:val="Style9"/>
-          <w:rFonts w:ascii="宋体" w:hAnsi="宋体"/>
-          <w:color w:val="00000A"/>
-          <w:sz w:val="18"/>
-          <w:szCs w:val="18"/>
-          <w:lang w:val="en-US" w:eastAsia="zh-CN" w:bidi="hi-IN"/>
-        </w:rPr>
-      </w:pPr>
-      <w:r>
-        <w:rPr/>
+        <w:rPr>
+          <w:color w:val="00000A"/>
+          <w:sz w:val="18"/>
+          <w:szCs w:val="18"/>
+          <w:lang w:val="en-US" w:eastAsia="zh-CN" w:bidi="hi-IN"/>
+        </w:rPr>
       </w:r>
     </w:p>
     <w:p>
@@ -25787,7 +25634,7 @@
       <w:pPr>
         <w:pStyle w:val="Normal"/>
         <w:widowControl/>
-        <w:overflowPunct w:val="true"/>
+        <w:overflowPunct w:val="false"/>
         <w:bidi w:val="0"/>
         <w:spacing w:lineRule="auto" w:line="360" w:before="156" w:after="0"/>
         <w:ind w:left="0" w:right="-170" w:firstLine="57"/>
@@ -25821,7 +25668,7 @@
       <w:pPr>
         <w:pStyle w:val="Normal"/>
         <w:widowControl/>
-        <w:overflowPunct w:val="true"/>
+        <w:overflowPunct w:val="false"/>
         <w:bidi w:val="0"/>
         <w:spacing w:lineRule="auto" w:line="360" w:before="156" w:after="0"/>
         <w:ind w:left="0" w:right="-170" w:firstLine="57"/>
@@ -25849,7 +25696,7 @@
       <w:pPr>
         <w:pStyle w:val="Normal"/>
         <w:widowControl/>
-        <w:overflowPunct w:val="true"/>
+        <w:overflowPunct w:val="false"/>
         <w:bidi w:val="0"/>
         <w:spacing w:lineRule="auto" w:line="360" w:before="156" w:after="0"/>
         <w:ind w:left="0" w:right="-170" w:firstLine="57"/>
@@ -25878,7 +25725,7 @@
       <w:pPr>
         <w:pStyle w:val="Normal"/>
         <w:widowControl/>
-        <w:overflowPunct w:val="true"/>
+        <w:overflowPunct w:val="false"/>
         <w:bidi w:val="0"/>
         <w:spacing w:lineRule="auto" w:line="360" w:before="156" w:after="0"/>
         <w:ind w:left="0" w:right="-170" w:firstLine="57"/>
@@ -25907,7 +25754,7 @@
       <w:pPr>
         <w:pStyle w:val="Normal"/>
         <w:widowControl/>
-        <w:overflowPunct w:val="true"/>
+        <w:overflowPunct w:val="false"/>
         <w:bidi w:val="0"/>
         <w:spacing w:lineRule="auto" w:line="360" w:before="156" w:after="0"/>
         <w:ind w:left="0" w:right="-170" w:firstLine="57"/>
@@ -25988,7 +25835,7 @@
       <w:pPr>
         <w:pStyle w:val="Normal"/>
         <w:widowControl/>
-        <w:overflowPunct w:val="true"/>
+        <w:overflowPunct w:val="false"/>
         <w:bidi w:val="0"/>
         <w:spacing w:lineRule="auto" w:line="360" w:before="156" w:after="0"/>
         <w:ind w:left="0" w:right="-170" w:firstLine="57"/>
@@ -26132,7 +25979,7 @@
       <w:pPr>
         <w:pStyle w:val="Normal"/>
         <w:widowControl/>
-        <w:overflowPunct w:val="true"/>
+        <w:overflowPunct w:val="false"/>
         <w:bidi w:val="0"/>
         <w:spacing w:lineRule="auto" w:line="360" w:before="156" w:after="0"/>
         <w:ind w:left="0" w:right="-170" w:firstLine="57"/>
@@ -26165,7 +26012,7 @@
       <w:pPr>
         <w:pStyle w:val="Normal"/>
         <w:widowControl/>
-        <w:overflowPunct w:val="true"/>
+        <w:overflowPunct w:val="false"/>
         <w:bidi w:val="0"/>
         <w:spacing w:lineRule="auto" w:line="360" w:before="156" w:after="0"/>
         <w:ind w:left="0" w:right="-170" w:firstLine="57"/>
@@ -26197,7 +26044,7 @@
       <w:pPr>
         <w:pStyle w:val="Normal"/>
         <w:widowControl/>
-        <w:overflowPunct w:val="true"/>
+        <w:overflowPunct w:val="false"/>
         <w:bidi w:val="0"/>
         <w:spacing w:lineRule="auto" w:line="360" w:before="156" w:after="0"/>
         <w:ind w:left="0" w:right="-170" w:firstLine="57"/>
@@ -26253,7 +26100,7 @@
       <w:pPr>
         <w:pStyle w:val="Normal"/>
         <w:widowControl/>
-        <w:overflowPunct w:val="true"/>
+        <w:overflowPunct w:val="false"/>
         <w:bidi w:val="0"/>
         <w:spacing w:lineRule="auto" w:line="360" w:before="156" w:after="0"/>
         <w:ind w:left="0" w:right="-170" w:firstLine="57"/>
@@ -26288,7 +26135,7 @@
       <w:pPr>
         <w:pStyle w:val="Normal"/>
         <w:widowControl/>
-        <w:overflowPunct w:val="true"/>
+        <w:overflowPunct w:val="false"/>
         <w:bidi w:val="0"/>
         <w:spacing w:lineRule="auto" w:line="360" w:before="156" w:after="0"/>
         <w:ind w:left="0" w:right="-170" w:firstLine="57"/>
@@ -26311,7 +26158,7 @@
       <w:pPr>
         <w:pStyle w:val="Normal"/>
         <w:widowControl/>
-        <w:overflowPunct w:val="true"/>
+        <w:overflowPunct w:val="false"/>
         <w:bidi w:val="0"/>
         <w:spacing w:lineRule="auto" w:line="360" w:before="156" w:after="0"/>
         <w:ind w:left="0" w:right="-170" w:firstLine="57"/>
@@ -26345,7 +26192,7 @@
       <w:pPr>
         <w:pStyle w:val="Normal"/>
         <w:widowControl/>
-        <w:overflowPunct w:val="true"/>
+        <w:overflowPunct w:val="false"/>
         <w:bidi w:val="0"/>
         <w:spacing w:lineRule="auto" w:line="360" w:before="156" w:after="0"/>
         <w:ind w:left="0" w:right="-170" w:firstLine="57"/>
@@ -26379,7 +26226,7 @@
       <w:pPr>
         <w:pStyle w:val="Normal"/>
         <w:widowControl/>
-        <w:overflowPunct w:val="true"/>
+        <w:overflowPunct w:val="false"/>
         <w:bidi w:val="0"/>
         <w:spacing w:lineRule="auto" w:line="360" w:before="156" w:after="0"/>
         <w:ind w:left="0" w:right="-170" w:firstLine="57"/>
@@ -26468,7 +26315,7 @@
       <w:pPr>
         <w:pStyle w:val="Normal"/>
         <w:widowControl/>
-        <w:overflowPunct w:val="true"/>
+        <w:overflowPunct w:val="false"/>
         <w:bidi w:val="0"/>
         <w:spacing w:lineRule="auto" w:line="360" w:before="156" w:after="0"/>
         <w:ind w:left="0" w:right="-170" w:firstLine="57"/>
@@ -26506,7 +26353,7 @@
       <w:pPr>
         <w:pStyle w:val="Normal"/>
         <w:widowControl/>
-        <w:overflowPunct w:val="true"/>
+        <w:overflowPunct w:val="false"/>
         <w:bidi w:val="0"/>
         <w:spacing w:lineRule="auto" w:line="360" w:before="156" w:after="0"/>
         <w:ind w:left="0" w:right="-170" w:firstLine="57"/>
@@ -26551,7 +26398,7 @@
       <w:pPr>
         <w:pStyle w:val="Normal"/>
         <w:widowControl/>
-        <w:overflowPunct w:val="true"/>
+        <w:overflowPunct w:val="false"/>
         <w:bidi w:val="0"/>
         <w:spacing w:lineRule="auto" w:line="360" w:before="156" w:after="0"/>
         <w:ind w:left="0" w:right="-170" w:firstLine="57"/>
@@ -26673,7 +26520,7 @@
       <w:pPr>
         <w:pStyle w:val="Normal"/>
         <w:widowControl/>
-        <w:overflowPunct w:val="true"/>
+        <w:overflowPunct w:val="false"/>
         <w:bidi w:val="0"/>
         <w:spacing w:lineRule="auto" w:line="240" w:before="0" w:after="0"/>
         <w:ind w:left="0" w:right="-170" w:firstLine="57"/>
@@ -26696,7 +26543,7 @@
       <w:pPr>
         <w:pStyle w:val="Normal"/>
         <w:widowControl/>
-        <w:overflowPunct w:val="true"/>
+        <w:overflowPunct w:val="false"/>
         <w:bidi w:val="0"/>
         <w:spacing w:lineRule="auto" w:line="240" w:before="0" w:after="0"/>
         <w:ind w:left="0" w:right="-170" w:firstLine="57"/>
@@ -26730,7 +26577,7 @@
       <w:pPr>
         <w:pStyle w:val="Normal"/>
         <w:widowControl/>
-        <w:overflowPunct w:val="true"/>
+        <w:overflowPunct w:val="false"/>
         <w:bidi w:val="0"/>
         <w:spacing w:lineRule="auto" w:line="240" w:before="0" w:after="0"/>
         <w:ind w:left="0" w:right="-170" w:firstLine="57"/>
@@ -26754,7 +26601,7 @@
       <w:pPr>
         <w:pStyle w:val="Normal"/>
         <w:widowControl/>
-        <w:overflowPunct w:val="true"/>
+        <w:overflowPunct w:val="false"/>
         <w:bidi w:val="0"/>
         <w:spacing w:lineRule="auto" w:line="240" w:before="0" w:after="0"/>
         <w:ind w:left="0" w:right="-170" w:firstLine="57"/>
@@ -26778,7 +26625,7 @@
       <w:pPr>
         <w:pStyle w:val="Normal"/>
         <w:widowControl/>
-        <w:overflowPunct w:val="true"/>
+        <w:overflowPunct w:val="false"/>
         <w:bidi w:val="0"/>
         <w:spacing w:lineRule="auto" w:line="240" w:before="0" w:after="0"/>
         <w:ind w:left="0" w:right="-170" w:firstLine="57"/>
@@ -26802,7 +26649,7 @@
       <w:pPr>
         <w:pStyle w:val="Normal"/>
         <w:widowControl/>
-        <w:overflowPunct w:val="true"/>
+        <w:overflowPunct w:val="false"/>
         <w:bidi w:val="0"/>
         <w:spacing w:lineRule="auto" w:line="240" w:before="0" w:after="0"/>
         <w:ind w:left="0" w:right="-170" w:firstLine="57"/>
@@ -26827,7 +26674,7 @@
       <w:pPr>
         <w:pStyle w:val="Normal"/>
         <w:widowControl/>
-        <w:overflowPunct w:val="true"/>
+        <w:overflowPunct w:val="false"/>
         <w:bidi w:val="0"/>
         <w:spacing w:lineRule="auto" w:line="240" w:before="0" w:after="0"/>
         <w:ind w:left="0" w:right="-170" w:firstLine="57"/>
@@ -26851,7 +26698,7 @@
       <w:pPr>
         <w:pStyle w:val="Normal"/>
         <w:widowControl/>
-        <w:overflowPunct w:val="true"/>
+        <w:overflowPunct w:val="false"/>
         <w:bidi w:val="0"/>
         <w:spacing w:lineRule="auto" w:line="240" w:before="0" w:after="0"/>
         <w:ind w:left="0" w:right="-170" w:firstLine="57"/>
@@ -26885,7 +26732,7 @@
       <w:pPr>
         <w:pStyle w:val="Normal"/>
         <w:widowControl/>
-        <w:overflowPunct w:val="true"/>
+        <w:overflowPunct w:val="false"/>
         <w:bidi w:val="0"/>
         <w:spacing w:lineRule="auto" w:line="240" w:before="0" w:after="0"/>
         <w:ind w:left="0" w:right="-170" w:firstLine="57"/>
@@ -26913,7 +26760,7 @@
       <w:tblPr>
         <w:tblW w:w="6353" w:type="dxa"/>
         <w:jc w:val="left"/>
-        <w:tblInd w:w="-6" w:type="dxa"/>
+        <w:tblInd w:w="-9" w:type="dxa"/>
         <w:tblBorders>
           <w:top w:val="single" w:sz="2" w:space="0" w:color="000001"/>
           <w:left w:val="single" w:sz="2" w:space="0" w:color="000001"/>
@@ -26922,7 +26769,7 @@
         </w:tblBorders>
         <w:tblCellMar>
           <w:top w:w="55" w:type="dxa"/>
-          <w:left w:w="43" w:type="dxa"/>
+          <w:left w:w="40" w:type="dxa"/>
           <w:bottom w:w="55" w:type="dxa"/>
           <w:right w:w="55" w:type="dxa"/>
         </w:tblCellMar>
@@ -26948,7 +26795,7 @@
             </w:tcBorders>
             <w:shd w:fill="auto" w:val="clear"/>
             <w:tcMar>
-              <w:left w:w="43" w:type="dxa"/>
+              <w:left w:w="40" w:type="dxa"/>
             </w:tcMar>
           </w:tcPr>
           <w:p>
@@ -26979,7 +26826,7 @@
             </w:tcBorders>
             <w:shd w:fill="auto" w:val="clear"/>
             <w:tcMar>
-              <w:left w:w="43" w:type="dxa"/>
+              <w:left w:w="40" w:type="dxa"/>
             </w:tcMar>
           </w:tcPr>
           <w:p>
@@ -27010,7 +26857,7 @@
             </w:tcBorders>
             <w:shd w:fill="auto" w:val="clear"/>
             <w:tcMar>
-              <w:left w:w="43" w:type="dxa"/>
+              <w:left w:w="40" w:type="dxa"/>
             </w:tcMar>
           </w:tcPr>
           <w:p>
@@ -27048,7 +26895,7 @@
             </w:tcBorders>
             <w:shd w:fill="auto" w:val="clear"/>
             <w:tcMar>
-              <w:left w:w="43" w:type="dxa"/>
+              <w:left w:w="40" w:type="dxa"/>
             </w:tcMar>
           </w:tcPr>
           <w:p>
@@ -27086,7 +26933,7 @@
             </w:tcBorders>
             <w:shd w:fill="auto" w:val="clear"/>
             <w:tcMar>
-              <w:left w:w="43" w:type="dxa"/>
+              <w:left w:w="40" w:type="dxa"/>
             </w:tcMar>
           </w:tcPr>
           <w:p>
@@ -27119,7 +26966,7 @@
             </w:tcBorders>
             <w:shd w:fill="auto" w:val="clear"/>
             <w:tcMar>
-              <w:left w:w="43" w:type="dxa"/>
+              <w:left w:w="40" w:type="dxa"/>
             </w:tcMar>
           </w:tcPr>
           <w:p>
@@ -27155,7 +27002,7 @@
             </w:tcBorders>
             <w:shd w:fill="auto" w:val="clear"/>
             <w:tcMar>
-              <w:left w:w="43" w:type="dxa"/>
+              <w:left w:w="40" w:type="dxa"/>
             </w:tcMar>
           </w:tcPr>
           <w:p>
@@ -27186,7 +27033,7 @@
             </w:tcBorders>
             <w:shd w:fill="auto" w:val="clear"/>
             <w:tcMar>
-              <w:left w:w="43" w:type="dxa"/>
+              <w:left w:w="40" w:type="dxa"/>
             </w:tcMar>
           </w:tcPr>
           <w:p>
@@ -27194,10 +27041,10 @@
               <w:pStyle w:val="Normal"/>
               <w:rPr/>
             </w:pPr>
-            <w:bookmarkStart w:id="9" w:name="MathJax-Span-143"/>
-            <w:bookmarkStart w:id="10" w:name="MathJax-Span-141"/>
-            <w:bookmarkStart w:id="11" w:name="MathJax-Element-113-Frame"/>
-            <w:bookmarkStart w:id="12" w:name="MathJax-Span-142"/>
+            <w:bookmarkStart w:id="9" w:name="MathJax-Span-142"/>
+            <w:bookmarkStart w:id="10" w:name="MathJax-Element-113-Frame"/>
+            <w:bookmarkStart w:id="11" w:name="MathJax-Span-141"/>
+            <w:bookmarkStart w:id="12" w:name="MathJax-Span-143"/>
             <w:bookmarkEnd w:id="9"/>
             <w:bookmarkEnd w:id="10"/>
             <w:bookmarkEnd w:id="11"/>
@@ -27221,8 +27068,8 @@
               </w:rPr>
               <w:t>(</w:t>
             </w:r>
-            <w:bookmarkStart w:id="14" w:name="MathJax-Span-145"/>
-            <w:bookmarkStart w:id="15" w:name="MathJax-Span-146"/>
+            <w:bookmarkStart w:id="14" w:name="MathJax-Span-146"/>
+            <w:bookmarkStart w:id="15" w:name="MathJax-Span-145"/>
             <w:bookmarkEnd w:id="14"/>
             <w:bookmarkEnd w:id="15"/>
             <w:r>
@@ -27289,7 +27136,7 @@
             </w:tcBorders>
             <w:shd w:fill="auto" w:val="clear"/>
             <w:tcMar>
-              <w:left w:w="43" w:type="dxa"/>
+              <w:left w:w="40" w:type="dxa"/>
             </w:tcMar>
           </w:tcPr>
           <w:p>
@@ -27316,8 +27163,8 @@
               </w:rPr>
               <w:t>(</w:t>
             </w:r>
-            <w:bookmarkStart w:id="19" w:name="MathJax-Span-153"/>
-            <w:bookmarkStart w:id="20" w:name="MathJax-Span-154"/>
+            <w:bookmarkStart w:id="19" w:name="MathJax-Span-154"/>
+            <w:bookmarkStart w:id="20" w:name="MathJax-Span-153"/>
             <w:bookmarkEnd w:id="19"/>
             <w:bookmarkEnd w:id="20"/>
             <w:r>
@@ -27369,7 +27216,7 @@
             </w:tcBorders>
             <w:shd w:fill="auto" w:val="clear"/>
             <w:tcMar>
-              <w:left w:w="43" w:type="dxa"/>
+              <w:left w:w="40" w:type="dxa"/>
             </w:tcMar>
           </w:tcPr>
           <w:p>
@@ -27437,7 +27284,7 @@
             </w:tcBorders>
             <w:shd w:fill="auto" w:val="clear"/>
             <w:tcMar>
-              <w:left w:w="43" w:type="dxa"/>
+              <w:left w:w="40" w:type="dxa"/>
             </w:tcMar>
           </w:tcPr>
           <w:p>
@@ -27506,7 +27353,7 @@
             </w:tcBorders>
             <w:shd w:fill="auto" w:val="clear"/>
             <w:tcMar>
-              <w:left w:w="43" w:type="dxa"/>
+              <w:left w:w="40" w:type="dxa"/>
             </w:tcMar>
           </w:tcPr>
           <w:p>
@@ -27540,7 +27387,7 @@
             </w:tcBorders>
             <w:shd w:fill="auto" w:val="clear"/>
             <w:tcMar>
-              <w:left w:w="43" w:type="dxa"/>
+              <w:left w:w="40" w:type="dxa"/>
             </w:tcMar>
           </w:tcPr>
           <w:p>
@@ -27564,7 +27411,7 @@
             </w:tcBorders>
             <w:shd w:fill="auto" w:val="clear"/>
             <w:tcMar>
-              <w:left w:w="43" w:type="dxa"/>
+              <w:left w:w="40" w:type="dxa"/>
             </w:tcMar>
           </w:tcPr>
           <w:p>
@@ -27588,7 +27435,7 @@
             </w:tcBorders>
             <w:shd w:fill="auto" w:val="clear"/>
             <w:tcMar>
-              <w:left w:w="43" w:type="dxa"/>
+              <w:left w:w="40" w:type="dxa"/>
             </w:tcMar>
           </w:tcPr>
           <w:p>
@@ -27612,7 +27459,7 @@
             </w:tcBorders>
             <w:shd w:fill="auto" w:val="clear"/>
             <w:tcMar>
-              <w:left w:w="43" w:type="dxa"/>
+              <w:left w:w="40" w:type="dxa"/>
             </w:tcMar>
           </w:tcPr>
           <w:p>
@@ -27636,7 +27483,7 @@
             </w:tcBorders>
             <w:shd w:fill="auto" w:val="clear"/>
             <w:tcMar>
-              <w:left w:w="43" w:type="dxa"/>
+              <w:left w:w="40" w:type="dxa"/>
             </w:tcMar>
           </w:tcPr>
           <w:p>
@@ -27662,7 +27509,7 @@
             </w:tcBorders>
             <w:shd w:fill="auto" w:val="clear"/>
             <w:tcMar>
-              <w:left w:w="43" w:type="dxa"/>
+              <w:left w:w="40" w:type="dxa"/>
             </w:tcMar>
           </w:tcPr>
           <w:p>
@@ -27689,7 +27536,7 @@
             </w:tcBorders>
             <w:shd w:fill="auto" w:val="clear"/>
             <w:tcMar>
-              <w:left w:w="43" w:type="dxa"/>
+              <w:left w:w="40" w:type="dxa"/>
             </w:tcMar>
           </w:tcPr>
           <w:p>
@@ -27713,7 +27560,7 @@
             </w:tcBorders>
             <w:shd w:fill="auto" w:val="clear"/>
             <w:tcMar>
-              <w:left w:w="43" w:type="dxa"/>
+              <w:left w:w="40" w:type="dxa"/>
             </w:tcMar>
           </w:tcPr>
           <w:p>
@@ -27737,7 +27584,7 @@
             </w:tcBorders>
             <w:shd w:fill="auto" w:val="clear"/>
             <w:tcMar>
-              <w:left w:w="43" w:type="dxa"/>
+              <w:left w:w="40" w:type="dxa"/>
             </w:tcMar>
           </w:tcPr>
           <w:p>
@@ -27761,7 +27608,7 @@
             </w:tcBorders>
             <w:shd w:fill="auto" w:val="clear"/>
             <w:tcMar>
-              <w:left w:w="43" w:type="dxa"/>
+              <w:left w:w="40" w:type="dxa"/>
             </w:tcMar>
           </w:tcPr>
           <w:p>
@@ -27785,7 +27632,7 @@
             </w:tcBorders>
             <w:shd w:fill="auto" w:val="clear"/>
             <w:tcMar>
-              <w:left w:w="43" w:type="dxa"/>
+              <w:left w:w="40" w:type="dxa"/>
             </w:tcMar>
           </w:tcPr>
           <w:p>
@@ -27811,7 +27658,7 @@
             </w:tcBorders>
             <w:shd w:fill="auto" w:val="clear"/>
             <w:tcMar>
-              <w:left w:w="43" w:type="dxa"/>
+              <w:left w:w="40" w:type="dxa"/>
             </w:tcMar>
           </w:tcPr>
           <w:p>
@@ -27838,7 +27685,7 @@
             </w:tcBorders>
             <w:shd w:fill="auto" w:val="clear"/>
             <w:tcMar>
-              <w:left w:w="43" w:type="dxa"/>
+              <w:left w:w="40" w:type="dxa"/>
             </w:tcMar>
           </w:tcPr>
           <w:p>
@@ -27862,7 +27709,7 @@
             </w:tcBorders>
             <w:shd w:fill="auto" w:val="clear"/>
             <w:tcMar>
-              <w:left w:w="43" w:type="dxa"/>
+              <w:left w:w="40" w:type="dxa"/>
             </w:tcMar>
           </w:tcPr>
           <w:p>
@@ -27886,7 +27733,7 @@
             </w:tcBorders>
             <w:shd w:fill="auto" w:val="clear"/>
             <w:tcMar>
-              <w:left w:w="43" w:type="dxa"/>
+              <w:left w:w="40" w:type="dxa"/>
             </w:tcMar>
           </w:tcPr>
           <w:p>
@@ -27910,7 +27757,7 @@
             </w:tcBorders>
             <w:shd w:fill="auto" w:val="clear"/>
             <w:tcMar>
-              <w:left w:w="43" w:type="dxa"/>
+              <w:left w:w="40" w:type="dxa"/>
             </w:tcMar>
           </w:tcPr>
           <w:p>
@@ -27934,7 +27781,7 @@
             </w:tcBorders>
             <w:shd w:fill="auto" w:val="clear"/>
             <w:tcMar>
-              <w:left w:w="43" w:type="dxa"/>
+              <w:left w:w="40" w:type="dxa"/>
             </w:tcMar>
           </w:tcPr>
           <w:p>
@@ -27960,7 +27807,7 @@
             </w:tcBorders>
             <w:shd w:fill="auto" w:val="clear"/>
             <w:tcMar>
-              <w:left w:w="43" w:type="dxa"/>
+              <w:left w:w="40" w:type="dxa"/>
             </w:tcMar>
           </w:tcPr>
           <w:p>
@@ -27987,7 +27834,7 @@
             </w:tcBorders>
             <w:shd w:fill="auto" w:val="clear"/>
             <w:tcMar>
-              <w:left w:w="43" w:type="dxa"/>
+              <w:left w:w="40" w:type="dxa"/>
             </w:tcMar>
           </w:tcPr>
           <w:p>
@@ -28011,7 +27858,7 @@
             </w:tcBorders>
             <w:shd w:fill="auto" w:val="clear"/>
             <w:tcMar>
-              <w:left w:w="43" w:type="dxa"/>
+              <w:left w:w="40" w:type="dxa"/>
             </w:tcMar>
           </w:tcPr>
           <w:p>
@@ -28035,7 +27882,7 @@
             </w:tcBorders>
             <w:shd w:fill="auto" w:val="clear"/>
             <w:tcMar>
-              <w:left w:w="43" w:type="dxa"/>
+              <w:left w:w="40" w:type="dxa"/>
             </w:tcMar>
           </w:tcPr>
           <w:p>
@@ -28059,7 +27906,7 @@
             </w:tcBorders>
             <w:shd w:fill="auto" w:val="clear"/>
             <w:tcMar>
-              <w:left w:w="43" w:type="dxa"/>
+              <w:left w:w="40" w:type="dxa"/>
             </w:tcMar>
           </w:tcPr>
           <w:p>
@@ -28083,7 +27930,7 @@
             </w:tcBorders>
             <w:shd w:fill="auto" w:val="clear"/>
             <w:tcMar>
-              <w:left w:w="43" w:type="dxa"/>
+              <w:left w:w="40" w:type="dxa"/>
             </w:tcMar>
           </w:tcPr>
           <w:p>
@@ -28109,7 +27956,7 @@
             </w:tcBorders>
             <w:shd w:fill="auto" w:val="clear"/>
             <w:tcMar>
-              <w:left w:w="43" w:type="dxa"/>
+              <w:left w:w="40" w:type="dxa"/>
             </w:tcMar>
           </w:tcPr>
           <w:p>
@@ -28136,7 +27983,7 @@
             </w:tcBorders>
             <w:shd w:fill="auto" w:val="clear"/>
             <w:tcMar>
-              <w:left w:w="43" w:type="dxa"/>
+              <w:left w:w="40" w:type="dxa"/>
             </w:tcMar>
           </w:tcPr>
           <w:p>
@@ -28160,7 +28007,7 @@
             </w:tcBorders>
             <w:shd w:fill="auto" w:val="clear"/>
             <w:tcMar>
-              <w:left w:w="43" w:type="dxa"/>
+              <w:left w:w="40" w:type="dxa"/>
             </w:tcMar>
           </w:tcPr>
           <w:p>
@@ -28184,7 +28031,7 @@
             </w:tcBorders>
             <w:shd w:fill="auto" w:val="clear"/>
             <w:tcMar>
-              <w:left w:w="43" w:type="dxa"/>
+              <w:left w:w="40" w:type="dxa"/>
             </w:tcMar>
           </w:tcPr>
           <w:p>
@@ -28208,7 +28055,7 @@
             </w:tcBorders>
             <w:shd w:fill="auto" w:val="clear"/>
             <w:tcMar>
-              <w:left w:w="43" w:type="dxa"/>
+              <w:left w:w="40" w:type="dxa"/>
             </w:tcMar>
           </w:tcPr>
           <w:p>
@@ -28232,7 +28079,7 @@
             </w:tcBorders>
             <w:shd w:fill="auto" w:val="clear"/>
             <w:tcMar>
-              <w:left w:w="43" w:type="dxa"/>
+              <w:left w:w="40" w:type="dxa"/>
             </w:tcMar>
           </w:tcPr>
           <w:p>
@@ -28258,7 +28105,7 @@
             </w:tcBorders>
             <w:shd w:fill="auto" w:val="clear"/>
             <w:tcMar>
-              <w:left w:w="43" w:type="dxa"/>
+              <w:left w:w="40" w:type="dxa"/>
             </w:tcMar>
           </w:tcPr>
           <w:p>
@@ -28277,7 +28124,7 @@
       <w:pPr>
         <w:pStyle w:val="Normal"/>
         <w:widowControl/>
-        <w:overflowPunct w:val="true"/>
+        <w:overflowPunct w:val="false"/>
         <w:bidi w:val="0"/>
         <w:spacing w:lineRule="auto" w:line="240" w:before="0" w:after="0"/>
         <w:ind w:left="0" w:right="-170" w:firstLine="57"/>
@@ -28561,6 +28408,526 @@
       </w:pPr>
       <w:r>
         <w:rPr/>
+        <w:drawing>
+          <wp:anchor behindDoc="0" distT="0" distB="0" distL="0" distR="0" simplePos="0" locked="0" layoutInCell="1" allowOverlap="1" relativeHeight="2">
+            <wp:simplePos x="0" y="0"/>
+            <wp:positionH relativeFrom="column">
+              <wp:align>center</wp:align>
+            </wp:positionH>
+            <wp:positionV relativeFrom="paragraph">
+              <wp:posOffset>635</wp:posOffset>
+            </wp:positionV>
+            <wp:extent cx="6115050" cy="1190625"/>
+            <wp:effectExtent l="0" t="0" r="0" b="0"/>
+            <wp:wrapSquare wrapText="largest"/>
+            <wp:docPr id="1" name="图像1" descr=""/>
+            <wp:cNvGraphicFramePr>
+              <a:graphicFrameLocks xmlns:a="http://schemas.openxmlformats.org/drawingml/2006/main" noChangeAspect="1"/>
+            </wp:cNvGraphicFramePr>
+            <a:graphic xmlns:a="http://schemas.openxmlformats.org/drawingml/2006/main">
+              <a:graphicData uri="http://schemas.openxmlformats.org/drawingml/2006/picture">
+                <pic:pic xmlns:pic="http://schemas.openxmlformats.org/drawingml/2006/picture">
+                  <pic:nvPicPr>
+                    <pic:cNvPr id="1" name="图像1" descr=""/>
+                    <pic:cNvPicPr>
+                      <a:picLocks noChangeAspect="1" noChangeArrowheads="1"/>
+                    </pic:cNvPicPr>
+                  </pic:nvPicPr>
+                  <pic:blipFill>
+                    <a:blip r:embed="rId3"/>
+                    <a:stretch>
+                      <a:fillRect/>
+                    </a:stretch>
+                  </pic:blipFill>
+                  <pic:spPr bwMode="auto">
+                    <a:xfrm>
+                      <a:off x="0" y="0"/>
+                      <a:ext cx="6115050" cy="1190625"/>
+                    </a:xfrm>
+                    <a:prstGeom prst="rect">
+                      <a:avLst/>
+                    </a:prstGeom>
+                  </pic:spPr>
+                </pic:pic>
+              </a:graphicData>
+            </a:graphic>
+          </wp:anchor>
+        </w:drawing>
+      </w:r>
+    </w:p>
+    <w:p>
+      <w:pPr>
+        <w:pStyle w:val="Normal"/>
+        <w:spacing w:lineRule="auto" w:line="360"/>
+        <w:rPr/>
+      </w:pPr>
+      <w:r>
+        <w:rPr/>
+        <w:t xml:space="preserve">使用 </w:t>
+      </w:r>
+      <w:r>
+        <w:rPr/>
+        <w:t xml:space="preserve">http: </w:t>
+      </w:r>
+      <w:r>
+        <w:rPr/>
+        <w:t xml:space="preserve">或 </w:t>
+      </w:r>
+      <w:r>
+        <w:rPr/>
+        <w:t xml:space="preserve">https: </w:t>
+      </w:r>
+      <w:r>
+        <w:rPr/>
+        <w:t>等协议方案名获取访问资源时要指定协议类型。不</w:t>
+      </w:r>
+    </w:p>
+    <w:p>
+      <w:pPr>
+        <w:pStyle w:val="Normal"/>
+        <w:spacing w:lineRule="auto" w:line="360"/>
+        <w:rPr/>
+      </w:pPr>
+      <w:r>
+        <w:rPr/>
+        <w:t>区分字母大小写</w:t>
+      </w:r>
+      <w:r>
+        <w:rPr/>
+        <w:t>,</w:t>
+      </w:r>
+      <w:r>
+        <w:rPr/>
+        <w:t>最后附一个冒号</w:t>
+      </w:r>
+      <w:r>
+        <w:rPr/>
+        <w:t>(:)</w:t>
+      </w:r>
+      <w:r>
+        <w:rPr/>
+        <w:t>。</w:t>
+      </w:r>
+    </w:p>
+    <w:p>
+      <w:pPr>
+        <w:pStyle w:val="Normal"/>
+        <w:spacing w:lineRule="auto" w:line="360"/>
+        <w:rPr/>
+      </w:pPr>
+      <w:r>
+        <w:rPr/>
+        <w:t xml:space="preserve">也可使用 </w:t>
+      </w:r>
+      <w:r>
+        <w:rPr/>
+        <w:t xml:space="preserve">data: </w:t>
+      </w:r>
+      <w:r>
+        <w:rPr/>
+        <w:t xml:space="preserve">或 </w:t>
+      </w:r>
+      <w:r>
+        <w:rPr/>
+        <w:t xml:space="preserve">javascript: </w:t>
+      </w:r>
+      <w:r>
+        <w:rPr/>
+        <w:t>这类指定数据或脚本程序的方案名。</w:t>
+      </w:r>
+    </w:p>
+    <w:p>
+      <w:pPr>
+        <w:pStyle w:val="Normal"/>
+        <w:spacing w:lineRule="auto" w:line="360"/>
+        <w:rPr/>
+      </w:pPr>
+      <w:r>
+        <w:rPr/>
+        <w:t>登录信息</w:t>
+      </w:r>
+      <w:r>
+        <w:rPr/>
+        <w:t>(</w:t>
+      </w:r>
+      <w:r>
+        <w:rPr/>
+        <w:t>认证</w:t>
+      </w:r>
+      <w:r>
+        <w:rPr/>
+        <w:t>)</w:t>
+      </w:r>
+    </w:p>
+    <w:p>
+      <w:pPr>
+        <w:pStyle w:val="Normal"/>
+        <w:spacing w:lineRule="auto" w:line="360"/>
+        <w:rPr/>
+      </w:pPr>
+      <w:r>
+        <w:rPr/>
+        <w:t>指定用户名和密码作为从服务器端获取资源时必要的登录信息</w:t>
+      </w:r>
+      <w:r>
+        <w:rPr/>
+        <w:t>(</w:t>
+      </w:r>
+      <w:r>
+        <w:rPr/>
+        <w:t>身份</w:t>
+      </w:r>
+    </w:p>
+    <w:p>
+      <w:pPr>
+        <w:pStyle w:val="Normal"/>
+        <w:spacing w:lineRule="auto" w:line="360"/>
+        <w:rPr/>
+      </w:pPr>
+      <w:r>
+        <w:rPr/>
+        <w:t>认证</w:t>
+      </w:r>
+      <w:r>
+        <w:rPr/>
+        <w:t>)</w:t>
+      </w:r>
+      <w:r>
+        <w:rPr/>
+        <w:t>。此项是可选项。</w:t>
+      </w:r>
+    </w:p>
+    <w:p>
+      <w:pPr>
+        <w:pStyle w:val="Normal"/>
+        <w:spacing w:lineRule="auto" w:line="360"/>
+        <w:rPr/>
+      </w:pPr>
+      <w:r>
+        <w:rPr/>
+        <w:t>服务器地址</w:t>
+      </w:r>
+    </w:p>
+    <w:p>
+      <w:pPr>
+        <w:pStyle w:val="Normal"/>
+        <w:spacing w:lineRule="auto" w:line="360"/>
+        <w:rPr/>
+      </w:pPr>
+      <w:r>
+        <w:rPr/>
+        <w:t xml:space="preserve">使用绝对 </w:t>
+      </w:r>
+      <w:r>
+        <w:rPr/>
+        <w:t xml:space="preserve">URI </w:t>
+      </w:r>
+      <w:r>
+        <w:rPr/>
+        <w:t>必须指定待访问的服务器地址。地址可以是类似</w:t>
+      </w:r>
+    </w:p>
+    <w:p>
+      <w:pPr>
+        <w:pStyle w:val="Normal"/>
+        <w:spacing w:lineRule="auto" w:line="360"/>
+        <w:rPr/>
+      </w:pPr>
+      <w:r>
+        <w:rPr/>
+        <w:t xml:space="preserve">hackr.jp </w:t>
+      </w:r>
+      <w:r>
+        <w:rPr/>
+        <w:t xml:space="preserve">这种 </w:t>
+      </w:r>
+      <w:r>
+        <w:rPr/>
+        <w:t xml:space="preserve">DNS </w:t>
+      </w:r>
+      <w:r>
+        <w:rPr/>
+        <w:t>可解析的名称</w:t>
+      </w:r>
+      <w:r>
+        <w:rPr/>
+        <w:t>,</w:t>
+      </w:r>
+      <w:r>
+        <w:rPr/>
+        <w:t xml:space="preserve">或是 </w:t>
+      </w:r>
+      <w:r>
+        <w:rPr/>
+        <w:t xml:space="preserve">192.168.1.1 </w:t>
+      </w:r>
+      <w:r>
+        <w:rPr/>
+        <w:t xml:space="preserve">这类 </w:t>
+      </w:r>
+      <w:r>
+        <w:rPr/>
+        <w:t xml:space="preserve">IPv4 </w:t>
+      </w:r>
+      <w:r>
+        <w:rPr/>
+        <w:t>地址</w:t>
+      </w:r>
+    </w:p>
+    <w:p>
+      <w:pPr>
+        <w:pStyle w:val="Normal"/>
+        <w:spacing w:lineRule="auto" w:line="360"/>
+        <w:rPr/>
+      </w:pPr>
+      <w:r>
+        <w:rPr/>
+        <w:t>名</w:t>
+      </w:r>
+      <w:r>
+        <w:rPr/>
+        <w:t>,</w:t>
+      </w:r>
+      <w:r>
+        <w:rPr/>
+        <w:t xml:space="preserve">还可以是 </w:t>
+      </w:r>
+      <w:r>
+        <w:rPr/>
+        <w:t xml:space="preserve">[0:0:0:0:0:0:0:1] </w:t>
+      </w:r>
+      <w:r>
+        <w:rPr/>
+        <w:t xml:space="preserve">这样用方括号括起来的 </w:t>
+      </w:r>
+      <w:r>
+        <w:rPr/>
+        <w:t xml:space="preserve">IPv6 </w:t>
+      </w:r>
+      <w:r>
+        <w:rPr/>
+        <w:t>地址名。</w:t>
+      </w:r>
+    </w:p>
+    <w:p>
+      <w:pPr>
+        <w:pStyle w:val="Normal"/>
+        <w:spacing w:lineRule="auto" w:line="360"/>
+        <w:rPr/>
+      </w:pPr>
+      <w:r>
+        <w:rPr/>
+        <w:t>服务器端口号</w:t>
+      </w:r>
+    </w:p>
+    <w:p>
+      <w:pPr>
+        <w:pStyle w:val="Normal"/>
+        <w:spacing w:lineRule="auto" w:line="360"/>
+        <w:rPr/>
+      </w:pPr>
+      <w:r>
+        <w:rPr/>
+        <w:t>指定服务器连接的网络端口号。此项也是可选项</w:t>
+      </w:r>
+      <w:r>
+        <w:rPr/>
+        <w:t>,</w:t>
+      </w:r>
+      <w:r>
+        <w:rPr/>
+        <w:t>若用户省略则自动</w:t>
+      </w:r>
+    </w:p>
+    <w:p>
+      <w:pPr>
+        <w:pStyle w:val="Normal"/>
+        <w:spacing w:lineRule="auto" w:line="360"/>
+        <w:rPr/>
+      </w:pPr>
+      <w:r>
+        <w:rPr/>
+        <w:t>使用默认端口号。</w:t>
+      </w:r>
+    </w:p>
+    <w:p>
+      <w:pPr>
+        <w:pStyle w:val="Normal"/>
+        <w:spacing w:lineRule="auto" w:line="360"/>
+        <w:rPr/>
+      </w:pPr>
+      <w:r>
+        <w:rPr/>
+        <w:t>带层次的文件路径</w:t>
+      </w:r>
+    </w:p>
+    <w:p>
+      <w:pPr>
+        <w:pStyle w:val="Normal"/>
+        <w:spacing w:lineRule="auto" w:line="360"/>
+        <w:rPr/>
+      </w:pPr>
+      <w:r>
+        <w:rPr/>
+        <w:t xml:space="preserve">指定服务器上的文件路径来定位特指的资源。这与 </w:t>
+      </w:r>
+      <w:r>
+        <w:rPr/>
+        <w:t xml:space="preserve">UNIX </w:t>
+      </w:r>
+      <w:r>
+        <w:rPr/>
+        <w:t>系统的文件</w:t>
+      </w:r>
+    </w:p>
+    <w:p>
+      <w:pPr>
+        <w:pStyle w:val="Normal"/>
+        <w:spacing w:lineRule="auto" w:line="360"/>
+        <w:rPr/>
+      </w:pPr>
+      <w:r>
+        <w:rPr/>
+        <w:t>目录结构相似。</w:t>
+      </w:r>
+    </w:p>
+    <w:p>
+      <w:pPr>
+        <w:pStyle w:val="Normal"/>
+        <w:spacing w:lineRule="auto" w:line="360"/>
+        <w:rPr/>
+      </w:pPr>
+      <w:r>
+        <w:rPr/>
+        <w:t>查询字符串</w:t>
+      </w:r>
+    </w:p>
+    <w:p>
+      <w:pPr>
+        <w:pStyle w:val="Normal"/>
+        <w:spacing w:lineRule="auto" w:line="360"/>
+        <w:rPr/>
+      </w:pPr>
+      <w:r>
+        <w:rPr/>
+        <w:t>针对已指定的文件路径内的资源</w:t>
+      </w:r>
+      <w:r>
+        <w:rPr/>
+        <w:t>,</w:t>
+      </w:r>
+      <w:r>
+        <w:rPr/>
+        <w:t>可以使用查询字符串传入任意参</w:t>
+      </w:r>
+    </w:p>
+    <w:p>
+      <w:pPr>
+        <w:pStyle w:val="Normal"/>
+        <w:spacing w:lineRule="auto" w:line="360"/>
+        <w:rPr/>
+      </w:pPr>
+      <w:r>
+        <w:rPr/>
+        <w:t>数。此项可选。</w:t>
+      </w:r>
+    </w:p>
+    <w:p>
+      <w:pPr>
+        <w:pStyle w:val="Normal"/>
+        <w:spacing w:lineRule="auto" w:line="360"/>
+        <w:rPr/>
+      </w:pPr>
+      <w:r>
+        <w:rPr/>
+        <w:t>片段标识符</w:t>
+      </w:r>
+    </w:p>
+    <w:p>
+      <w:pPr>
+        <w:pStyle w:val="Normal"/>
+        <w:spacing w:lineRule="auto" w:line="360"/>
+        <w:rPr/>
+      </w:pPr>
+      <w:r>
+        <w:rPr/>
+        <w:t>使用片段标识符通常可标记出已获取资源中的子资源</w:t>
+      </w:r>
+      <w:r>
+        <w:rPr/>
+        <w:t>(</w:t>
+      </w:r>
+      <w:r>
+        <w:rPr/>
+        <w:t>文档内的某个</w:t>
+      </w:r>
+    </w:p>
+    <w:p>
+      <w:pPr>
+        <w:pStyle w:val="Normal"/>
+        <w:spacing w:lineRule="auto" w:line="360"/>
+        <w:rPr/>
+      </w:pPr>
+      <w:r>
+        <w:rPr/>
+        <w:t>位置</w:t>
+      </w:r>
+      <w:r>
+        <w:rPr/>
+        <w:t>)</w:t>
+      </w:r>
+      <w:r>
+        <w:rPr/>
+        <w:t xml:space="preserve">。但在 </w:t>
+      </w:r>
+      <w:r>
+        <w:rPr/>
+        <w:t xml:space="preserve">RFC </w:t>
+      </w:r>
+      <w:r>
+        <w:rPr/>
+        <w:t>中并没有明确规定其使用方法。该项也为可选</w:t>
+      </w:r>
+    </w:p>
+    <w:p>
+      <w:pPr>
+        <w:pStyle w:val="Normal"/>
+        <w:spacing w:lineRule="auto" w:line="360"/>
+        <w:rPr/>
+      </w:pPr>
+      <w:r>
+        <w:rPr/>
+        <w:t>项。</w:t>
+      </w:r>
+    </w:p>
+    <w:p>
+      <w:pPr>
+        <w:pStyle w:val="Normal"/>
+        <w:spacing w:lineRule="auto" w:line="360"/>
+        <w:rPr/>
+      </w:pPr>
+      <w:r>
+        <w:rPr/>
+      </w:r>
+    </w:p>
+    <w:p>
+      <w:pPr>
+        <w:pStyle w:val="Normal"/>
+        <w:spacing w:lineRule="auto" w:line="360"/>
+        <w:rPr/>
+      </w:pPr>
+      <w:r>
+        <w:rPr/>
+      </w:r>
+    </w:p>
+    <w:p>
+      <w:pPr>
+        <w:pStyle w:val="Normal"/>
+        <w:spacing w:lineRule="auto" w:line="360"/>
+        <w:rPr/>
+      </w:pPr>
+      <w:r>
+        <w:rPr/>
         <w:t>2.</w:t>
       </w:r>
       <w:r>
@@ -31059,10 +31426,7 @@
       <w:pPr>
         <w:pStyle w:val="Normal"/>
         <w:spacing w:lineRule="auto" w:line="360"/>
-        <w:rPr>
-          <w:sz w:val="21"/>
-          <w:szCs w:val="21"/>
-        </w:rPr>
+        <w:rPr/>
       </w:pPr>
       <w:r>
         <w:rPr>
@@ -31091,6 +31455,453 @@
           <w:szCs w:val="21"/>
         </w:rPr>
         <w:t>命中率和内存访问速度</w:t>
+      </w:r>
+    </w:p>
+    <w:p>
+      <w:pPr>
+        <w:pStyle w:val="Normal"/>
+        <w:spacing w:lineRule="auto" w:line="360"/>
+        <w:rPr/>
+      </w:pPr>
+      <w:r>
+        <w:rPr>
+          <w:sz w:val="21"/>
+          <w:szCs w:val="21"/>
+        </w:rPr>
+        <w:t>=================XSS================</w:t>
+      </w:r>
+    </w:p>
+    <w:p>
+      <w:pPr>
+        <w:pStyle w:val="Normal"/>
+        <w:spacing w:lineRule="auto" w:line="360"/>
+        <w:rPr/>
+      </w:pPr>
+      <w:r>
+        <w:rPr>
+          <w:sz w:val="21"/>
+          <w:szCs w:val="21"/>
+        </w:rPr>
+        <w:t>反射型：发出请求时，</w:t>
+      </w:r>
+      <w:r>
+        <w:rPr>
+          <w:sz w:val="21"/>
+          <w:szCs w:val="21"/>
+        </w:rPr>
+        <w:t>XSS</w:t>
+      </w:r>
+      <w:r>
+        <w:rPr>
+          <w:sz w:val="21"/>
+          <w:szCs w:val="21"/>
+        </w:rPr>
+        <w:t>代码出现在</w:t>
+      </w:r>
+      <w:r>
+        <w:rPr>
+          <w:sz w:val="21"/>
+          <w:szCs w:val="21"/>
+        </w:rPr>
+        <w:t>URL</w:t>
+      </w:r>
+      <w:r>
+        <w:rPr>
+          <w:sz w:val="21"/>
+          <w:szCs w:val="21"/>
+        </w:rPr>
+        <w:t>中，作为输入提交到服务器端，服务器端解析后响应</w:t>
+      </w:r>
+      <w:r>
+        <w:rPr>
+          <w:sz w:val="21"/>
+          <w:szCs w:val="21"/>
+        </w:rPr>
+        <w:t>，</w:t>
+      </w:r>
+      <w:r>
+        <w:rPr>
+          <w:sz w:val="21"/>
+          <w:szCs w:val="21"/>
+        </w:rPr>
+        <w:t>XSS</w:t>
+      </w:r>
+      <w:r>
+        <w:rPr>
+          <w:sz w:val="21"/>
+          <w:szCs w:val="21"/>
+        </w:rPr>
+        <w:t>代码随响应内容一起传回给浏览器，最后浏览器解析执行</w:t>
+      </w:r>
+      <w:r>
+        <w:rPr>
+          <w:sz w:val="21"/>
+          <w:szCs w:val="21"/>
+        </w:rPr>
+        <w:t>XSS</w:t>
+      </w:r>
+      <w:r>
+        <w:rPr>
+          <w:sz w:val="21"/>
+          <w:szCs w:val="21"/>
+        </w:rPr>
+        <w:t>代码。这个过程像一次反射，故叫反射型</w:t>
+      </w:r>
+      <w:r>
+        <w:rPr>
+          <w:sz w:val="21"/>
+          <w:szCs w:val="21"/>
+        </w:rPr>
+        <w:t>XSS</w:t>
+      </w:r>
+      <w:r>
+        <w:rPr>
+          <w:sz w:val="21"/>
+          <w:szCs w:val="21"/>
+        </w:rPr>
+        <w:t>。</w:t>
+      </w:r>
+    </w:p>
+    <w:p>
+      <w:pPr>
+        <w:pStyle w:val="Normal"/>
+        <w:spacing w:lineRule="auto" w:line="360"/>
+        <w:rPr/>
+      </w:pPr>
+      <w:r>
+        <w:rPr>
+          <w:sz w:val="21"/>
+          <w:szCs w:val="21"/>
+        </w:rPr>
+        <w:t>存储型</w:t>
+      </w:r>
+      <w:r>
+        <w:rPr>
+          <w:sz w:val="21"/>
+          <w:szCs w:val="21"/>
+        </w:rPr>
+        <w:t>：存储型</w:t>
+      </w:r>
+      <w:r>
+        <w:rPr>
+          <w:sz w:val="21"/>
+          <w:szCs w:val="21"/>
+        </w:rPr>
+        <w:t>XSS</w:t>
+      </w:r>
+      <w:r>
+        <w:rPr>
+          <w:sz w:val="21"/>
+          <w:szCs w:val="21"/>
+        </w:rPr>
+        <w:t>和反射型</w:t>
+      </w:r>
+      <w:r>
+        <w:rPr>
+          <w:sz w:val="21"/>
+          <w:szCs w:val="21"/>
+        </w:rPr>
+        <w:t>XSS</w:t>
+      </w:r>
+      <w:r>
+        <w:rPr>
+          <w:sz w:val="21"/>
+          <w:szCs w:val="21"/>
+        </w:rPr>
+        <w:t>的差别仅在于，提交的代码会存储在服务器端（数据库，内存，文件系统等），下次请求目标页面时不用再提交</w:t>
+      </w:r>
+      <w:r>
+        <w:rPr>
+          <w:sz w:val="21"/>
+          <w:szCs w:val="21"/>
+        </w:rPr>
+        <w:t>xss</w:t>
+      </w:r>
+      <w:r>
+        <w:rPr>
+          <w:sz w:val="21"/>
+          <w:szCs w:val="21"/>
+        </w:rPr>
+        <w:t>代码</w:t>
+      </w:r>
+    </w:p>
+    <w:p>
+      <w:pPr>
+        <w:pStyle w:val="Normal"/>
+        <w:spacing w:lineRule="auto" w:line="360"/>
+        <w:rPr/>
+      </w:pPr>
+      <w:r>
+        <w:rPr>
+          <w:sz w:val="21"/>
+          <w:szCs w:val="21"/>
+        </w:rPr>
+        <w:t>xss</w:t>
+      </w:r>
+      <w:r>
+        <w:rPr>
+          <w:sz w:val="21"/>
+          <w:szCs w:val="21"/>
+        </w:rPr>
+        <w:t>防御措施</w:t>
+      </w:r>
+      <w:r>
+        <w:rPr>
+          <w:sz w:val="21"/>
+          <w:szCs w:val="21"/>
+        </w:rPr>
+        <w:t>：</w:t>
+      </w:r>
+    </w:p>
+    <w:p>
+      <w:pPr>
+        <w:pStyle w:val="Normal"/>
+        <w:spacing w:lineRule="auto" w:line="360"/>
+        <w:rPr/>
+      </w:pPr>
+      <w:r>
+        <w:rPr>
+          <w:sz w:val="21"/>
+          <w:szCs w:val="21"/>
+        </w:rPr>
+        <w:t>1.</w:t>
+      </w:r>
+      <w:r>
+        <w:rPr>
+          <w:sz w:val="21"/>
+          <w:szCs w:val="21"/>
+        </w:rPr>
+        <w:t>过滤</w:t>
+      </w:r>
+    </w:p>
+    <w:p>
+      <w:pPr>
+        <w:pStyle w:val="Normal"/>
+        <w:spacing w:lineRule="auto" w:line="360"/>
+        <w:rPr/>
+      </w:pPr>
+      <w:r>
+        <w:rPr>
+          <w:sz w:val="21"/>
+          <w:szCs w:val="21"/>
+        </w:rPr>
+        <w:t>移除用户上传的</w:t>
+      </w:r>
+      <w:r>
+        <w:rPr>
+          <w:sz w:val="21"/>
+          <w:szCs w:val="21"/>
+        </w:rPr>
+        <w:t>dom</w:t>
+      </w:r>
+      <w:r>
+        <w:rPr>
+          <w:sz w:val="21"/>
+          <w:szCs w:val="21"/>
+        </w:rPr>
+        <w:t>属性，如</w:t>
+      </w:r>
+      <w:r>
+        <w:rPr>
+          <w:sz w:val="21"/>
+          <w:szCs w:val="21"/>
+        </w:rPr>
+        <w:t>onerror</w:t>
+      </w:r>
+    </w:p>
+    <w:p>
+      <w:pPr>
+        <w:pStyle w:val="Normal"/>
+        <w:spacing w:lineRule="auto" w:line="360"/>
+        <w:rPr/>
+      </w:pPr>
+      <w:r>
+        <w:rPr>
+          <w:sz w:val="21"/>
+          <w:szCs w:val="21"/>
+        </w:rPr>
+        <w:t>移除用户上传的</w:t>
+      </w:r>
+      <w:r>
+        <w:rPr>
+          <w:sz w:val="21"/>
+          <w:szCs w:val="21"/>
+        </w:rPr>
+        <w:t>style</w:t>
+      </w:r>
+      <w:r>
+        <w:rPr>
+          <w:sz w:val="21"/>
+          <w:szCs w:val="21"/>
+        </w:rPr>
+        <w:t>节点，</w:t>
+      </w:r>
+      <w:r>
+        <w:rPr>
+          <w:sz w:val="21"/>
+          <w:szCs w:val="21"/>
+        </w:rPr>
+        <w:t>script</w:t>
+      </w:r>
+      <w:r>
+        <w:rPr>
+          <w:sz w:val="21"/>
+          <w:szCs w:val="21"/>
+        </w:rPr>
+        <w:t>节点，</w:t>
+      </w:r>
+      <w:r>
+        <w:rPr>
+          <w:sz w:val="21"/>
+          <w:szCs w:val="21"/>
+        </w:rPr>
+        <w:t>iframe</w:t>
+      </w:r>
+      <w:r>
+        <w:rPr>
+          <w:sz w:val="21"/>
+          <w:szCs w:val="21"/>
+        </w:rPr>
+        <w:t>节点</w:t>
+      </w:r>
+    </w:p>
+    <w:p>
+      <w:pPr>
+        <w:pStyle w:val="Normal"/>
+        <w:spacing w:lineRule="auto" w:line="360"/>
+        <w:rPr/>
+      </w:pPr>
+      <w:r>
+        <w:rPr>
+          <w:sz w:val="21"/>
+          <w:szCs w:val="21"/>
+        </w:rPr>
+        <w:t>2.</w:t>
+      </w:r>
+      <w:r>
+        <w:rPr>
+          <w:sz w:val="21"/>
+          <w:szCs w:val="21"/>
+        </w:rPr>
+        <w:t>校正</w:t>
+      </w:r>
+    </w:p>
+    <w:p>
+      <w:pPr>
+        <w:pStyle w:val="Normal"/>
+        <w:spacing w:lineRule="auto" w:line="360"/>
+        <w:rPr/>
+      </w:pPr>
+      <w:r>
+        <w:rPr>
+          <w:sz w:val="21"/>
+          <w:szCs w:val="21"/>
+        </w:rPr>
+        <w:t>避免直接对</w:t>
+      </w:r>
+      <w:r>
+        <w:rPr>
+          <w:sz w:val="21"/>
+          <w:szCs w:val="21"/>
+        </w:rPr>
+        <w:t>html entity</w:t>
+      </w:r>
+      <w:r>
+        <w:rPr>
+          <w:sz w:val="21"/>
+          <w:szCs w:val="21"/>
+        </w:rPr>
+        <w:t>解码</w:t>
+      </w:r>
+    </w:p>
+    <w:p>
+      <w:pPr>
+        <w:pStyle w:val="Normal"/>
+        <w:spacing w:lineRule="auto" w:line="360"/>
+        <w:rPr/>
+      </w:pPr>
+      <w:r>
+        <w:rPr>
+          <w:sz w:val="21"/>
+          <w:szCs w:val="21"/>
+        </w:rPr>
+        <w:t>使用</w:t>
+      </w:r>
+      <w:r>
+        <w:rPr>
+          <w:sz w:val="21"/>
+          <w:szCs w:val="21"/>
+        </w:rPr>
+        <w:t>dom parse</w:t>
+      </w:r>
+      <w:r>
+        <w:rPr>
+          <w:sz w:val="21"/>
+          <w:szCs w:val="21"/>
+        </w:rPr>
+        <w:t>转换，校正不配对的</w:t>
+      </w:r>
+      <w:r>
+        <w:rPr>
+          <w:sz w:val="21"/>
+          <w:szCs w:val="21"/>
+        </w:rPr>
+        <w:t>dom</w:t>
+      </w:r>
+      <w:r>
+        <w:rPr>
+          <w:sz w:val="21"/>
+          <w:szCs w:val="21"/>
+        </w:rPr>
+        <w:t>标签</w:t>
+      </w:r>
+    </w:p>
+    <w:p>
+      <w:pPr>
+        <w:pStyle w:val="Normal"/>
+        <w:spacing w:lineRule="auto" w:line="360"/>
+        <w:rPr>
+          <w:sz w:val="21"/>
+          <w:szCs w:val="21"/>
+        </w:rPr>
+      </w:pPr>
+      <w:r>
+        <w:rPr/>
+      </w:r>
+    </w:p>
+    <w:p>
+      <w:pPr>
+        <w:pStyle w:val="Normal"/>
+        <w:spacing w:lineRule="auto" w:line="360"/>
+        <w:rPr/>
+      </w:pPr>
+      <w:r>
+        <w:rPr>
+          <w:sz w:val="21"/>
+          <w:szCs w:val="21"/>
+        </w:rPr>
+        <w:t>跨站脚本攻击</w:t>
+      </w:r>
+      <w:r>
+        <w:rPr>
+          <w:sz w:val="21"/>
+          <w:szCs w:val="21"/>
+        </w:rPr>
+        <w:t>，</w:t>
+      </w:r>
+      <w:r>
+        <w:rPr>
+          <w:sz w:val="21"/>
+          <w:szCs w:val="21"/>
+        </w:rPr>
+        <w:t>dns</w:t>
+      </w:r>
+      <w:r>
+        <w:rPr>
+          <w:sz w:val="21"/>
+          <w:szCs w:val="21"/>
+        </w:rPr>
+        <w:t>劫持</w:t>
       </w:r>
     </w:p>
     <w:sectPr>
@@ -31813,7 +32624,7 @@
     <w:qFormat/>
     <w:pPr>
       <w:widowControl/>
-      <w:overflowPunct w:val="true"/>
+      <w:overflowPunct w:val="false"/>
       <w:bidi w:val="0"/>
       <w:jc w:val="left"/>
     </w:pPr>
@@ -32516,6 +33327,70 @@
       <w:rFonts w:cs="Symbol"/>
     </w:rPr>
   </w:style>
+  <w:style w:type="character" w:styleId="ListLabel77">
+    <w:name w:val="ListLabel 77"/>
+    <w:qFormat/>
+    <w:rPr>
+      <w:rFonts w:cs="Symbol"/>
+      <w:sz w:val="21"/>
+    </w:rPr>
+  </w:style>
+  <w:style w:type="character" w:styleId="ListLabel78">
+    <w:name w:val="ListLabel 78"/>
+    <w:qFormat/>
+    <w:rPr>
+      <w:rFonts w:cs="Symbol"/>
+    </w:rPr>
+  </w:style>
+  <w:style w:type="character" w:styleId="ListLabel79">
+    <w:name w:val="ListLabel 79"/>
+    <w:qFormat/>
+    <w:rPr>
+      <w:rFonts w:cs="Symbol"/>
+    </w:rPr>
+  </w:style>
+  <w:style w:type="character" w:styleId="ListLabel80">
+    <w:name w:val="ListLabel 80"/>
+    <w:qFormat/>
+    <w:rPr>
+      <w:rFonts w:cs="Symbol"/>
+    </w:rPr>
+  </w:style>
+  <w:style w:type="character" w:styleId="ListLabel81">
+    <w:name w:val="ListLabel 81"/>
+    <w:qFormat/>
+    <w:rPr>
+      <w:rFonts w:cs="Symbol"/>
+    </w:rPr>
+  </w:style>
+  <w:style w:type="character" w:styleId="ListLabel82">
+    <w:name w:val="ListLabel 82"/>
+    <w:qFormat/>
+    <w:rPr>
+      <w:rFonts w:cs="Symbol"/>
+    </w:rPr>
+  </w:style>
+  <w:style w:type="character" w:styleId="ListLabel83">
+    <w:name w:val="ListLabel 83"/>
+    <w:qFormat/>
+    <w:rPr>
+      <w:rFonts w:cs="Symbol"/>
+    </w:rPr>
+  </w:style>
+  <w:style w:type="character" w:styleId="ListLabel84">
+    <w:name w:val="ListLabel 84"/>
+    <w:qFormat/>
+    <w:rPr>
+      <w:rFonts w:cs="Symbol"/>
+    </w:rPr>
+  </w:style>
+  <w:style w:type="character" w:styleId="ListLabel85">
+    <w:name w:val="ListLabel 85"/>
+    <w:qFormat/>
+    <w:rPr>
+      <w:rFonts w:cs="Symbol"/>
+    </w:rPr>
+  </w:style>
   <w:style w:type="paragraph" w:styleId="Style14">
     <w:name w:val="标题"/>
     <w:basedOn w:val="Normal"/>

--- a/subject.docx
+++ b/subject.docx
@@ -3011,26 +3011,6 @@
     <w:p>
       <w:pPr>
         <w:pStyle w:val="Normal"/>
-        <w:spacing w:lineRule="auto" w:line="360"/>
-        <w:rPr/>
-      </w:pPr>
-      <w:r>
-        <w:rPr/>
-      </w:r>
-    </w:p>
-    <w:p>
-      <w:pPr>
-        <w:pStyle w:val="Normal"/>
-        <w:spacing w:lineRule="auto" w:line="360"/>
-        <w:rPr/>
-      </w:pPr>
-      <w:r>
-        <w:rPr/>
-      </w:r>
-    </w:p>
-    <w:p>
-      <w:pPr>
-        <w:pStyle w:val="Normal"/>
         <w:spacing w:lineRule="auto" w:line="240"/>
         <w:rPr>
           <w:sz w:val="21"/>
@@ -9043,9 +9023,9 @@
         </w:tblCellMar>
       </w:tblPr>
       <w:tblGrid>
-        <w:gridCol w:w="1575"/>
+        <w:gridCol w:w="1574"/>
         <w:gridCol w:w="5083"/>
-        <w:gridCol w:w="2980"/>
+        <w:gridCol w:w="2981"/>
       </w:tblGrid>
       <w:tr>
         <w:trPr>
@@ -9053,7 +9033,7 @@
         </w:trPr>
         <w:tc>
           <w:tcPr>
-            <w:tcW w:w="1575" w:type="dxa"/>
+            <w:tcW w:w="1574" w:type="dxa"/>
             <w:tcBorders/>
             <w:shd w:fill="auto" w:val="clear"/>
             <w:vAlign w:val="center"/>
@@ -9101,7 +9081,7 @@
         </w:tc>
         <w:tc>
           <w:tcPr>
-            <w:tcW w:w="2980" w:type="dxa"/>
+            <w:tcW w:w="2981" w:type="dxa"/>
             <w:tcBorders/>
             <w:shd w:fill="auto" w:val="clear"/>
             <w:vAlign w:val="center"/>
@@ -9128,7 +9108,7 @@
         <w:trPr/>
         <w:tc>
           <w:tcPr>
-            <w:tcW w:w="1575" w:type="dxa"/>
+            <w:tcW w:w="1574" w:type="dxa"/>
             <w:tcBorders/>
             <w:shd w:fill="auto" w:val="clear"/>
             <w:vAlign w:val="center"/>
@@ -9176,7 +9156,7 @@
         </w:tc>
         <w:tc>
           <w:tcPr>
-            <w:tcW w:w="2980" w:type="dxa"/>
+            <w:tcW w:w="2981" w:type="dxa"/>
             <w:tcBorders/>
             <w:shd w:fill="auto" w:val="clear"/>
             <w:vAlign w:val="center"/>
@@ -9203,7 +9183,7 @@
         <w:trPr/>
         <w:tc>
           <w:tcPr>
-            <w:tcW w:w="1575" w:type="dxa"/>
+            <w:tcW w:w="1574" w:type="dxa"/>
             <w:tcBorders/>
             <w:shd w:fill="auto" w:val="clear"/>
             <w:vAlign w:val="center"/>
@@ -9265,7 +9245,7 @@
         </w:tc>
         <w:tc>
           <w:tcPr>
-            <w:tcW w:w="2980" w:type="dxa"/>
+            <w:tcW w:w="2981" w:type="dxa"/>
             <w:tcBorders/>
             <w:shd w:fill="auto" w:val="clear"/>
             <w:vAlign w:val="center"/>
@@ -9292,7 +9272,7 @@
         <w:trPr/>
         <w:tc>
           <w:tcPr>
-            <w:tcW w:w="1575" w:type="dxa"/>
+            <w:tcW w:w="1574" w:type="dxa"/>
             <w:tcBorders/>
             <w:shd w:fill="auto" w:val="clear"/>
             <w:vAlign w:val="center"/>
@@ -9361,7 +9341,7 @@
         </w:tc>
         <w:tc>
           <w:tcPr>
-            <w:tcW w:w="2980" w:type="dxa"/>
+            <w:tcW w:w="2981" w:type="dxa"/>
             <w:tcBorders/>
             <w:shd w:fill="auto" w:val="clear"/>
             <w:vAlign w:val="center"/>
@@ -9395,7 +9375,7 @@
         <w:trPr/>
         <w:tc>
           <w:tcPr>
-            <w:tcW w:w="1575" w:type="dxa"/>
+            <w:tcW w:w="1574" w:type="dxa"/>
             <w:tcBorders/>
             <w:shd w:fill="auto" w:val="clear"/>
             <w:vAlign w:val="center"/>
@@ -9443,7 +9423,7 @@
         </w:tc>
         <w:tc>
           <w:tcPr>
-            <w:tcW w:w="2980" w:type="dxa"/>
+            <w:tcW w:w="2981" w:type="dxa"/>
             <w:tcBorders/>
             <w:shd w:fill="auto" w:val="clear"/>
             <w:vAlign w:val="center"/>
@@ -9470,7 +9450,7 @@
         <w:trPr/>
         <w:tc>
           <w:tcPr>
-            <w:tcW w:w="1575" w:type="dxa"/>
+            <w:tcW w:w="1574" w:type="dxa"/>
             <w:tcBorders/>
             <w:shd w:fill="auto" w:val="clear"/>
             <w:vAlign w:val="center"/>
@@ -9518,7 +9498,7 @@
         </w:tc>
         <w:tc>
           <w:tcPr>
-            <w:tcW w:w="2980" w:type="dxa"/>
+            <w:tcW w:w="2981" w:type="dxa"/>
             <w:tcBorders/>
             <w:shd w:fill="auto" w:val="clear"/>
             <w:vAlign w:val="center"/>
@@ -9545,7 +9525,7 @@
         <w:trPr/>
         <w:tc>
           <w:tcPr>
-            <w:tcW w:w="1575" w:type="dxa"/>
+            <w:tcW w:w="1574" w:type="dxa"/>
             <w:tcBorders/>
             <w:shd w:fill="auto" w:val="clear"/>
             <w:vAlign w:val="center"/>
@@ -9600,7 +9580,7 @@
         </w:tc>
         <w:tc>
           <w:tcPr>
-            <w:tcW w:w="2980" w:type="dxa"/>
+            <w:tcW w:w="2981" w:type="dxa"/>
             <w:tcBorders/>
             <w:shd w:fill="auto" w:val="clear"/>
             <w:vAlign w:val="center"/>
@@ -9627,7 +9607,7 @@
         <w:trPr/>
         <w:tc>
           <w:tcPr>
-            <w:tcW w:w="1575" w:type="dxa"/>
+            <w:tcW w:w="1574" w:type="dxa"/>
             <w:tcBorders/>
             <w:shd w:fill="auto" w:val="clear"/>
             <w:vAlign w:val="center"/>
@@ -9675,7 +9655,7 @@
         </w:tc>
         <w:tc>
           <w:tcPr>
-            <w:tcW w:w="2980" w:type="dxa"/>
+            <w:tcW w:w="2981" w:type="dxa"/>
             <w:tcBorders/>
             <w:shd w:fill="auto" w:val="clear"/>
             <w:vAlign w:val="center"/>
@@ -9702,7 +9682,7 @@
         <w:trPr/>
         <w:tc>
           <w:tcPr>
-            <w:tcW w:w="1575" w:type="dxa"/>
+            <w:tcW w:w="1574" w:type="dxa"/>
             <w:tcBorders/>
             <w:shd w:fill="auto" w:val="clear"/>
             <w:vAlign w:val="center"/>
@@ -9750,7 +9730,7 @@
         </w:tc>
         <w:tc>
           <w:tcPr>
-            <w:tcW w:w="2980" w:type="dxa"/>
+            <w:tcW w:w="2981" w:type="dxa"/>
             <w:tcBorders/>
             <w:shd w:fill="auto" w:val="clear"/>
             <w:vAlign w:val="center"/>
@@ -9777,7 +9757,7 @@
         <w:trPr/>
         <w:tc>
           <w:tcPr>
-            <w:tcW w:w="1575" w:type="dxa"/>
+            <w:tcW w:w="1574" w:type="dxa"/>
             <w:tcBorders/>
             <w:shd w:fill="auto" w:val="clear"/>
             <w:vAlign w:val="center"/>
@@ -9846,7 +9826,7 @@
         </w:tc>
         <w:tc>
           <w:tcPr>
-            <w:tcW w:w="2980" w:type="dxa"/>
+            <w:tcW w:w="2981" w:type="dxa"/>
             <w:tcBorders/>
             <w:shd w:fill="auto" w:val="clear"/>
             <w:vAlign w:val="center"/>
@@ -25480,7 +25460,7 @@
         <w:rPr>
           <w:rStyle w:val="Style9"/>
           <w:rFonts w:eastAsia="宋体"/>
-          <w:color w:val="00000A"/>
+          <w:color w:val="800000"/>
           <w:sz w:val="18"/>
           <w:szCs w:val="18"/>
           <w:lang w:val="en-US" w:eastAsia="zh-CN" w:bidi="hi-IN"/>
@@ -25491,12 +25471,23 @@
         <w:rPr>
           <w:rStyle w:val="Style9"/>
           <w:rFonts w:ascii="宋体" w:hAnsi="宋体"/>
-          <w:color w:val="00000A"/>
-          <w:sz w:val="18"/>
-          <w:szCs w:val="18"/>
-          <w:lang w:val="en-US" w:eastAsia="zh-CN" w:bidi="hi-IN"/>
-        </w:rPr>
-        <w:t>列：显示了查询可以使用哪些索引</w:t>
+          <w:color w:val="800000"/>
+          <w:sz w:val="18"/>
+          <w:szCs w:val="18"/>
+          <w:lang w:val="en-US" w:eastAsia="zh-CN" w:bidi="hi-IN"/>
+        </w:rPr>
+        <w:t>列</w:t>
+      </w:r>
+      <w:r>
+        <w:rPr>
+          <w:rStyle w:val="Style9"/>
+          <w:rFonts w:ascii="宋体" w:hAnsi="宋体"/>
+          <w:color w:val="00000A"/>
+          <w:sz w:val="18"/>
+          <w:szCs w:val="18"/>
+          <w:lang w:val="en-US" w:eastAsia="zh-CN" w:bidi="hi-IN"/>
+        </w:rPr>
+        <w:t>：显示了查询可以使用哪些索引</w:t>
       </w:r>
     </w:p>
     <w:p>
@@ -25509,7 +25500,7 @@
         <w:rPr>
           <w:rStyle w:val="Style9"/>
           <w:rFonts w:eastAsia="宋体"/>
-          <w:color w:val="00000A"/>
+          <w:color w:val="800000"/>
           <w:sz w:val="18"/>
           <w:szCs w:val="18"/>
           <w:lang w:val="en-US" w:eastAsia="zh-CN" w:bidi="hi-IN"/>
@@ -25520,7 +25511,7 @@
         <w:rPr>
           <w:rStyle w:val="Style9"/>
           <w:rFonts w:ascii="宋体" w:hAnsi="宋体"/>
-          <w:color w:val="00000A"/>
+          <w:color w:val="800000"/>
           <w:sz w:val="18"/>
           <w:szCs w:val="18"/>
           <w:lang w:val="en-US" w:eastAsia="zh-CN" w:bidi="hi-IN"/>
@@ -25531,7 +25522,7 @@
         <w:rPr>
           <w:rStyle w:val="Style9"/>
           <w:rFonts w:eastAsia="宋体"/>
-          <w:color w:val="00000A"/>
+          <w:color w:val="800000"/>
           <w:sz w:val="18"/>
           <w:szCs w:val="18"/>
           <w:lang w:val="en-US" w:eastAsia="zh-CN" w:bidi="hi-IN"/>
@@ -25542,7 +25533,7 @@
         <w:rPr>
           <w:rStyle w:val="Style9"/>
           <w:rFonts w:ascii="宋体" w:hAnsi="宋体"/>
-          <w:color w:val="00000A"/>
+          <w:color w:val="800000"/>
           <w:sz w:val="18"/>
           <w:szCs w:val="18"/>
           <w:lang w:val="en-US" w:eastAsia="zh-CN" w:bidi="hi-IN"/>
@@ -25634,7 +25625,7 @@
       <w:pPr>
         <w:pStyle w:val="Normal"/>
         <w:widowControl/>
-        <w:overflowPunct w:val="false"/>
+        <w:overflowPunct w:val="true"/>
         <w:bidi w:val="0"/>
         <w:spacing w:lineRule="auto" w:line="360" w:before="156" w:after="0"/>
         <w:ind w:left="0" w:right="-170" w:firstLine="57"/>
@@ -25645,7 +25636,7 @@
         <w:rPr>
           <w:rStyle w:val="Style9"/>
           <w:rFonts w:eastAsia="宋体"/>
-          <w:color w:val="00000A"/>
+          <w:color w:val="800000"/>
           <w:sz w:val="18"/>
           <w:szCs w:val="18"/>
           <w:lang w:val="en-US" w:eastAsia="zh-CN" w:bidi="hi-IN"/>
@@ -25656,7 +25647,7 @@
         <w:rPr>
           <w:rStyle w:val="Style9"/>
           <w:rFonts w:ascii="宋体" w:hAnsi="宋体"/>
-          <w:color w:val="00000A"/>
+          <w:color w:val="800000"/>
           <w:sz w:val="18"/>
           <w:szCs w:val="18"/>
           <w:lang w:val="en-US" w:eastAsia="zh-CN" w:bidi="hi-IN"/>
@@ -25668,7 +25659,7 @@
       <w:pPr>
         <w:pStyle w:val="Normal"/>
         <w:widowControl/>
-        <w:overflowPunct w:val="false"/>
+        <w:overflowPunct w:val="true"/>
         <w:bidi w:val="0"/>
         <w:spacing w:lineRule="auto" w:line="360" w:before="156" w:after="0"/>
         <w:ind w:left="0" w:right="-170" w:firstLine="57"/>
@@ -25696,7 +25687,7 @@
       <w:pPr>
         <w:pStyle w:val="Normal"/>
         <w:widowControl/>
-        <w:overflowPunct w:val="false"/>
+        <w:overflowPunct w:val="true"/>
         <w:bidi w:val="0"/>
         <w:spacing w:lineRule="auto" w:line="360" w:before="156" w:after="0"/>
         <w:ind w:left="0" w:right="-170" w:firstLine="57"/>
@@ -25725,7 +25716,7 @@
       <w:pPr>
         <w:pStyle w:val="Normal"/>
         <w:widowControl/>
-        <w:overflowPunct w:val="false"/>
+        <w:overflowPunct w:val="true"/>
         <w:bidi w:val="0"/>
         <w:spacing w:lineRule="auto" w:line="360" w:before="156" w:after="0"/>
         <w:ind w:left="0" w:right="-170" w:firstLine="57"/>
@@ -25754,7 +25745,7 @@
       <w:pPr>
         <w:pStyle w:val="Normal"/>
         <w:widowControl/>
-        <w:overflowPunct w:val="false"/>
+        <w:overflowPunct w:val="true"/>
         <w:bidi w:val="0"/>
         <w:spacing w:lineRule="auto" w:line="360" w:before="156" w:after="0"/>
         <w:ind w:left="0" w:right="-170" w:firstLine="57"/>
@@ -25835,7 +25826,7 @@
       <w:pPr>
         <w:pStyle w:val="Normal"/>
         <w:widowControl/>
-        <w:overflowPunct w:val="false"/>
+        <w:overflowPunct w:val="true"/>
         <w:bidi w:val="0"/>
         <w:spacing w:lineRule="auto" w:line="360" w:before="156" w:after="0"/>
         <w:ind w:left="0" w:right="-170" w:firstLine="57"/>
@@ -25979,7 +25970,7 @@
       <w:pPr>
         <w:pStyle w:val="Normal"/>
         <w:widowControl/>
-        <w:overflowPunct w:val="false"/>
+        <w:overflowPunct w:val="true"/>
         <w:bidi w:val="0"/>
         <w:spacing w:lineRule="auto" w:line="360" w:before="156" w:after="0"/>
         <w:ind w:left="0" w:right="-170" w:firstLine="57"/>
@@ -26012,7 +26003,7 @@
       <w:pPr>
         <w:pStyle w:val="Normal"/>
         <w:widowControl/>
-        <w:overflowPunct w:val="false"/>
+        <w:overflowPunct w:val="true"/>
         <w:bidi w:val="0"/>
         <w:spacing w:lineRule="auto" w:line="360" w:before="156" w:after="0"/>
         <w:ind w:left="0" w:right="-170" w:firstLine="57"/>
@@ -26044,7 +26035,7 @@
       <w:pPr>
         <w:pStyle w:val="Normal"/>
         <w:widowControl/>
-        <w:overflowPunct w:val="false"/>
+        <w:overflowPunct w:val="true"/>
         <w:bidi w:val="0"/>
         <w:spacing w:lineRule="auto" w:line="360" w:before="156" w:after="0"/>
         <w:ind w:left="0" w:right="-170" w:firstLine="57"/>
@@ -26100,7 +26091,7 @@
       <w:pPr>
         <w:pStyle w:val="Normal"/>
         <w:widowControl/>
-        <w:overflowPunct w:val="false"/>
+        <w:overflowPunct w:val="true"/>
         <w:bidi w:val="0"/>
         <w:spacing w:lineRule="auto" w:line="360" w:before="156" w:after="0"/>
         <w:ind w:left="0" w:right="-170" w:firstLine="57"/>
@@ -26135,7 +26126,7 @@
       <w:pPr>
         <w:pStyle w:val="Normal"/>
         <w:widowControl/>
-        <w:overflowPunct w:val="false"/>
+        <w:overflowPunct w:val="true"/>
         <w:bidi w:val="0"/>
         <w:spacing w:lineRule="auto" w:line="360" w:before="156" w:after="0"/>
         <w:ind w:left="0" w:right="-170" w:firstLine="57"/>
@@ -26158,7 +26149,7 @@
       <w:pPr>
         <w:pStyle w:val="Normal"/>
         <w:widowControl/>
-        <w:overflowPunct w:val="false"/>
+        <w:overflowPunct w:val="true"/>
         <w:bidi w:val="0"/>
         <w:spacing w:lineRule="auto" w:line="360" w:before="156" w:after="0"/>
         <w:ind w:left="0" w:right="-170" w:firstLine="57"/>
@@ -26192,7 +26183,7 @@
       <w:pPr>
         <w:pStyle w:val="Normal"/>
         <w:widowControl/>
-        <w:overflowPunct w:val="false"/>
+        <w:overflowPunct w:val="true"/>
         <w:bidi w:val="0"/>
         <w:spacing w:lineRule="auto" w:line="360" w:before="156" w:after="0"/>
         <w:ind w:left="0" w:right="-170" w:firstLine="57"/>
@@ -26226,7 +26217,7 @@
       <w:pPr>
         <w:pStyle w:val="Normal"/>
         <w:widowControl/>
-        <w:overflowPunct w:val="false"/>
+        <w:overflowPunct w:val="true"/>
         <w:bidi w:val="0"/>
         <w:spacing w:lineRule="auto" w:line="360" w:before="156" w:after="0"/>
         <w:ind w:left="0" w:right="-170" w:firstLine="57"/>
@@ -26315,7 +26306,7 @@
       <w:pPr>
         <w:pStyle w:val="Normal"/>
         <w:widowControl/>
-        <w:overflowPunct w:val="false"/>
+        <w:overflowPunct w:val="true"/>
         <w:bidi w:val="0"/>
         <w:spacing w:lineRule="auto" w:line="360" w:before="156" w:after="0"/>
         <w:ind w:left="0" w:right="-170" w:firstLine="57"/>
@@ -26353,7 +26344,7 @@
       <w:pPr>
         <w:pStyle w:val="Normal"/>
         <w:widowControl/>
-        <w:overflowPunct w:val="false"/>
+        <w:overflowPunct w:val="true"/>
         <w:bidi w:val="0"/>
         <w:spacing w:lineRule="auto" w:line="360" w:before="156" w:after="0"/>
         <w:ind w:left="0" w:right="-170" w:firstLine="57"/>
@@ -26398,7 +26389,7 @@
       <w:pPr>
         <w:pStyle w:val="Normal"/>
         <w:widowControl/>
-        <w:overflowPunct w:val="false"/>
+        <w:overflowPunct w:val="true"/>
         <w:bidi w:val="0"/>
         <w:spacing w:lineRule="auto" w:line="360" w:before="156" w:after="0"/>
         <w:ind w:left="0" w:right="-170" w:firstLine="57"/>
@@ -26520,7 +26511,7 @@
       <w:pPr>
         <w:pStyle w:val="Normal"/>
         <w:widowControl/>
-        <w:overflowPunct w:val="false"/>
+        <w:overflowPunct w:val="true"/>
         <w:bidi w:val="0"/>
         <w:spacing w:lineRule="auto" w:line="240" w:before="0" w:after="0"/>
         <w:ind w:left="0" w:right="-170" w:firstLine="57"/>
@@ -26543,7 +26534,7 @@
       <w:pPr>
         <w:pStyle w:val="Normal"/>
         <w:widowControl/>
-        <w:overflowPunct w:val="false"/>
+        <w:overflowPunct w:val="true"/>
         <w:bidi w:val="0"/>
         <w:spacing w:lineRule="auto" w:line="240" w:before="0" w:after="0"/>
         <w:ind w:left="0" w:right="-170" w:firstLine="57"/>
@@ -26577,7 +26568,7 @@
       <w:pPr>
         <w:pStyle w:val="Normal"/>
         <w:widowControl/>
-        <w:overflowPunct w:val="false"/>
+        <w:overflowPunct w:val="true"/>
         <w:bidi w:val="0"/>
         <w:spacing w:lineRule="auto" w:line="240" w:before="0" w:after="0"/>
         <w:ind w:left="0" w:right="-170" w:firstLine="57"/>
@@ -26601,7 +26592,7 @@
       <w:pPr>
         <w:pStyle w:val="Normal"/>
         <w:widowControl/>
-        <w:overflowPunct w:val="false"/>
+        <w:overflowPunct w:val="true"/>
         <w:bidi w:val="0"/>
         <w:spacing w:lineRule="auto" w:line="240" w:before="0" w:after="0"/>
         <w:ind w:left="0" w:right="-170" w:firstLine="57"/>
@@ -26625,7 +26616,7 @@
       <w:pPr>
         <w:pStyle w:val="Normal"/>
         <w:widowControl/>
-        <w:overflowPunct w:val="false"/>
+        <w:overflowPunct w:val="true"/>
         <w:bidi w:val="0"/>
         <w:spacing w:lineRule="auto" w:line="240" w:before="0" w:after="0"/>
         <w:ind w:left="0" w:right="-170" w:firstLine="57"/>
@@ -26649,7 +26640,7 @@
       <w:pPr>
         <w:pStyle w:val="Normal"/>
         <w:widowControl/>
-        <w:overflowPunct w:val="false"/>
+        <w:overflowPunct w:val="true"/>
         <w:bidi w:val="0"/>
         <w:spacing w:lineRule="auto" w:line="240" w:before="0" w:after="0"/>
         <w:ind w:left="0" w:right="-170" w:firstLine="57"/>
@@ -26674,7 +26665,7 @@
       <w:pPr>
         <w:pStyle w:val="Normal"/>
         <w:widowControl/>
-        <w:overflowPunct w:val="false"/>
+        <w:overflowPunct w:val="true"/>
         <w:bidi w:val="0"/>
         <w:spacing w:lineRule="auto" w:line="240" w:before="0" w:after="0"/>
         <w:ind w:left="0" w:right="-170" w:firstLine="57"/>
@@ -26698,7 +26689,7 @@
       <w:pPr>
         <w:pStyle w:val="Normal"/>
         <w:widowControl/>
-        <w:overflowPunct w:val="false"/>
+        <w:overflowPunct w:val="true"/>
         <w:bidi w:val="0"/>
         <w:spacing w:lineRule="auto" w:line="240" w:before="0" w:after="0"/>
         <w:ind w:left="0" w:right="-170" w:firstLine="57"/>
@@ -26732,7 +26723,7 @@
       <w:pPr>
         <w:pStyle w:val="Normal"/>
         <w:widowControl/>
-        <w:overflowPunct w:val="false"/>
+        <w:overflowPunct w:val="true"/>
         <w:bidi w:val="0"/>
         <w:spacing w:lineRule="auto" w:line="240" w:before="0" w:after="0"/>
         <w:ind w:left="0" w:right="-170" w:firstLine="57"/>
@@ -26760,7 +26751,7 @@
       <w:tblPr>
         <w:tblW w:w="6353" w:type="dxa"/>
         <w:jc w:val="left"/>
-        <w:tblInd w:w="-9" w:type="dxa"/>
+        <w:tblInd w:w="-12" w:type="dxa"/>
         <w:tblBorders>
           <w:top w:val="single" w:sz="2" w:space="0" w:color="000001"/>
           <w:left w:val="single" w:sz="2" w:space="0" w:color="000001"/>
@@ -26769,7 +26760,7 @@
         </w:tblBorders>
         <w:tblCellMar>
           <w:top w:w="55" w:type="dxa"/>
-          <w:left w:w="40" w:type="dxa"/>
+          <w:left w:w="37" w:type="dxa"/>
           <w:bottom w:w="55" w:type="dxa"/>
           <w:right w:w="55" w:type="dxa"/>
         </w:tblCellMar>
@@ -26795,7 +26786,7 @@
             </w:tcBorders>
             <w:shd w:fill="auto" w:val="clear"/>
             <w:tcMar>
-              <w:left w:w="40" w:type="dxa"/>
+              <w:left w:w="37" w:type="dxa"/>
             </w:tcMar>
           </w:tcPr>
           <w:p>
@@ -26826,7 +26817,7 @@
             </w:tcBorders>
             <w:shd w:fill="auto" w:val="clear"/>
             <w:tcMar>
-              <w:left w:w="40" w:type="dxa"/>
+              <w:left w:w="37" w:type="dxa"/>
             </w:tcMar>
           </w:tcPr>
           <w:p>
@@ -26857,7 +26848,7 @@
             </w:tcBorders>
             <w:shd w:fill="auto" w:val="clear"/>
             <w:tcMar>
-              <w:left w:w="40" w:type="dxa"/>
+              <w:left w:w="37" w:type="dxa"/>
             </w:tcMar>
           </w:tcPr>
           <w:p>
@@ -26895,7 +26886,7 @@
             </w:tcBorders>
             <w:shd w:fill="auto" w:val="clear"/>
             <w:tcMar>
-              <w:left w:w="40" w:type="dxa"/>
+              <w:left w:w="37" w:type="dxa"/>
             </w:tcMar>
           </w:tcPr>
           <w:p>
@@ -26933,7 +26924,7 @@
             </w:tcBorders>
             <w:shd w:fill="auto" w:val="clear"/>
             <w:tcMar>
-              <w:left w:w="40" w:type="dxa"/>
+              <w:left w:w="37" w:type="dxa"/>
             </w:tcMar>
           </w:tcPr>
           <w:p>
@@ -26966,7 +26957,7 @@
             </w:tcBorders>
             <w:shd w:fill="auto" w:val="clear"/>
             <w:tcMar>
-              <w:left w:w="40" w:type="dxa"/>
+              <w:left w:w="37" w:type="dxa"/>
             </w:tcMar>
           </w:tcPr>
           <w:p>
@@ -27002,7 +26993,7 @@
             </w:tcBorders>
             <w:shd w:fill="auto" w:val="clear"/>
             <w:tcMar>
-              <w:left w:w="40" w:type="dxa"/>
+              <w:left w:w="37" w:type="dxa"/>
             </w:tcMar>
           </w:tcPr>
           <w:p>
@@ -27033,7 +27024,7 @@
             </w:tcBorders>
             <w:shd w:fill="auto" w:val="clear"/>
             <w:tcMar>
-              <w:left w:w="40" w:type="dxa"/>
+              <w:left w:w="37" w:type="dxa"/>
             </w:tcMar>
           </w:tcPr>
           <w:p>
@@ -27041,10 +27032,10 @@
               <w:pStyle w:val="Normal"/>
               <w:rPr/>
             </w:pPr>
-            <w:bookmarkStart w:id="9" w:name="MathJax-Span-142"/>
-            <w:bookmarkStart w:id="10" w:name="MathJax-Element-113-Frame"/>
-            <w:bookmarkStart w:id="11" w:name="MathJax-Span-141"/>
-            <w:bookmarkStart w:id="12" w:name="MathJax-Span-143"/>
+            <w:bookmarkStart w:id="9" w:name="MathJax-Span-143"/>
+            <w:bookmarkStart w:id="10" w:name="MathJax-Span-141"/>
+            <w:bookmarkStart w:id="11" w:name="MathJax-Element-113-Frame"/>
+            <w:bookmarkStart w:id="12" w:name="MathJax-Span-142"/>
             <w:bookmarkEnd w:id="9"/>
             <w:bookmarkEnd w:id="10"/>
             <w:bookmarkEnd w:id="11"/>
@@ -27068,8 +27059,8 @@
               </w:rPr>
               <w:t>(</w:t>
             </w:r>
-            <w:bookmarkStart w:id="14" w:name="MathJax-Span-146"/>
-            <w:bookmarkStart w:id="15" w:name="MathJax-Span-145"/>
+            <w:bookmarkStart w:id="14" w:name="MathJax-Span-145"/>
+            <w:bookmarkStart w:id="15" w:name="MathJax-Span-146"/>
             <w:bookmarkEnd w:id="14"/>
             <w:bookmarkEnd w:id="15"/>
             <w:r>
@@ -27136,7 +27127,7 @@
             </w:tcBorders>
             <w:shd w:fill="auto" w:val="clear"/>
             <w:tcMar>
-              <w:left w:w="40" w:type="dxa"/>
+              <w:left w:w="37" w:type="dxa"/>
             </w:tcMar>
           </w:tcPr>
           <w:p>
@@ -27163,8 +27154,8 @@
               </w:rPr>
               <w:t>(</w:t>
             </w:r>
-            <w:bookmarkStart w:id="19" w:name="MathJax-Span-154"/>
-            <w:bookmarkStart w:id="20" w:name="MathJax-Span-153"/>
+            <w:bookmarkStart w:id="19" w:name="MathJax-Span-153"/>
+            <w:bookmarkStart w:id="20" w:name="MathJax-Span-154"/>
             <w:bookmarkEnd w:id="19"/>
             <w:bookmarkEnd w:id="20"/>
             <w:r>
@@ -27216,7 +27207,7 @@
             </w:tcBorders>
             <w:shd w:fill="auto" w:val="clear"/>
             <w:tcMar>
-              <w:left w:w="40" w:type="dxa"/>
+              <w:left w:w="37" w:type="dxa"/>
             </w:tcMar>
           </w:tcPr>
           <w:p>
@@ -27284,7 +27275,7 @@
             </w:tcBorders>
             <w:shd w:fill="auto" w:val="clear"/>
             <w:tcMar>
-              <w:left w:w="40" w:type="dxa"/>
+              <w:left w:w="37" w:type="dxa"/>
             </w:tcMar>
           </w:tcPr>
           <w:p>
@@ -27353,7 +27344,7 @@
             </w:tcBorders>
             <w:shd w:fill="auto" w:val="clear"/>
             <w:tcMar>
-              <w:left w:w="40" w:type="dxa"/>
+              <w:left w:w="37" w:type="dxa"/>
             </w:tcMar>
           </w:tcPr>
           <w:p>
@@ -27387,7 +27378,7 @@
             </w:tcBorders>
             <w:shd w:fill="auto" w:val="clear"/>
             <w:tcMar>
-              <w:left w:w="40" w:type="dxa"/>
+              <w:left w:w="37" w:type="dxa"/>
             </w:tcMar>
           </w:tcPr>
           <w:p>
@@ -27411,7 +27402,7 @@
             </w:tcBorders>
             <w:shd w:fill="auto" w:val="clear"/>
             <w:tcMar>
-              <w:left w:w="40" w:type="dxa"/>
+              <w:left w:w="37" w:type="dxa"/>
             </w:tcMar>
           </w:tcPr>
           <w:p>
@@ -27435,7 +27426,7 @@
             </w:tcBorders>
             <w:shd w:fill="auto" w:val="clear"/>
             <w:tcMar>
-              <w:left w:w="40" w:type="dxa"/>
+              <w:left w:w="37" w:type="dxa"/>
             </w:tcMar>
           </w:tcPr>
           <w:p>
@@ -27459,7 +27450,7 @@
             </w:tcBorders>
             <w:shd w:fill="auto" w:val="clear"/>
             <w:tcMar>
-              <w:left w:w="40" w:type="dxa"/>
+              <w:left w:w="37" w:type="dxa"/>
             </w:tcMar>
           </w:tcPr>
           <w:p>
@@ -27483,7 +27474,7 @@
             </w:tcBorders>
             <w:shd w:fill="auto" w:val="clear"/>
             <w:tcMar>
-              <w:left w:w="40" w:type="dxa"/>
+              <w:left w:w="37" w:type="dxa"/>
             </w:tcMar>
           </w:tcPr>
           <w:p>
@@ -27509,7 +27500,7 @@
             </w:tcBorders>
             <w:shd w:fill="auto" w:val="clear"/>
             <w:tcMar>
-              <w:left w:w="40" w:type="dxa"/>
+              <w:left w:w="37" w:type="dxa"/>
             </w:tcMar>
           </w:tcPr>
           <w:p>
@@ -27536,7 +27527,7 @@
             </w:tcBorders>
             <w:shd w:fill="auto" w:val="clear"/>
             <w:tcMar>
-              <w:left w:w="40" w:type="dxa"/>
+              <w:left w:w="37" w:type="dxa"/>
             </w:tcMar>
           </w:tcPr>
           <w:p>
@@ -27560,7 +27551,7 @@
             </w:tcBorders>
             <w:shd w:fill="auto" w:val="clear"/>
             <w:tcMar>
-              <w:left w:w="40" w:type="dxa"/>
+              <w:left w:w="37" w:type="dxa"/>
             </w:tcMar>
           </w:tcPr>
           <w:p>
@@ -27584,7 +27575,7 @@
             </w:tcBorders>
             <w:shd w:fill="auto" w:val="clear"/>
             <w:tcMar>
-              <w:left w:w="40" w:type="dxa"/>
+              <w:left w:w="37" w:type="dxa"/>
             </w:tcMar>
           </w:tcPr>
           <w:p>
@@ -27608,7 +27599,7 @@
             </w:tcBorders>
             <w:shd w:fill="auto" w:val="clear"/>
             <w:tcMar>
-              <w:left w:w="40" w:type="dxa"/>
+              <w:left w:w="37" w:type="dxa"/>
             </w:tcMar>
           </w:tcPr>
           <w:p>
@@ -27632,7 +27623,7 @@
             </w:tcBorders>
             <w:shd w:fill="auto" w:val="clear"/>
             <w:tcMar>
-              <w:left w:w="40" w:type="dxa"/>
+              <w:left w:w="37" w:type="dxa"/>
             </w:tcMar>
           </w:tcPr>
           <w:p>
@@ -27658,7 +27649,7 @@
             </w:tcBorders>
             <w:shd w:fill="auto" w:val="clear"/>
             <w:tcMar>
-              <w:left w:w="40" w:type="dxa"/>
+              <w:left w:w="37" w:type="dxa"/>
             </w:tcMar>
           </w:tcPr>
           <w:p>
@@ -27685,7 +27676,7 @@
             </w:tcBorders>
             <w:shd w:fill="auto" w:val="clear"/>
             <w:tcMar>
-              <w:left w:w="40" w:type="dxa"/>
+              <w:left w:w="37" w:type="dxa"/>
             </w:tcMar>
           </w:tcPr>
           <w:p>
@@ -27709,7 +27700,7 @@
             </w:tcBorders>
             <w:shd w:fill="auto" w:val="clear"/>
             <w:tcMar>
-              <w:left w:w="40" w:type="dxa"/>
+              <w:left w:w="37" w:type="dxa"/>
             </w:tcMar>
           </w:tcPr>
           <w:p>
@@ -27733,7 +27724,7 @@
             </w:tcBorders>
             <w:shd w:fill="auto" w:val="clear"/>
             <w:tcMar>
-              <w:left w:w="40" w:type="dxa"/>
+              <w:left w:w="37" w:type="dxa"/>
             </w:tcMar>
           </w:tcPr>
           <w:p>
@@ -27757,7 +27748,7 @@
             </w:tcBorders>
             <w:shd w:fill="auto" w:val="clear"/>
             <w:tcMar>
-              <w:left w:w="40" w:type="dxa"/>
+              <w:left w:w="37" w:type="dxa"/>
             </w:tcMar>
           </w:tcPr>
           <w:p>
@@ -27781,7 +27772,7 @@
             </w:tcBorders>
             <w:shd w:fill="auto" w:val="clear"/>
             <w:tcMar>
-              <w:left w:w="40" w:type="dxa"/>
+              <w:left w:w="37" w:type="dxa"/>
             </w:tcMar>
           </w:tcPr>
           <w:p>
@@ -27807,7 +27798,7 @@
             </w:tcBorders>
             <w:shd w:fill="auto" w:val="clear"/>
             <w:tcMar>
-              <w:left w:w="40" w:type="dxa"/>
+              <w:left w:w="37" w:type="dxa"/>
             </w:tcMar>
           </w:tcPr>
           <w:p>
@@ -27834,7 +27825,7 @@
             </w:tcBorders>
             <w:shd w:fill="auto" w:val="clear"/>
             <w:tcMar>
-              <w:left w:w="40" w:type="dxa"/>
+              <w:left w:w="37" w:type="dxa"/>
             </w:tcMar>
           </w:tcPr>
           <w:p>
@@ -27858,7 +27849,7 @@
             </w:tcBorders>
             <w:shd w:fill="auto" w:val="clear"/>
             <w:tcMar>
-              <w:left w:w="40" w:type="dxa"/>
+              <w:left w:w="37" w:type="dxa"/>
             </w:tcMar>
           </w:tcPr>
           <w:p>
@@ -27882,7 +27873,7 @@
             </w:tcBorders>
             <w:shd w:fill="auto" w:val="clear"/>
             <w:tcMar>
-              <w:left w:w="40" w:type="dxa"/>
+              <w:left w:w="37" w:type="dxa"/>
             </w:tcMar>
           </w:tcPr>
           <w:p>
@@ -27906,7 +27897,7 @@
             </w:tcBorders>
             <w:shd w:fill="auto" w:val="clear"/>
             <w:tcMar>
-              <w:left w:w="40" w:type="dxa"/>
+              <w:left w:w="37" w:type="dxa"/>
             </w:tcMar>
           </w:tcPr>
           <w:p>
@@ -27930,7 +27921,7 @@
             </w:tcBorders>
             <w:shd w:fill="auto" w:val="clear"/>
             <w:tcMar>
-              <w:left w:w="40" w:type="dxa"/>
+              <w:left w:w="37" w:type="dxa"/>
             </w:tcMar>
           </w:tcPr>
           <w:p>
@@ -27956,7 +27947,7 @@
             </w:tcBorders>
             <w:shd w:fill="auto" w:val="clear"/>
             <w:tcMar>
-              <w:left w:w="40" w:type="dxa"/>
+              <w:left w:w="37" w:type="dxa"/>
             </w:tcMar>
           </w:tcPr>
           <w:p>
@@ -27983,7 +27974,7 @@
             </w:tcBorders>
             <w:shd w:fill="auto" w:val="clear"/>
             <w:tcMar>
-              <w:left w:w="40" w:type="dxa"/>
+              <w:left w:w="37" w:type="dxa"/>
             </w:tcMar>
           </w:tcPr>
           <w:p>
@@ -28007,7 +27998,7 @@
             </w:tcBorders>
             <w:shd w:fill="auto" w:val="clear"/>
             <w:tcMar>
-              <w:left w:w="40" w:type="dxa"/>
+              <w:left w:w="37" w:type="dxa"/>
             </w:tcMar>
           </w:tcPr>
           <w:p>
@@ -28031,7 +28022,7 @@
             </w:tcBorders>
             <w:shd w:fill="auto" w:val="clear"/>
             <w:tcMar>
-              <w:left w:w="40" w:type="dxa"/>
+              <w:left w:w="37" w:type="dxa"/>
             </w:tcMar>
           </w:tcPr>
           <w:p>
@@ -28055,7 +28046,7 @@
             </w:tcBorders>
             <w:shd w:fill="auto" w:val="clear"/>
             <w:tcMar>
-              <w:left w:w="40" w:type="dxa"/>
+              <w:left w:w="37" w:type="dxa"/>
             </w:tcMar>
           </w:tcPr>
           <w:p>
@@ -28079,7 +28070,7 @@
             </w:tcBorders>
             <w:shd w:fill="auto" w:val="clear"/>
             <w:tcMar>
-              <w:left w:w="40" w:type="dxa"/>
+              <w:left w:w="37" w:type="dxa"/>
             </w:tcMar>
           </w:tcPr>
           <w:p>
@@ -28105,7 +28096,7 @@
             </w:tcBorders>
             <w:shd w:fill="auto" w:val="clear"/>
             <w:tcMar>
-              <w:left w:w="40" w:type="dxa"/>
+              <w:left w:w="37" w:type="dxa"/>
             </w:tcMar>
           </w:tcPr>
           <w:p>
@@ -28124,7 +28115,7 @@
       <w:pPr>
         <w:pStyle w:val="Normal"/>
         <w:widowControl/>
-        <w:overflowPunct w:val="false"/>
+        <w:overflowPunct w:val="true"/>
         <w:bidi w:val="0"/>
         <w:spacing w:lineRule="auto" w:line="240" w:before="0" w:after="0"/>
         <w:ind w:left="0" w:right="-170" w:firstLine="57"/>
@@ -28977,98 +28968,170 @@
       <w:pPr>
         <w:pStyle w:val="Normal"/>
         <w:spacing w:lineRule="auto" w:line="360"/>
-        <w:rPr/>
-      </w:pPr>
-      <w:r>
-        <w:rPr/>
+        <w:rPr>
+          <w:sz w:val="21"/>
+          <w:szCs w:val="21"/>
+        </w:rPr>
+      </w:pPr>
+      <w:r>
+        <w:rPr>
+          <w:sz w:val="21"/>
+          <w:szCs w:val="21"/>
+        </w:rPr>
         <w:t>GET(</w:t>
       </w:r>
       <w:r>
-        <w:rPr/>
+        <w:rPr>
+          <w:sz w:val="21"/>
+          <w:szCs w:val="21"/>
+        </w:rPr>
         <w:t>主要用于数据的读取</w:t>
       </w:r>
       <w:r>
-        <w:rPr/>
+        <w:rPr>
+          <w:sz w:val="21"/>
+          <w:szCs w:val="21"/>
+        </w:rPr>
         <w:t>)</w:t>
       </w:r>
       <w:r>
-        <w:rPr/>
+        <w:rPr>
+          <w:sz w:val="21"/>
+          <w:szCs w:val="21"/>
+        </w:rPr>
         <w:t>，</w:t>
       </w:r>
       <w:r>
-        <w:rPr/>
+        <w:rPr>
+          <w:sz w:val="21"/>
+          <w:szCs w:val="21"/>
+        </w:rPr>
         <w:t>POST(</w:t>
       </w:r>
       <w:r>
-        <w:rPr/>
+        <w:rPr>
+          <w:sz w:val="21"/>
+          <w:szCs w:val="21"/>
+        </w:rPr>
         <w:t>向指定资源提交数据，请求处理</w:t>
       </w:r>
       <w:r>
-        <w:rPr/>
+        <w:rPr>
+          <w:sz w:val="21"/>
+          <w:szCs w:val="21"/>
+        </w:rPr>
         <w:t>,</w:t>
       </w:r>
       <w:r>
-        <w:rPr/>
+        <w:rPr>
+          <w:sz w:val="21"/>
+          <w:szCs w:val="21"/>
+        </w:rPr>
         <w:t>可能会创建新的资源，修改现有资源</w:t>
       </w:r>
       <w:r>
-        <w:rPr/>
+        <w:rPr>
+          <w:sz w:val="21"/>
+          <w:szCs w:val="21"/>
+        </w:rPr>
         <w:t>)</w:t>
       </w:r>
       <w:r>
-        <w:rPr/>
+        <w:rPr>
+          <w:sz w:val="21"/>
+          <w:szCs w:val="21"/>
+        </w:rPr>
         <w:t>，</w:t>
       </w:r>
       <w:r>
-        <w:rPr/>
+        <w:rPr>
+          <w:sz w:val="21"/>
+          <w:szCs w:val="21"/>
+        </w:rPr>
         <w:t>PUT</w:t>
       </w:r>
       <w:r>
-        <w:rPr/>
+        <w:rPr>
+          <w:sz w:val="21"/>
+          <w:szCs w:val="21"/>
+        </w:rPr>
         <w:t>，</w:t>
       </w:r>
       <w:r>
-        <w:rPr/>
+        <w:rPr>
+          <w:sz w:val="21"/>
+          <w:szCs w:val="21"/>
+        </w:rPr>
         <w:t>HEAD(</w:t>
       </w:r>
       <w:r>
-        <w:rPr/>
+        <w:rPr>
+          <w:sz w:val="21"/>
+          <w:szCs w:val="21"/>
+        </w:rPr>
         <w:t>服务器只返回头信息</w:t>
       </w:r>
       <w:r>
-        <w:rPr/>
+        <w:rPr>
+          <w:sz w:val="21"/>
+          <w:szCs w:val="21"/>
+        </w:rPr>
         <w:t>)</w:t>
       </w:r>
       <w:r>
-        <w:rPr/>
+        <w:rPr>
+          <w:sz w:val="21"/>
+          <w:szCs w:val="21"/>
+        </w:rPr>
         <w:t>，</w:t>
       </w:r>
       <w:r>
-        <w:rPr/>
+        <w:rPr>
+          <w:sz w:val="21"/>
+          <w:szCs w:val="21"/>
+        </w:rPr>
         <w:t>DELETE</w:t>
       </w:r>
       <w:r>
-        <w:rPr/>
+        <w:rPr>
+          <w:sz w:val="21"/>
+          <w:szCs w:val="21"/>
+        </w:rPr>
         <w:t>，</w:t>
       </w:r>
       <w:r>
-        <w:rPr/>
+        <w:rPr>
+          <w:sz w:val="21"/>
+          <w:szCs w:val="21"/>
+        </w:rPr>
         <w:t>OPTIONS</w:t>
       </w:r>
       <w:r>
-        <w:rPr/>
+        <w:rPr>
+          <w:sz w:val="21"/>
+          <w:szCs w:val="21"/>
+        </w:rPr>
         <w:t>，</w:t>
       </w:r>
       <w:r>
-        <w:rPr/>
+        <w:rPr>
+          <w:sz w:val="21"/>
+          <w:szCs w:val="21"/>
+        </w:rPr>
         <w:t>TRANCE</w:t>
       </w:r>
       <w:r>
-        <w:rPr/>
+        <w:rPr>
+          <w:sz w:val="21"/>
+          <w:szCs w:val="21"/>
+        </w:rPr>
         <w:t>，</w:t>
       </w:r>
       <w:r>
-        <w:rPr/>
+        <w:rPr>
+          <w:sz w:val="21"/>
+          <w:szCs w:val="21"/>
+        </w:rPr>
         <w:t>CONNECT</w:t>
       </w:r>
     </w:p>
@@ -29854,6 +29917,366 @@
       <w:r>
         <w:rPr/>
         <w:t>：资源最终修改的时间</w:t>
+      </w:r>
+    </w:p>
+    <w:p>
+      <w:pPr>
+        <w:pStyle w:val="Normal"/>
+        <w:spacing w:lineRule="auto" w:line="360"/>
+        <w:rPr/>
+      </w:pPr>
+      <w:r>
+        <w:rPr/>
+      </w:r>
+    </w:p>
+    <w:p>
+      <w:pPr>
+        <w:pStyle w:val="Style15"/>
+        <w:spacing w:lineRule="auto" w:line="360"/>
+        <w:rPr/>
+      </w:pPr>
+      <w:r>
+        <w:rPr>
+          <w:rFonts w:eastAsia="Verdana;Arial;Helvetica;sans-serif"/>
+        </w:rPr>
+        <w:t>导航的第一步是通过访问的域名找出其</w:t>
+      </w:r>
+      <w:r>
+        <w:rPr>
+          <w:rFonts w:ascii="Verdana;Arial;Helvetica;sans-serif" w:hAnsi="Verdana;Arial;Helvetica;sans-serif"/>
+        </w:rPr>
+        <w:t>IP</w:t>
+      </w:r>
+      <w:r>
+        <w:rPr>
+          <w:rFonts w:eastAsia="Verdana;Arial;Helvetica;sans-serif"/>
+        </w:rPr>
+        <w:t>地址。</w:t>
+      </w:r>
+      <w:r>
+        <w:rPr>
+          <w:rFonts w:ascii="Verdana;Arial;Helvetica;sans-serif" w:hAnsi="Verdana;Arial;Helvetica;sans-serif"/>
+        </w:rPr>
+        <w:t>DNS</w:t>
+      </w:r>
+      <w:r>
+        <w:rPr>
+          <w:rFonts w:eastAsia="Verdana;Arial;Helvetica;sans-serif"/>
+        </w:rPr>
+        <w:t>查找过程如下：</w:t>
+      </w:r>
+    </w:p>
+    <w:p>
+      <w:pPr>
+        <w:pStyle w:val="Style15"/>
+        <w:numPr>
+          <w:ilvl w:val="0"/>
+          <w:numId w:val="7"/>
+        </w:numPr>
+        <w:tabs>
+          <w:tab w:val="left" w:pos="0" w:leader="none"/>
+        </w:tabs>
+        <w:spacing w:lineRule="atLeast" w:line="270" w:before="0" w:after="0"/>
+        <w:ind w:left="707" w:hanging="283"/>
+        <w:rPr/>
+      </w:pPr>
+      <w:r>
+        <w:rPr>
+          <w:rFonts w:eastAsia="Verdana;Arial;Helvetica;sans-serif"/>
+        </w:rPr>
+        <w:t>浏览器缓存 –浏览器会缓存</w:t>
+      </w:r>
+      <w:r>
+        <w:rPr>
+          <w:rFonts w:ascii="Verdana;Arial;Helvetica;sans-serif" w:hAnsi="Verdana;Arial;Helvetica;sans-serif"/>
+        </w:rPr>
+        <w:t>DNS</w:t>
+      </w:r>
+      <w:r>
+        <w:rPr>
+          <w:rFonts w:eastAsia="Verdana;Arial;Helvetica;sans-serif"/>
+        </w:rPr>
+        <w:t>记录一段时间。 有趣的是，操作系统没有告诉浏览器储存</w:t>
+      </w:r>
+      <w:r>
+        <w:rPr>
+          <w:rFonts w:ascii="Verdana;Arial;Helvetica;sans-serif" w:hAnsi="Verdana;Arial;Helvetica;sans-serif"/>
+        </w:rPr>
+        <w:t>DNS</w:t>
+      </w:r>
+      <w:r>
+        <w:rPr>
+          <w:rFonts w:eastAsia="Verdana;Arial;Helvetica;sans-serif"/>
+        </w:rPr>
+        <w:t>记录的时间，这样不同浏览器会储存个自固定的一个时间（</w:t>
+      </w:r>
+      <w:r>
+        <w:rPr>
+          <w:rFonts w:ascii="Verdana;Arial;Helvetica;sans-serif" w:hAnsi="Verdana;Arial;Helvetica;sans-serif"/>
+        </w:rPr>
+        <w:t>2</w:t>
+      </w:r>
+      <w:r>
+        <w:rPr>
+          <w:rFonts w:eastAsia="Verdana;Arial;Helvetica;sans-serif"/>
+        </w:rPr>
+        <w:t>分钟到</w:t>
+      </w:r>
+      <w:r>
+        <w:rPr>
+          <w:rFonts w:ascii="Verdana;Arial;Helvetica;sans-serif" w:hAnsi="Verdana;Arial;Helvetica;sans-serif"/>
+        </w:rPr>
+        <w:t>30</w:t>
+      </w:r>
+      <w:r>
+        <w:rPr>
+          <w:rFonts w:eastAsia="Verdana;Arial;Helvetica;sans-serif"/>
+        </w:rPr>
+        <w:t>分钟不等）。</w:t>
+      </w:r>
+    </w:p>
+    <w:p>
+      <w:pPr>
+        <w:pStyle w:val="Style15"/>
+        <w:numPr>
+          <w:ilvl w:val="0"/>
+          <w:numId w:val="7"/>
+        </w:numPr>
+        <w:tabs>
+          <w:tab w:val="left" w:pos="0" w:leader="none"/>
+        </w:tabs>
+        <w:spacing w:lineRule="atLeast" w:line="270" w:before="0" w:after="0"/>
+        <w:ind w:left="707" w:hanging="283"/>
+        <w:rPr/>
+      </w:pPr>
+      <w:r>
+        <w:rPr>
+          <w:rFonts w:eastAsia="Verdana;Arial;Helvetica;sans-serif"/>
+        </w:rPr>
+        <w:t>系统缓存– 如果在浏览器缓存里没有找到需要的记录，浏览器会做一个系统调用（</w:t>
+      </w:r>
+      <w:r>
+        <w:rPr>
+          <w:rFonts w:ascii="Verdana;Arial;Helvetica;sans-serif" w:hAnsi="Verdana;Arial;Helvetica;sans-serif"/>
+        </w:rPr>
+        <w:t>windows</w:t>
+      </w:r>
+      <w:r>
+        <w:rPr>
+          <w:rFonts w:eastAsia="Verdana;Arial;Helvetica;sans-serif"/>
+        </w:rPr>
+        <w:t>里是</w:t>
+      </w:r>
+      <w:r>
+        <w:rPr>
+          <w:rFonts w:ascii="Verdana;Arial;Helvetica;sans-serif" w:hAnsi="Verdana;Arial;Helvetica;sans-serif"/>
+        </w:rPr>
+        <w:t>gethostbyname</w:t>
+      </w:r>
+      <w:r>
+        <w:rPr>
+          <w:rFonts w:eastAsia="Verdana;Arial;Helvetica;sans-serif"/>
+        </w:rPr>
+        <w:t>）。这样便可获得系统缓存中的记录。</w:t>
+      </w:r>
+    </w:p>
+    <w:p>
+      <w:pPr>
+        <w:pStyle w:val="Style15"/>
+        <w:numPr>
+          <w:ilvl w:val="0"/>
+          <w:numId w:val="7"/>
+        </w:numPr>
+        <w:tabs>
+          <w:tab w:val="left" w:pos="0" w:leader="none"/>
+        </w:tabs>
+        <w:spacing w:lineRule="atLeast" w:line="270" w:before="0" w:after="0"/>
+        <w:ind w:left="707" w:hanging="283"/>
+        <w:rPr/>
+      </w:pPr>
+      <w:r>
+        <w:rPr>
+          <w:rFonts w:eastAsia="Verdana;Arial;Helvetica;sans-serif"/>
+        </w:rPr>
+        <w:t>路由器缓存– 接着，前面的查询请求发向路由器，它一般会有自己的</w:t>
+      </w:r>
+      <w:r>
+        <w:rPr>
+          <w:rFonts w:ascii="Verdana;Arial;Helvetica;sans-serif" w:hAnsi="Verdana;Arial;Helvetica;sans-serif"/>
+        </w:rPr>
+        <w:t>DNS</w:t>
+      </w:r>
+      <w:r>
+        <w:rPr>
+          <w:rFonts w:eastAsia="Verdana;Arial;Helvetica;sans-serif"/>
+        </w:rPr>
+        <w:t>缓存。</w:t>
+      </w:r>
+    </w:p>
+    <w:p>
+      <w:pPr>
+        <w:pStyle w:val="Style15"/>
+        <w:numPr>
+          <w:ilvl w:val="0"/>
+          <w:numId w:val="7"/>
+        </w:numPr>
+        <w:tabs>
+          <w:tab w:val="left" w:pos="0" w:leader="none"/>
+        </w:tabs>
+        <w:spacing w:lineRule="atLeast" w:line="270" w:before="0" w:after="0"/>
+        <w:ind w:left="707" w:hanging="283"/>
+        <w:rPr/>
+      </w:pPr>
+      <w:r>
+        <w:rPr>
+          <w:rFonts w:ascii="Verdana;Arial;Helvetica;sans-serif" w:hAnsi="Verdana;Arial;Helvetica;sans-serif"/>
+        </w:rPr>
+        <w:t xml:space="preserve">ISP DNS </w:t>
+      </w:r>
+      <w:r>
+        <w:rPr>
+          <w:rFonts w:eastAsia="Verdana;Arial;Helvetica;sans-serif"/>
+        </w:rPr>
+        <w:t>缓存– 接下来要</w:t>
+      </w:r>
+      <w:r>
+        <w:rPr>
+          <w:rFonts w:ascii="Verdana;Arial;Helvetica;sans-serif" w:hAnsi="Verdana;Arial;Helvetica;sans-serif"/>
+        </w:rPr>
+        <w:t>check</w:t>
+      </w:r>
+      <w:r>
+        <w:rPr>
+          <w:rFonts w:eastAsia="Verdana;Arial;Helvetica;sans-serif"/>
+        </w:rPr>
+        <w:t>的就是</w:t>
+      </w:r>
+      <w:r>
+        <w:rPr>
+          <w:rFonts w:ascii="Verdana;Arial;Helvetica;sans-serif" w:hAnsi="Verdana;Arial;Helvetica;sans-serif"/>
+        </w:rPr>
+        <w:t>ISP</w:t>
+      </w:r>
+      <w:r>
+        <w:rPr>
+          <w:rFonts w:eastAsia="Verdana;Arial;Helvetica;sans-serif"/>
+        </w:rPr>
+        <w:t>缓存</w:t>
+      </w:r>
+      <w:r>
+        <w:rPr>
+          <w:rFonts w:ascii="Verdana;Arial;Helvetica;sans-serif" w:hAnsi="Verdana;Arial;Helvetica;sans-serif"/>
+        </w:rPr>
+        <w:t>DNS</w:t>
+      </w:r>
+      <w:r>
+        <w:rPr>
+          <w:rFonts w:eastAsia="Verdana;Arial;Helvetica;sans-serif"/>
+        </w:rPr>
+        <w:t>的服务器。在这一般都能找到相应的缓存记录。</w:t>
+      </w:r>
+    </w:p>
+    <w:p>
+      <w:pPr>
+        <w:pStyle w:val="Style15"/>
+        <w:numPr>
+          <w:ilvl w:val="0"/>
+          <w:numId w:val="7"/>
+        </w:numPr>
+        <w:tabs>
+          <w:tab w:val="left" w:pos="0" w:leader="none"/>
+        </w:tabs>
+        <w:spacing w:lineRule="atLeast" w:line="270"/>
+        <w:ind w:left="707" w:hanging="283"/>
+        <w:rPr/>
+      </w:pPr>
+      <w:r>
+        <w:rPr>
+          <w:rFonts w:eastAsia="Verdana;Arial;Helvetica;sans-serif"/>
+        </w:rPr>
+        <w:t>递归搜索– 你的</w:t>
+      </w:r>
+      <w:r>
+        <w:rPr>
+          <w:rFonts w:ascii="Verdana;Arial;Helvetica;sans-serif" w:hAnsi="Verdana;Arial;Helvetica;sans-serif"/>
+        </w:rPr>
+        <w:t>ISP</w:t>
+      </w:r>
+      <w:r>
+        <w:rPr>
+          <w:rFonts w:eastAsia="Verdana;Arial;Helvetica;sans-serif"/>
+        </w:rPr>
+        <w:t>的</w:t>
+      </w:r>
+      <w:r>
+        <w:rPr>
+          <w:rFonts w:ascii="Verdana;Arial;Helvetica;sans-serif" w:hAnsi="Verdana;Arial;Helvetica;sans-serif"/>
+        </w:rPr>
+        <w:t>DNS</w:t>
+      </w:r>
+      <w:r>
+        <w:rPr>
+          <w:rFonts w:eastAsia="Verdana;Arial;Helvetica;sans-serif"/>
+        </w:rPr>
+        <w:t>服务器从跟域名服务器开始进行递归搜索，从</w:t>
+      </w:r>
+      <w:r>
+        <w:rPr>
+          <w:rFonts w:ascii="Verdana;Arial;Helvetica;sans-serif" w:hAnsi="Verdana;Arial;Helvetica;sans-serif"/>
+        </w:rPr>
+        <w:t>.com</w:t>
+      </w:r>
+      <w:r>
+        <w:rPr>
+          <w:rFonts w:eastAsia="Verdana;Arial;Helvetica;sans-serif"/>
+        </w:rPr>
+        <w:t>顶级域名服务器到</w:t>
+      </w:r>
+      <w:r>
+        <w:rPr>
+          <w:rFonts w:ascii="Verdana;Arial;Helvetica;sans-serif" w:hAnsi="Verdana;Arial;Helvetica;sans-serif"/>
+        </w:rPr>
+        <w:t>Facebook</w:t>
+      </w:r>
+      <w:r>
+        <w:rPr>
+          <w:rFonts w:eastAsia="Verdana;Arial;Helvetica;sans-serif"/>
+        </w:rPr>
+        <w:t>的域名服务器。一般</w:t>
+      </w:r>
+      <w:r>
+        <w:rPr>
+          <w:rFonts w:ascii="Verdana;Arial;Helvetica;sans-serif" w:hAnsi="Verdana;Arial;Helvetica;sans-serif"/>
+        </w:rPr>
+        <w:t>DNS</w:t>
+      </w:r>
+      <w:r>
+        <w:rPr>
+          <w:rFonts w:eastAsia="Verdana;Arial;Helvetica;sans-serif"/>
+        </w:rPr>
+        <w:t>服务器的缓存中会有</w:t>
+      </w:r>
+      <w:r>
+        <w:rPr>
+          <w:rFonts w:ascii="Verdana;Arial;Helvetica;sans-serif" w:hAnsi="Verdana;Arial;Helvetica;sans-serif"/>
+        </w:rPr>
+        <w:t>.com</w:t>
+      </w:r>
+      <w:r>
+        <w:rPr>
+          <w:rFonts w:eastAsia="Verdana;Arial;Helvetica;sans-serif"/>
+        </w:rPr>
+        <w:t>域名服务器中的域名，所以到顶级服务器的匹配过程不是那么必要了。</w:t>
+      </w:r>
+    </w:p>
+    <w:p>
+      <w:pPr>
+        <w:pStyle w:val="Normal"/>
+        <w:spacing w:lineRule="auto" w:line="360"/>
+        <w:rPr/>
+      </w:pPr>
+      <w:r>
+        <w:rPr/>
       </w:r>
     </w:p>
     <w:p>
@@ -31510,14 +31933,7 @@
           <w:sz w:val="21"/>
           <w:szCs w:val="21"/>
         </w:rPr>
-        <w:t>中，作为输入提交到服务器端，服务器端解析后响应</w:t>
-      </w:r>
-      <w:r>
-        <w:rPr>
-          <w:sz w:val="21"/>
-          <w:szCs w:val="21"/>
-        </w:rPr>
-        <w:t>，</w:t>
+        <w:t>中，作为输入提交到服务器端，服务器端解析后响应，</w:t>
       </w:r>
       <w:r>
         <w:rPr>
@@ -31573,14 +31989,7 @@
           <w:sz w:val="21"/>
           <w:szCs w:val="21"/>
         </w:rPr>
-        <w:t>存储型</w:t>
-      </w:r>
-      <w:r>
-        <w:rPr>
-          <w:sz w:val="21"/>
-          <w:szCs w:val="21"/>
-        </w:rPr>
-        <w:t>：存储型</w:t>
+        <w:t>存储型：存储型</w:t>
       </w:r>
       <w:r>
         <w:rPr>
@@ -31643,14 +32052,7 @@
           <w:sz w:val="21"/>
           <w:szCs w:val="21"/>
         </w:rPr>
-        <w:t>防御措施</w:t>
-      </w:r>
-      <w:r>
-        <w:rPr>
-          <w:sz w:val="21"/>
-          <w:szCs w:val="21"/>
-        </w:rPr>
-        <w:t>：</w:t>
+        <w:t>防御措施：</w:t>
       </w:r>
     </w:p>
     <w:p>
@@ -31866,28 +32268,24 @@
         </w:rPr>
       </w:pPr>
       <w:r>
-        <w:rPr/>
-      </w:r>
-    </w:p>
-    <w:p>
-      <w:pPr>
-        <w:pStyle w:val="Normal"/>
-        <w:spacing w:lineRule="auto" w:line="360"/>
-        <w:rPr/>
-      </w:pPr>
-      <w:r>
-        <w:rPr>
-          <w:sz w:val="21"/>
-          <w:szCs w:val="21"/>
-        </w:rPr>
-        <w:t>跨站脚本攻击</w:t>
-      </w:r>
-      <w:r>
-        <w:rPr>
-          <w:sz w:val="21"/>
-          <w:szCs w:val="21"/>
-        </w:rPr>
-        <w:t>，</w:t>
+        <w:rPr>
+          <w:sz w:val="21"/>
+          <w:szCs w:val="21"/>
+        </w:rPr>
+      </w:r>
+    </w:p>
+    <w:p>
+      <w:pPr>
+        <w:pStyle w:val="Normal"/>
+        <w:spacing w:lineRule="auto" w:line="360"/>
+        <w:rPr/>
+      </w:pPr>
+      <w:r>
+        <w:rPr>
+          <w:sz w:val="21"/>
+          <w:szCs w:val="21"/>
+        </w:rPr>
+        <w:t>跨站脚本攻击，</w:t>
       </w:r>
       <w:r>
         <w:rPr>
@@ -32583,6 +32981,152 @@
       </w:pPr>
     </w:lvl>
   </w:abstractNum>
+  <w:abstractNum w:abstractNumId="7">
+    <w:lvl w:ilvl="0">
+      <w:start w:val="1"/>
+      <w:numFmt w:val="bullet"/>
+      <w:lvlText w:val=""/>
+      <w:lvlJc w:val="left"/>
+      <w:pPr>
+        <w:tabs>
+          <w:tab w:val="num" w:pos="707"/>
+        </w:tabs>
+        <w:ind w:left="707" w:hanging="283"/>
+      </w:pPr>
+      <w:rPr>
+        <w:rFonts w:ascii="Symbol" w:hAnsi="Symbol" w:cs="Symbol" w:hint="default"/>
+        <w:rFonts w:cs="OpenSymbol"/>
+      </w:rPr>
+    </w:lvl>
+    <w:lvl w:ilvl="1">
+      <w:start w:val="1"/>
+      <w:numFmt w:val="bullet"/>
+      <w:lvlText w:val=""/>
+      <w:lvlJc w:val="left"/>
+      <w:pPr>
+        <w:tabs>
+          <w:tab w:val="num" w:pos="1414"/>
+        </w:tabs>
+        <w:ind w:left="1414" w:hanging="283"/>
+      </w:pPr>
+      <w:rPr>
+        <w:rFonts w:ascii="Symbol" w:hAnsi="Symbol" w:cs="Symbol" w:hint="default"/>
+        <w:rFonts w:cs="OpenSymbol"/>
+      </w:rPr>
+    </w:lvl>
+    <w:lvl w:ilvl="2">
+      <w:start w:val="1"/>
+      <w:numFmt w:val="bullet"/>
+      <w:lvlText w:val=""/>
+      <w:lvlJc w:val="left"/>
+      <w:pPr>
+        <w:tabs>
+          <w:tab w:val="num" w:pos="2121"/>
+        </w:tabs>
+        <w:ind w:left="2121" w:hanging="283"/>
+      </w:pPr>
+      <w:rPr>
+        <w:rFonts w:ascii="Symbol" w:hAnsi="Symbol" w:cs="Symbol" w:hint="default"/>
+        <w:rFonts w:cs="OpenSymbol"/>
+      </w:rPr>
+    </w:lvl>
+    <w:lvl w:ilvl="3">
+      <w:start w:val="1"/>
+      <w:numFmt w:val="bullet"/>
+      <w:lvlText w:val=""/>
+      <w:lvlJc w:val="left"/>
+      <w:pPr>
+        <w:tabs>
+          <w:tab w:val="num" w:pos="2828"/>
+        </w:tabs>
+        <w:ind w:left="2828" w:hanging="283"/>
+      </w:pPr>
+      <w:rPr>
+        <w:rFonts w:ascii="Symbol" w:hAnsi="Symbol" w:cs="Symbol" w:hint="default"/>
+        <w:rFonts w:cs="OpenSymbol"/>
+      </w:rPr>
+    </w:lvl>
+    <w:lvl w:ilvl="4">
+      <w:start w:val="1"/>
+      <w:numFmt w:val="bullet"/>
+      <w:lvlText w:val=""/>
+      <w:lvlJc w:val="left"/>
+      <w:pPr>
+        <w:tabs>
+          <w:tab w:val="num" w:pos="3535"/>
+        </w:tabs>
+        <w:ind w:left="3535" w:hanging="283"/>
+      </w:pPr>
+      <w:rPr>
+        <w:rFonts w:ascii="Symbol" w:hAnsi="Symbol" w:cs="Symbol" w:hint="default"/>
+        <w:rFonts w:cs="OpenSymbol"/>
+      </w:rPr>
+    </w:lvl>
+    <w:lvl w:ilvl="5">
+      <w:start w:val="1"/>
+      <w:numFmt w:val="bullet"/>
+      <w:lvlText w:val=""/>
+      <w:lvlJc w:val="left"/>
+      <w:pPr>
+        <w:tabs>
+          <w:tab w:val="num" w:pos="4242"/>
+        </w:tabs>
+        <w:ind w:left="4242" w:hanging="283"/>
+      </w:pPr>
+      <w:rPr>
+        <w:rFonts w:ascii="Symbol" w:hAnsi="Symbol" w:cs="Symbol" w:hint="default"/>
+        <w:rFonts w:cs="OpenSymbol"/>
+      </w:rPr>
+    </w:lvl>
+    <w:lvl w:ilvl="6">
+      <w:start w:val="1"/>
+      <w:numFmt w:val="bullet"/>
+      <w:lvlText w:val=""/>
+      <w:lvlJc w:val="left"/>
+      <w:pPr>
+        <w:tabs>
+          <w:tab w:val="num" w:pos="4949"/>
+        </w:tabs>
+        <w:ind w:left="4949" w:hanging="283"/>
+      </w:pPr>
+      <w:rPr>
+        <w:rFonts w:ascii="Symbol" w:hAnsi="Symbol" w:cs="Symbol" w:hint="default"/>
+        <w:rFonts w:cs="OpenSymbol"/>
+      </w:rPr>
+    </w:lvl>
+    <w:lvl w:ilvl="7">
+      <w:start w:val="1"/>
+      <w:numFmt w:val="bullet"/>
+      <w:lvlText w:val=""/>
+      <w:lvlJc w:val="left"/>
+      <w:pPr>
+        <w:tabs>
+          <w:tab w:val="num" w:pos="5656"/>
+        </w:tabs>
+        <w:ind w:left="5656" w:hanging="283"/>
+      </w:pPr>
+      <w:rPr>
+        <w:rFonts w:ascii="Symbol" w:hAnsi="Symbol" w:cs="Symbol" w:hint="default"/>
+        <w:rFonts w:cs="OpenSymbol"/>
+      </w:rPr>
+    </w:lvl>
+    <w:lvl w:ilvl="8">
+      <w:start w:val="1"/>
+      <w:numFmt w:val="bullet"/>
+      <w:lvlText w:val=""/>
+      <w:lvlJc w:val="left"/>
+      <w:pPr>
+        <w:tabs>
+          <w:tab w:val="num" w:pos="6363"/>
+        </w:tabs>
+        <w:ind w:left="6363" w:hanging="283"/>
+      </w:pPr>
+      <w:rPr>
+        <w:rFonts w:ascii="Symbol" w:hAnsi="Symbol" w:cs="Symbol" w:hint="default"/>
+        <w:rFonts w:cs="OpenSymbol"/>
+      </w:rPr>
+    </w:lvl>
+  </w:abstractNum>
   <w:num w:numId="1">
     <w:abstractNumId w:val="1"/>
   </w:num>
@@ -32600,6 +33144,9 @@
   </w:num>
   <w:num w:numId="6">
     <w:abstractNumId w:val="6"/>
+  </w:num>
+  <w:num w:numId="7">
+    <w:abstractNumId w:val="7"/>
   </w:num>
 </w:numbering>
 </file>
@@ -32624,7 +33171,7 @@
     <w:qFormat/>
     <w:pPr>
       <w:widowControl/>
-      <w:overflowPunct w:val="false"/>
+      <w:overflowPunct w:val="true"/>
       <w:bidi w:val="0"/>
       <w:jc w:val="left"/>
     </w:pPr>
@@ -33391,6 +33938,70 @@
       <w:rFonts w:cs="Symbol"/>
     </w:rPr>
   </w:style>
+  <w:style w:type="character" w:styleId="ListLabel86">
+    <w:name w:val="ListLabel 86"/>
+    <w:qFormat/>
+    <w:rPr>
+      <w:rFonts w:cs="Symbol"/>
+      <w:sz w:val="21"/>
+    </w:rPr>
+  </w:style>
+  <w:style w:type="character" w:styleId="ListLabel87">
+    <w:name w:val="ListLabel 87"/>
+    <w:qFormat/>
+    <w:rPr>
+      <w:rFonts w:cs="Symbol"/>
+    </w:rPr>
+  </w:style>
+  <w:style w:type="character" w:styleId="ListLabel88">
+    <w:name w:val="ListLabel 88"/>
+    <w:qFormat/>
+    <w:rPr>
+      <w:rFonts w:cs="Symbol"/>
+    </w:rPr>
+  </w:style>
+  <w:style w:type="character" w:styleId="ListLabel89">
+    <w:name w:val="ListLabel 89"/>
+    <w:qFormat/>
+    <w:rPr>
+      <w:rFonts w:cs="Symbol"/>
+    </w:rPr>
+  </w:style>
+  <w:style w:type="character" w:styleId="ListLabel90">
+    <w:name w:val="ListLabel 90"/>
+    <w:qFormat/>
+    <w:rPr>
+      <w:rFonts w:cs="Symbol"/>
+    </w:rPr>
+  </w:style>
+  <w:style w:type="character" w:styleId="ListLabel91">
+    <w:name w:val="ListLabel 91"/>
+    <w:qFormat/>
+    <w:rPr>
+      <w:rFonts w:cs="Symbol"/>
+    </w:rPr>
+  </w:style>
+  <w:style w:type="character" w:styleId="ListLabel92">
+    <w:name w:val="ListLabel 92"/>
+    <w:qFormat/>
+    <w:rPr>
+      <w:rFonts w:cs="Symbol"/>
+    </w:rPr>
+  </w:style>
+  <w:style w:type="character" w:styleId="ListLabel93">
+    <w:name w:val="ListLabel 93"/>
+    <w:qFormat/>
+    <w:rPr>
+      <w:rFonts w:cs="Symbol"/>
+    </w:rPr>
+  </w:style>
+  <w:style w:type="character" w:styleId="ListLabel94">
+    <w:name w:val="ListLabel 94"/>
+    <w:qFormat/>
+    <w:rPr>
+      <w:rFonts w:cs="Symbol"/>
+    </w:rPr>
+  </w:style>
   <w:style w:type="paragraph" w:styleId="Style14">
     <w:name w:val="标题"/>
     <w:basedOn w:val="Normal"/>

--- a/subject.docx
+++ b/subject.docx
@@ -1087,10 +1087,7 @@
       <w:pPr>
         <w:pStyle w:val="Normal"/>
         <w:spacing w:lineRule="auto" w:line="360"/>
-        <w:rPr>
-          <w:sz w:val="21"/>
-          <w:szCs w:val="21"/>
-        </w:rPr>
+        <w:rPr/>
       </w:pPr>
       <w:r>
         <w:rPr>
@@ -1364,6 +1361,45 @@
     </w:p>
     <w:p>
       <w:pPr>
+        <w:pStyle w:val="Style22"/>
+        <w:spacing w:lineRule="auto" w:line="360"/>
+        <w:rPr/>
+      </w:pPr>
+      <w:r>
+        <w:rPr>
+          <w:rStyle w:val="Style9"/>
+          <w:sz w:val="21"/>
+          <w:szCs w:val="21"/>
+        </w:rPr>
+        <w:t>Php.</w:t>
+      </w:r>
+      <w:r>
+        <w:rPr>
+          <w:rStyle w:val="Style9"/>
+          <w:sz w:val="21"/>
+          <w:szCs w:val="21"/>
+        </w:rPr>
+        <w:t>ini</w:t>
+      </w:r>
+      <w:r>
+        <w:rPr>
+          <w:rStyle w:val="Style9"/>
+          <w:sz w:val="21"/>
+          <w:szCs w:val="21"/>
+        </w:rPr>
+        <w:t>配置：</w:t>
+      </w:r>
+      <w:r>
+        <w:rPr>
+          <w:rStyle w:val="Style9"/>
+          <w:sz w:val="21"/>
+          <w:szCs w:val="21"/>
+        </w:rPr>
+        <w:t>session.save_path='/data/tmp/session';</w:t>
+      </w:r>
+    </w:p>
+    <w:p>
+      <w:pPr>
         <w:pStyle w:val="Normal"/>
         <w:spacing w:lineRule="auto" w:line="360"/>
         <w:rPr>
@@ -1658,6 +1694,91 @@
       <w:r>
         <w:rPr/>
         <w:t>有何区别？</w:t>
+      </w:r>
+    </w:p>
+    <w:p>
+      <w:pPr>
+        <w:pStyle w:val="Normal"/>
+        <w:spacing w:lineRule="auto" w:line="360"/>
+        <w:rPr/>
+      </w:pPr>
+      <w:r>
+        <w:rPr/>
+        <w:t>get</w:t>
+      </w:r>
+      <w:r>
+        <w:rPr/>
+        <w:t>一般用于</w:t>
+      </w:r>
+      <w:r>
+        <w:rPr>
+          <w:color w:val="800000"/>
+        </w:rPr>
+        <w:t>获取</w:t>
+      </w:r>
+      <w:r>
+        <w:rPr/>
+        <w:t>/</w:t>
+      </w:r>
+      <w:r>
+        <w:rPr>
+          <w:color w:val="800000"/>
+        </w:rPr>
+        <w:t>查询</w:t>
+      </w:r>
+      <w:r>
+        <w:rPr/>
+        <w:t>资源信息，而</w:t>
+      </w:r>
+      <w:r>
+        <w:rPr/>
+        <w:t>post</w:t>
+      </w:r>
+      <w:r>
+        <w:rPr/>
+        <w:t>一般用于</w:t>
+      </w:r>
+      <w:r>
+        <w:rPr>
+          <w:color w:val="800000"/>
+        </w:rPr>
+        <w:t>更新</w:t>
+      </w:r>
+      <w:r>
+        <w:rPr/>
+        <w:t>资源信息，</w:t>
+      </w:r>
+      <w:r>
+        <w:rPr/>
+        <w:t>get</w:t>
+      </w:r>
+      <w:r>
+        <w:rPr/>
+        <w:t>请求的数据会附在</w:t>
+      </w:r>
+      <w:r>
+        <w:rPr/>
+        <w:t>url</w:t>
+      </w:r>
+      <w:r>
+        <w:rPr/>
+        <w:t>之后，</w:t>
+      </w:r>
+      <w:r>
+        <w:rPr/>
+        <w:t>post</w:t>
+      </w:r>
+      <w:r>
+        <w:rPr/>
+        <w:t>把提交的数据放在</w:t>
+      </w:r>
+      <w:r>
+        <w:rPr/>
+        <w:t>http</w:t>
+      </w:r>
+      <w:r>
+        <w:rPr/>
+        <w:t>包的包体中。</w:t>
       </w:r>
     </w:p>
     <w:tbl>
@@ -2691,6 +2812,644 @@
       </w:pPr>
       <w:r>
         <w:rPr/>
+        <w:t>TCP</w:t>
+      </w:r>
+      <w:r>
+        <w:rPr/>
+        <w:t>和</w:t>
+      </w:r>
+      <w:r>
+        <w:rPr/>
+        <w:t>UDP</w:t>
+      </w:r>
+      <w:r>
+        <w:rPr/>
+        <w:t>的区别</w:t>
+      </w:r>
+    </w:p>
+    <w:p>
+      <w:pPr>
+        <w:pStyle w:val="Style22"/>
+        <w:spacing w:lineRule="auto" w:line="360"/>
+        <w:rPr/>
+      </w:pPr>
+      <w:r>
+        <w:rPr/>
+        <w:tab/>
+        <w:tab/>
+        <w:tab/>
+        <w:tab/>
+        <w:t>TCP</w:t>
+      </w:r>
+      <w:r>
+        <w:rPr/>
+        <w:t>(</w:t>
+      </w:r>
+      <w:r>
+        <w:rPr/>
+        <w:t>面向字节流</w:t>
+      </w:r>
+      <w:r>
+        <w:rPr/>
+        <w:t>)</w:t>
+      </w:r>
+      <w:r>
+        <w:rPr/>
+        <w:t xml:space="preserve"> </w:t>
+        <w:tab/>
+        <w:tab/>
+        <w:t xml:space="preserve">UDP </w:t>
+      </w:r>
+      <w:r>
+        <w:rPr/>
+        <w:t>(</w:t>
+      </w:r>
+      <w:r>
+        <w:rPr/>
+        <w:t>面向报文</w:t>
+      </w:r>
+      <w:r>
+        <w:rPr/>
+        <w:t>)</w:t>
+      </w:r>
+    </w:p>
+    <w:p>
+      <w:pPr>
+        <w:pStyle w:val="Style22"/>
+        <w:rPr/>
+      </w:pPr>
+      <w:r>
+        <w:rPr/>
+        <w:t xml:space="preserve">是否连接 </w:t>
+      </w:r>
+      <w:r>
+        <w:rPr/>
+        <w:tab/>
+        <w:tab/>
+      </w:r>
+      <w:r>
+        <w:rPr/>
+        <w:t xml:space="preserve">面向连接 </w:t>
+      </w:r>
+      <w:r>
+        <w:rPr/>
+        <w:tab/>
+        <w:tab/>
+        <w:tab/>
+        <w:tab/>
+      </w:r>
+      <w:r>
+        <w:rPr/>
+        <w:t xml:space="preserve">面向非连接 </w:t>
+      </w:r>
+      <w:r>
+        <w:rPr/>
+        <w:t>(</w:t>
+      </w:r>
+      <w:r>
+        <w:rPr/>
+        <w:t>发送数据前不需要建立连接</w:t>
+      </w:r>
+      <w:r>
+        <w:rPr/>
+        <w:t>)</w:t>
+      </w:r>
+    </w:p>
+    <w:p>
+      <w:pPr>
+        <w:pStyle w:val="Style22"/>
+        <w:rPr/>
+      </w:pPr>
+      <w:r>
+        <w:rPr/>
+        <w:t>传输可靠性</w:t>
+      </w:r>
+      <w:r>
+        <w:rPr/>
+        <w:tab/>
+        <w:tab/>
+      </w:r>
+      <w:r>
+        <w:rPr/>
+        <w:t>可靠</w:t>
+      </w:r>
+      <w:r>
+        <w:rPr/>
+        <w:t>(</w:t>
+      </w:r>
+      <w:r>
+        <w:rPr/>
+        <w:t>无差错，不丢失，不重复</w:t>
+      </w:r>
+      <w:r>
+        <w:rPr/>
+        <w:t>)</w:t>
+      </w:r>
+      <w:r>
+        <w:rPr/>
+        <w:tab/>
+        <w:tab/>
+      </w:r>
+      <w:r>
+        <w:rPr/>
+        <w:t xml:space="preserve">不可靠 </w:t>
+      </w:r>
+    </w:p>
+    <w:p>
+      <w:pPr>
+        <w:pStyle w:val="Style22"/>
+        <w:rPr/>
+      </w:pPr>
+      <w:r>
+        <w:rPr/>
+        <w:t>应用场合</w:t>
+      </w:r>
+      <w:r>
+        <w:rPr/>
+        <w:tab/>
+        <w:tab/>
+        <w:tab/>
+      </w:r>
+      <w:r>
+        <w:rPr/>
+        <w:t xml:space="preserve">传输大量数据 </w:t>
+      </w:r>
+      <w:r>
+        <w:rPr/>
+        <w:tab/>
+        <w:tab/>
+        <w:tab/>
+      </w:r>
+      <w:r>
+        <w:rPr/>
+        <w:t xml:space="preserve">少量数据 </w:t>
+      </w:r>
+    </w:p>
+    <w:p>
+      <w:pPr>
+        <w:pStyle w:val="Style22"/>
+        <w:spacing w:before="0" w:after="283"/>
+        <w:rPr/>
+      </w:pPr>
+      <w:r>
+        <w:rPr/>
+        <w:t xml:space="preserve">速度 </w:t>
+      </w:r>
+      <w:r>
+        <w:rPr/>
+        <w:tab/>
+        <w:tab/>
+        <w:tab/>
+      </w:r>
+      <w:r>
+        <w:rPr/>
+        <w:t xml:space="preserve">慢 </w:t>
+      </w:r>
+      <w:r>
+        <w:rPr/>
+        <w:tab/>
+        <w:tab/>
+        <w:tab/>
+        <w:tab/>
+        <w:tab/>
+        <w:tab/>
+      </w:r>
+      <w:r>
+        <w:rPr/>
+        <w:t>快</w:t>
+      </w:r>
+    </w:p>
+    <w:p>
+      <w:pPr>
+        <w:pStyle w:val="Style22"/>
+        <w:spacing w:before="0" w:after="283"/>
+        <w:rPr/>
+      </w:pPr>
+      <w:r>
+        <w:rPr/>
+        <w:tab/>
+        <w:tab/>
+        <w:tab/>
+        <w:tab/>
+      </w:r>
+      <w:r>
+        <w:rPr/>
+        <w:t>点到点</w:t>
+      </w:r>
+      <w:r>
+        <w:rPr/>
+        <w:tab/>
+        <w:tab/>
+        <w:tab/>
+        <w:tab/>
+        <w:tab/>
+      </w:r>
+      <w:r>
+        <w:rPr/>
+        <w:t>一对一，一对多，多对一和多对多的交互通信</w:t>
+      </w:r>
+    </w:p>
+    <w:p>
+      <w:pPr>
+        <w:pStyle w:val="Normal"/>
+        <w:spacing w:lineRule="auto" w:line="360"/>
+        <w:rPr>
+          <w:rFonts w:ascii="Liberation Mono" w:hAnsi="Liberation Mono" w:eastAsia="新宋体" w:cs="Liberation Mono"/>
+          <w:color w:val="00000A"/>
+          <w:sz w:val="20"/>
+          <w:szCs w:val="20"/>
+          <w:lang w:val="en-US" w:eastAsia="zh-CN" w:bidi="hi-IN"/>
+        </w:rPr>
+      </w:pPr>
+      <w:r>
+        <w:rPr>
+          <w:rFonts w:ascii="Liberation Mono" w:hAnsi="Liberation Mono" w:cs="Liberation Mono" w:eastAsia="新宋体"/>
+          <w:color w:val="00000A"/>
+          <w:sz w:val="20"/>
+          <w:szCs w:val="20"/>
+          <w:lang w:val="en-US" w:eastAsia="zh-CN" w:bidi="hi-IN"/>
+        </w:rPr>
+        <w:t>什么时候应该使用</w:t>
+      </w:r>
+      <w:r>
+        <w:rPr>
+          <w:rFonts w:eastAsia="新宋体" w:cs="Liberation Mono" w:ascii="Liberation Mono" w:hAnsi="Liberation Mono"/>
+          <w:color w:val="00000A"/>
+          <w:sz w:val="20"/>
+          <w:szCs w:val="20"/>
+          <w:lang w:val="en-US" w:eastAsia="zh-CN" w:bidi="hi-IN"/>
+        </w:rPr>
+        <w:t>TCP</w:t>
+      </w:r>
+      <w:r>
+        <w:rPr>
+          <w:rFonts w:ascii="Liberation Mono" w:hAnsi="Liberation Mono" w:cs="Liberation Mono" w:eastAsia="新宋体"/>
+          <w:color w:val="00000A"/>
+          <w:sz w:val="20"/>
+          <w:szCs w:val="20"/>
+          <w:lang w:val="en-US" w:eastAsia="zh-CN" w:bidi="hi-IN"/>
+        </w:rPr>
+        <w:t>： 当对网络通讯质量有要求的时候，比如：整个数据要准确无误的传递给对方，这往往用于一些要求可靠的应用，比如</w:t>
+      </w:r>
+      <w:r>
+        <w:rPr>
+          <w:rFonts w:eastAsia="新宋体" w:cs="Liberation Mono" w:ascii="Liberation Mono" w:hAnsi="Liberation Mono"/>
+          <w:color w:val="00000A"/>
+          <w:sz w:val="20"/>
+          <w:szCs w:val="20"/>
+          <w:lang w:val="en-US" w:eastAsia="zh-CN" w:bidi="hi-IN"/>
+        </w:rPr>
+        <w:t>HTTP</w:t>
+      </w:r>
+      <w:r>
+        <w:rPr>
+          <w:rFonts w:ascii="Liberation Mono" w:hAnsi="Liberation Mono" w:cs="Liberation Mono" w:eastAsia="新宋体"/>
+          <w:color w:val="00000A"/>
+          <w:sz w:val="20"/>
+          <w:szCs w:val="20"/>
+          <w:lang w:val="en-US" w:eastAsia="zh-CN" w:bidi="hi-IN"/>
+        </w:rPr>
+        <w:t>、</w:t>
+      </w:r>
+      <w:r>
+        <w:rPr>
+          <w:rFonts w:eastAsia="新宋体" w:cs="Liberation Mono" w:ascii="Liberation Mono" w:hAnsi="Liberation Mono"/>
+          <w:color w:val="00000A"/>
+          <w:sz w:val="20"/>
+          <w:szCs w:val="20"/>
+          <w:lang w:val="en-US" w:eastAsia="zh-CN" w:bidi="hi-IN"/>
+        </w:rPr>
+        <w:t>HTTPS</w:t>
+      </w:r>
+      <w:r>
+        <w:rPr>
+          <w:rFonts w:ascii="Liberation Mono" w:hAnsi="Liberation Mono" w:cs="Liberation Mono" w:eastAsia="新宋体"/>
+          <w:color w:val="00000A"/>
+          <w:sz w:val="20"/>
+          <w:szCs w:val="20"/>
+          <w:lang w:val="en-US" w:eastAsia="zh-CN" w:bidi="hi-IN"/>
+        </w:rPr>
+        <w:t>、</w:t>
+      </w:r>
+      <w:r>
+        <w:rPr>
+          <w:rFonts w:eastAsia="新宋体" w:cs="Liberation Mono" w:ascii="Liberation Mono" w:hAnsi="Liberation Mono"/>
+          <w:color w:val="00000A"/>
+          <w:sz w:val="20"/>
+          <w:szCs w:val="20"/>
+          <w:lang w:val="en-US" w:eastAsia="zh-CN" w:bidi="hi-IN"/>
+        </w:rPr>
+        <w:t>FTP</w:t>
+      </w:r>
+      <w:r>
+        <w:rPr>
+          <w:rFonts w:ascii="Liberation Mono" w:hAnsi="Liberation Mono" w:cs="Liberation Mono" w:eastAsia="新宋体"/>
+          <w:color w:val="00000A"/>
+          <w:sz w:val="20"/>
+          <w:szCs w:val="20"/>
+          <w:lang w:val="en-US" w:eastAsia="zh-CN" w:bidi="hi-IN"/>
+        </w:rPr>
+        <w:t>等传输文件的协议，</w:t>
+      </w:r>
+      <w:r>
+        <w:rPr>
+          <w:rFonts w:eastAsia="新宋体" w:cs="Liberation Mono" w:ascii="Liberation Mono" w:hAnsi="Liberation Mono"/>
+          <w:color w:val="00000A"/>
+          <w:sz w:val="20"/>
+          <w:szCs w:val="20"/>
+          <w:lang w:val="en-US" w:eastAsia="zh-CN" w:bidi="hi-IN"/>
+        </w:rPr>
+        <w:t>POP</w:t>
+      </w:r>
+      <w:r>
+        <w:rPr>
+          <w:rFonts w:ascii="Liberation Mono" w:hAnsi="Liberation Mono" w:cs="Liberation Mono" w:eastAsia="新宋体"/>
+          <w:color w:val="00000A"/>
+          <w:sz w:val="20"/>
+          <w:szCs w:val="20"/>
+          <w:lang w:val="en-US" w:eastAsia="zh-CN" w:bidi="hi-IN"/>
+        </w:rPr>
+        <w:t>、</w:t>
+      </w:r>
+      <w:r>
+        <w:rPr>
+          <w:rFonts w:eastAsia="新宋体" w:cs="Liberation Mono" w:ascii="Liberation Mono" w:hAnsi="Liberation Mono"/>
+          <w:color w:val="00000A"/>
+          <w:sz w:val="20"/>
+          <w:szCs w:val="20"/>
+          <w:lang w:val="en-US" w:eastAsia="zh-CN" w:bidi="hi-IN"/>
+        </w:rPr>
+        <w:t>SMTP</w:t>
+      </w:r>
+      <w:r>
+        <w:rPr>
+          <w:rFonts w:ascii="Liberation Mono" w:hAnsi="Liberation Mono" w:cs="Liberation Mono" w:eastAsia="新宋体"/>
+          <w:color w:val="00000A"/>
+          <w:sz w:val="20"/>
+          <w:szCs w:val="20"/>
+          <w:lang w:val="en-US" w:eastAsia="zh-CN" w:bidi="hi-IN"/>
+        </w:rPr>
+        <w:t>等邮件传输的协议。 在日常生活中，常见使用</w:t>
+      </w:r>
+      <w:r>
+        <w:rPr>
+          <w:rFonts w:eastAsia="新宋体" w:cs="Liberation Mono" w:ascii="Liberation Mono" w:hAnsi="Liberation Mono"/>
+          <w:color w:val="00000A"/>
+          <w:sz w:val="20"/>
+          <w:szCs w:val="20"/>
+          <w:lang w:val="en-US" w:eastAsia="zh-CN" w:bidi="hi-IN"/>
+        </w:rPr>
+        <w:t>TCP</w:t>
+      </w:r>
+      <w:r>
+        <w:rPr>
+          <w:rFonts w:ascii="Liberation Mono" w:hAnsi="Liberation Mono" w:cs="Liberation Mono" w:eastAsia="新宋体"/>
+          <w:color w:val="00000A"/>
+          <w:sz w:val="20"/>
+          <w:szCs w:val="20"/>
+          <w:lang w:val="en-US" w:eastAsia="zh-CN" w:bidi="hi-IN"/>
+        </w:rPr>
+        <w:t>协议的应用如下： 浏览器，用的</w:t>
+      </w:r>
+      <w:r>
+        <w:rPr>
+          <w:rFonts w:eastAsia="新宋体" w:cs="Liberation Mono" w:ascii="Liberation Mono" w:hAnsi="Liberation Mono"/>
+          <w:color w:val="00000A"/>
+          <w:sz w:val="20"/>
+          <w:szCs w:val="20"/>
+          <w:lang w:val="en-US" w:eastAsia="zh-CN" w:bidi="hi-IN"/>
+        </w:rPr>
+        <w:t>HTTP FlashFXP</w:t>
+      </w:r>
+      <w:r>
+        <w:rPr>
+          <w:rFonts w:ascii="Liberation Mono" w:hAnsi="Liberation Mono" w:cs="Liberation Mono" w:eastAsia="新宋体"/>
+          <w:color w:val="00000A"/>
+          <w:sz w:val="20"/>
+          <w:szCs w:val="20"/>
+          <w:lang w:val="en-US" w:eastAsia="zh-CN" w:bidi="hi-IN"/>
+        </w:rPr>
+        <w:t>，用的</w:t>
+      </w:r>
+      <w:r>
+        <w:rPr>
+          <w:rFonts w:eastAsia="新宋体" w:cs="Liberation Mono" w:ascii="Liberation Mono" w:hAnsi="Liberation Mono"/>
+          <w:color w:val="00000A"/>
+          <w:sz w:val="20"/>
+          <w:szCs w:val="20"/>
+          <w:lang w:val="en-US" w:eastAsia="zh-CN" w:bidi="hi-IN"/>
+        </w:rPr>
+        <w:t>FTP Outlook</w:t>
+      </w:r>
+      <w:r>
+        <w:rPr>
+          <w:rFonts w:ascii="Liberation Mono" w:hAnsi="Liberation Mono" w:cs="Liberation Mono" w:eastAsia="新宋体"/>
+          <w:color w:val="00000A"/>
+          <w:sz w:val="20"/>
+          <w:szCs w:val="20"/>
+          <w:lang w:val="en-US" w:eastAsia="zh-CN" w:bidi="hi-IN"/>
+        </w:rPr>
+        <w:t>，用的</w:t>
+      </w:r>
+      <w:r>
+        <w:rPr>
+          <w:rFonts w:eastAsia="新宋体" w:cs="Liberation Mono" w:ascii="Liberation Mono" w:hAnsi="Liberation Mono"/>
+          <w:color w:val="00000A"/>
+          <w:sz w:val="20"/>
+          <w:szCs w:val="20"/>
+          <w:lang w:val="en-US" w:eastAsia="zh-CN" w:bidi="hi-IN"/>
+        </w:rPr>
+        <w:t>POP</w:t>
+      </w:r>
+      <w:r>
+        <w:rPr>
+          <w:rFonts w:ascii="Liberation Mono" w:hAnsi="Liberation Mono" w:cs="Liberation Mono" w:eastAsia="新宋体"/>
+          <w:color w:val="00000A"/>
+          <w:sz w:val="20"/>
+          <w:szCs w:val="20"/>
+          <w:lang w:val="en-US" w:eastAsia="zh-CN" w:bidi="hi-IN"/>
+        </w:rPr>
+        <w:t>、</w:t>
+      </w:r>
+      <w:r>
+        <w:rPr>
+          <w:rFonts w:eastAsia="新宋体" w:cs="Liberation Mono" w:ascii="Liberation Mono" w:hAnsi="Liberation Mono"/>
+          <w:color w:val="00000A"/>
+          <w:sz w:val="20"/>
+          <w:szCs w:val="20"/>
+          <w:lang w:val="en-US" w:eastAsia="zh-CN" w:bidi="hi-IN"/>
+        </w:rPr>
+        <w:t>SMTP Putty</w:t>
+      </w:r>
+      <w:r>
+        <w:rPr>
+          <w:rFonts w:ascii="Liberation Mono" w:hAnsi="Liberation Mono" w:cs="Liberation Mono" w:eastAsia="新宋体"/>
+          <w:color w:val="00000A"/>
+          <w:sz w:val="20"/>
+          <w:szCs w:val="20"/>
+          <w:lang w:val="en-US" w:eastAsia="zh-CN" w:bidi="hi-IN"/>
+        </w:rPr>
+        <w:t>，用的</w:t>
+      </w:r>
+      <w:r>
+        <w:rPr>
+          <w:rFonts w:eastAsia="新宋体" w:cs="Liberation Mono" w:ascii="Liberation Mono" w:hAnsi="Liberation Mono"/>
+          <w:color w:val="00000A"/>
+          <w:sz w:val="20"/>
+          <w:szCs w:val="20"/>
+          <w:lang w:val="en-US" w:eastAsia="zh-CN" w:bidi="hi-IN"/>
+        </w:rPr>
+        <w:t>Telnet</w:t>
+      </w:r>
+      <w:r>
+        <w:rPr>
+          <w:rFonts w:ascii="Liberation Mono" w:hAnsi="Liberation Mono" w:cs="Liberation Mono" w:eastAsia="新宋体"/>
+          <w:color w:val="00000A"/>
+          <w:sz w:val="20"/>
+          <w:szCs w:val="20"/>
+          <w:lang w:val="en-US" w:eastAsia="zh-CN" w:bidi="hi-IN"/>
+        </w:rPr>
+        <w:t>、</w:t>
+      </w:r>
+      <w:r>
+        <w:rPr>
+          <w:rFonts w:eastAsia="新宋体" w:cs="Liberation Mono" w:ascii="Liberation Mono" w:hAnsi="Liberation Mono"/>
+          <w:color w:val="00000A"/>
+          <w:sz w:val="20"/>
+          <w:szCs w:val="20"/>
+          <w:lang w:val="en-US" w:eastAsia="zh-CN" w:bidi="hi-IN"/>
+        </w:rPr>
+        <w:t>SSH QQ</w:t>
+      </w:r>
+      <w:r>
+        <w:rPr>
+          <w:rFonts w:ascii="Liberation Mono" w:hAnsi="Liberation Mono" w:cs="Liberation Mono" w:eastAsia="新宋体"/>
+          <w:color w:val="00000A"/>
+          <w:sz w:val="20"/>
+          <w:szCs w:val="20"/>
+          <w:lang w:val="en-US" w:eastAsia="zh-CN" w:bidi="hi-IN"/>
+        </w:rPr>
+        <w:t>文件传输 ………… 什么时候应该使用</w:t>
+      </w:r>
+      <w:r>
+        <w:rPr>
+          <w:rFonts w:eastAsia="新宋体" w:cs="Liberation Mono" w:ascii="Liberation Mono" w:hAnsi="Liberation Mono"/>
+          <w:color w:val="00000A"/>
+          <w:sz w:val="20"/>
+          <w:szCs w:val="20"/>
+          <w:lang w:val="en-US" w:eastAsia="zh-CN" w:bidi="hi-IN"/>
+        </w:rPr>
+        <w:t>UDP</w:t>
+      </w:r>
+      <w:r>
+        <w:rPr>
+          <w:rFonts w:ascii="Liberation Mono" w:hAnsi="Liberation Mono" w:cs="Liberation Mono" w:eastAsia="新宋体"/>
+          <w:color w:val="00000A"/>
+          <w:sz w:val="20"/>
+          <w:szCs w:val="20"/>
+          <w:lang w:val="en-US" w:eastAsia="zh-CN" w:bidi="hi-IN"/>
+        </w:rPr>
+        <w:t>： 当对网络通讯质量要求不高的时候，要求网络通讯速度能尽量的快，这时就可以使用</w:t>
+      </w:r>
+      <w:r>
+        <w:rPr>
+          <w:rFonts w:eastAsia="新宋体" w:cs="Liberation Mono" w:ascii="Liberation Mono" w:hAnsi="Liberation Mono"/>
+          <w:color w:val="00000A"/>
+          <w:sz w:val="20"/>
+          <w:szCs w:val="20"/>
+          <w:lang w:val="en-US" w:eastAsia="zh-CN" w:bidi="hi-IN"/>
+        </w:rPr>
+        <w:t>UDP</w:t>
+      </w:r>
+      <w:r>
+        <w:rPr>
+          <w:rFonts w:ascii="Liberation Mono" w:hAnsi="Liberation Mono" w:cs="Liberation Mono" w:eastAsia="新宋体"/>
+          <w:color w:val="00000A"/>
+          <w:sz w:val="20"/>
+          <w:szCs w:val="20"/>
+          <w:lang w:val="en-US" w:eastAsia="zh-CN" w:bidi="hi-IN"/>
+        </w:rPr>
+        <w:t>。 比如，日常生活中，常见使用</w:t>
+      </w:r>
+      <w:r>
+        <w:rPr>
+          <w:rFonts w:eastAsia="新宋体" w:cs="Liberation Mono" w:ascii="Liberation Mono" w:hAnsi="Liberation Mono"/>
+          <w:color w:val="00000A"/>
+          <w:sz w:val="20"/>
+          <w:szCs w:val="20"/>
+          <w:lang w:val="en-US" w:eastAsia="zh-CN" w:bidi="hi-IN"/>
+        </w:rPr>
+        <w:t>UDP</w:t>
+      </w:r>
+      <w:r>
+        <w:rPr>
+          <w:rFonts w:ascii="Liberation Mono" w:hAnsi="Liberation Mono" w:cs="Liberation Mono" w:eastAsia="新宋体"/>
+          <w:color w:val="00000A"/>
+          <w:sz w:val="20"/>
+          <w:szCs w:val="20"/>
+          <w:lang w:val="en-US" w:eastAsia="zh-CN" w:bidi="hi-IN"/>
+        </w:rPr>
+        <w:t xml:space="preserve">协议的应用如下： </w:t>
+      </w:r>
+      <w:r>
+        <w:rPr>
+          <w:rFonts w:eastAsia="新宋体" w:cs="Liberation Mono" w:ascii="Liberation Mono" w:hAnsi="Liberation Mono"/>
+          <w:color w:val="00000A"/>
+          <w:sz w:val="20"/>
+          <w:szCs w:val="20"/>
+          <w:lang w:val="en-US" w:eastAsia="zh-CN" w:bidi="hi-IN"/>
+        </w:rPr>
+        <w:t>QQ</w:t>
+      </w:r>
+      <w:r>
+        <w:rPr>
+          <w:rFonts w:ascii="Liberation Mono" w:hAnsi="Liberation Mono" w:cs="Liberation Mono" w:eastAsia="新宋体"/>
+          <w:color w:val="00000A"/>
+          <w:sz w:val="20"/>
+          <w:szCs w:val="20"/>
+          <w:lang w:val="en-US" w:eastAsia="zh-CN" w:bidi="hi-IN"/>
+        </w:rPr>
+        <w:t xml:space="preserve">语音 </w:t>
+      </w:r>
+      <w:r>
+        <w:rPr>
+          <w:rFonts w:eastAsia="新宋体" w:cs="Liberation Mono" w:ascii="Liberation Mono" w:hAnsi="Liberation Mono"/>
+          <w:color w:val="00000A"/>
+          <w:sz w:val="20"/>
+          <w:szCs w:val="20"/>
+          <w:lang w:val="en-US" w:eastAsia="zh-CN" w:bidi="hi-IN"/>
+        </w:rPr>
+        <w:t>QQ</w:t>
+      </w:r>
+      <w:r>
+        <w:rPr>
+          <w:rFonts w:ascii="Liberation Mono" w:hAnsi="Liberation Mono" w:cs="Liberation Mono" w:eastAsia="新宋体"/>
+          <w:color w:val="00000A"/>
+          <w:sz w:val="20"/>
+          <w:szCs w:val="20"/>
+          <w:lang w:val="en-US" w:eastAsia="zh-CN" w:bidi="hi-IN"/>
+        </w:rPr>
+        <w:t xml:space="preserve">视频 </w:t>
+      </w:r>
+      <w:r>
+        <w:rPr>
+          <w:rFonts w:eastAsia="新宋体" w:cs="Liberation Mono" w:ascii="Liberation Mono" w:hAnsi="Liberation Mono"/>
+          <w:color w:val="00000A"/>
+          <w:sz w:val="20"/>
+          <w:szCs w:val="20"/>
+          <w:lang w:val="en-US" w:eastAsia="zh-CN" w:bidi="hi-IN"/>
+        </w:rPr>
+        <w:t>TFTP ……</w:t>
+      </w:r>
+    </w:p>
+    <w:p>
+      <w:pPr>
+        <w:pStyle w:val="Normal"/>
+        <w:spacing w:lineRule="auto" w:line="360"/>
+        <w:rPr/>
+      </w:pPr>
+      <w:r>
+        <w:rPr/>
         <w:t>8.reqiure</w:t>
       </w:r>
       <w:r>
@@ -2730,10 +3489,7 @@
       <w:pPr>
         <w:pStyle w:val="Normal"/>
         <w:spacing w:lineRule="auto" w:line="360"/>
-        <w:rPr>
-          <w:sz w:val="21"/>
-          <w:szCs w:val="21"/>
-        </w:rPr>
+        <w:rPr/>
       </w:pPr>
       <w:r>
         <w:rPr>
@@ -2802,6 +3558,22 @@
         </w:rPr>
         <w:t>只产生警告，脚本会继续运行。</w:t>
       </w:r>
+      <w:r>
+        <w:rPr>
+          <w:color w:val="CE181E"/>
+          <w:sz w:val="21"/>
+          <w:szCs w:val="21"/>
+        </w:rPr>
+        <w:t>once</w:t>
+      </w:r>
+      <w:r>
+        <w:rPr>
+          <w:color w:val="CE181E"/>
+          <w:sz w:val="21"/>
+          <w:szCs w:val="21"/>
+        </w:rPr>
+        <w:t>多次包含只包含一次。</w:t>
+      </w:r>
     </w:p>
     <w:p>
       <w:pPr>
@@ -2891,10 +3663,154 @@
       <w:pPr>
         <w:pStyle w:val="Normal"/>
         <w:spacing w:lineRule="auto" w:line="360"/>
-        <w:rPr>
-          <w:sz w:val="21"/>
-          <w:szCs w:val="21"/>
-        </w:rPr>
+        <w:rPr/>
+      </w:pPr>
+      <w:r>
+        <w:rPr>
+          <w:sz w:val="21"/>
+          <w:szCs w:val="21"/>
+        </w:rPr>
+        <w:t>将客户端的文件上传到服务器端，再将服务器端的临时文件移动到指定目录</w:t>
+      </w:r>
+    </w:p>
+    <w:p>
+      <w:pPr>
+        <w:pStyle w:val="Normal"/>
+        <w:spacing w:lineRule="auto" w:line="360"/>
+        <w:rPr/>
+      </w:pPr>
+      <w:r>
+        <w:rPr>
+          <w:sz w:val="21"/>
+          <w:szCs w:val="21"/>
+        </w:rPr>
+        <w:t>$_FILES:</w:t>
+      </w:r>
+    </w:p>
+    <w:p>
+      <w:pPr>
+        <w:pStyle w:val="Normal"/>
+        <w:spacing w:lineRule="auto" w:line="360"/>
+        <w:rPr/>
+      </w:pPr>
+      <w:r>
+        <w:rPr>
+          <w:sz w:val="21"/>
+          <w:szCs w:val="21"/>
+        </w:rPr>
+        <w:t>name</w:t>
+      </w:r>
+      <w:r>
+        <w:rPr>
+          <w:sz w:val="21"/>
+          <w:szCs w:val="21"/>
+        </w:rPr>
+        <w:t>：上传文件的名称</w:t>
+      </w:r>
+    </w:p>
+    <w:p>
+      <w:pPr>
+        <w:pStyle w:val="Normal"/>
+        <w:spacing w:lineRule="auto" w:line="360"/>
+        <w:rPr/>
+      </w:pPr>
+      <w:r>
+        <w:rPr>
+          <w:sz w:val="21"/>
+          <w:szCs w:val="21"/>
+        </w:rPr>
+        <w:t>type</w:t>
+      </w:r>
+      <w:r>
+        <w:rPr>
+          <w:sz w:val="21"/>
+          <w:szCs w:val="21"/>
+        </w:rPr>
+        <w:t>：上传文件的</w:t>
+      </w:r>
+      <w:r>
+        <w:rPr>
+          <w:sz w:val="21"/>
+          <w:szCs w:val="21"/>
+        </w:rPr>
+        <w:t>MIME</w:t>
+      </w:r>
+      <w:r>
+        <w:rPr>
+          <w:sz w:val="21"/>
+          <w:szCs w:val="21"/>
+        </w:rPr>
+        <w:t>类型</w:t>
+      </w:r>
+    </w:p>
+    <w:p>
+      <w:pPr>
+        <w:pStyle w:val="Normal"/>
+        <w:spacing w:lineRule="auto" w:line="360"/>
+        <w:rPr/>
+      </w:pPr>
+      <w:r>
+        <w:rPr>
+          <w:sz w:val="21"/>
+          <w:szCs w:val="21"/>
+        </w:rPr>
+        <w:t>tmp_name</w:t>
+      </w:r>
+      <w:r>
+        <w:rPr>
+          <w:sz w:val="21"/>
+          <w:szCs w:val="21"/>
+        </w:rPr>
+        <w:t>：上传到服务器的临时文件名</w:t>
+      </w:r>
+    </w:p>
+    <w:p>
+      <w:pPr>
+        <w:pStyle w:val="Normal"/>
+        <w:spacing w:lineRule="auto" w:line="360"/>
+        <w:rPr/>
+      </w:pPr>
+      <w:r>
+        <w:rPr>
+          <w:sz w:val="21"/>
+          <w:szCs w:val="21"/>
+        </w:rPr>
+        <w:t>size</w:t>
+      </w:r>
+      <w:r>
+        <w:rPr>
+          <w:sz w:val="21"/>
+          <w:szCs w:val="21"/>
+        </w:rPr>
+        <w:t>：上传文件的大小</w:t>
+      </w:r>
+    </w:p>
+    <w:p>
+      <w:pPr>
+        <w:pStyle w:val="Normal"/>
+        <w:spacing w:lineRule="auto" w:line="360"/>
+        <w:rPr/>
+      </w:pPr>
+      <w:r>
+        <w:rPr>
+          <w:sz w:val="21"/>
+          <w:szCs w:val="21"/>
+        </w:rPr>
+        <w:t>error</w:t>
+      </w:r>
+      <w:r>
+        <w:rPr>
+          <w:sz w:val="21"/>
+          <w:szCs w:val="21"/>
+        </w:rPr>
+        <w:t>：上传文件的错误号</w:t>
+      </w:r>
+    </w:p>
+    <w:p>
+      <w:pPr>
+        <w:pStyle w:val="Normal"/>
+        <w:spacing w:lineRule="auto" w:line="360"/>
+        <w:rPr/>
       </w:pPr>
       <w:r>
         <w:rPr>
@@ -2979,14 +3895,7 @@
           <w:sz w:val="21"/>
           <w:szCs w:val="21"/>
         </w:rPr>
-        <w:t>将上传的文件移动到新位置</w:t>
-      </w:r>
-      <w:r>
-        <w:rPr>
-          <w:sz w:val="21"/>
-          <w:szCs w:val="21"/>
-        </w:rPr>
-        <w:t>.</w:t>
+        <w:t>将服务器上的临时文件移动到指定目录下</w:t>
       </w:r>
     </w:p>
     <w:p>
@@ -4957,6 +5866,882 @@
       <w:r>
         <w:rPr/>
         <w:t>所需的报文头。</w:t>
+      </w:r>
+    </w:p>
+    <w:p>
+      <w:pPr>
+        <w:pStyle w:val="Normal"/>
+        <w:spacing w:lineRule="auto" w:line="360"/>
+        <w:rPr>
+          <w:rFonts w:ascii="宋体" w:hAnsi="宋体" w:eastAsia="宋体" w:cs="Noto Sans CJK SC Regular"/>
+          <w:color w:val="00000A"/>
+          <w:sz w:val="21"/>
+          <w:szCs w:val="21"/>
+          <w:lang w:val="en-US" w:eastAsia="zh-CN" w:bidi="hi-IN"/>
+        </w:rPr>
+      </w:pPr>
+      <w:r>
+        <w:rPr>
+          <w:rFonts w:eastAsia="宋体" w:cs="Noto Sans CJK SC Regular"/>
+          <w:color w:val="00000A"/>
+          <w:sz w:val="21"/>
+          <w:szCs w:val="21"/>
+          <w:lang w:val="en-US" w:eastAsia="zh-CN" w:bidi="hi-IN"/>
+        </w:rPr>
+        <w:t>Accept:text/html,application/xhtml+xml,application/xml;q=0.9,*/*;q=0.8</w:t>
+      </w:r>
+      <w:r>
+        <w:rPr>
+          <w:rFonts w:eastAsia="宋体" w:cs="Noto Sans CJK SC Regular"/>
+          <w:color w:val="00000A"/>
+          <w:sz w:val="21"/>
+          <w:szCs w:val="21"/>
+          <w:lang w:val="en-US" w:eastAsia="zh-CN" w:bidi="hi-IN"/>
+        </w:rPr>
+        <w:t>[</w:t>
+      </w:r>
+      <w:r>
+        <w:rPr>
+          <w:rFonts w:ascii="宋体" w:hAnsi="宋体" w:cs="Noto Sans CJK SC Regular"/>
+          <w:color w:val="00000A"/>
+          <w:sz w:val="21"/>
+          <w:szCs w:val="21"/>
+          <w:lang w:val="en-US" w:eastAsia="zh-CN" w:bidi="hi-IN"/>
+        </w:rPr>
+        <w:t>可处理的类型</w:t>
+      </w:r>
+      <w:r>
+        <w:rPr>
+          <w:rFonts w:eastAsia="宋体" w:cs="Noto Sans CJK SC Regular"/>
+          <w:color w:val="00000A"/>
+          <w:sz w:val="21"/>
+          <w:szCs w:val="21"/>
+          <w:lang w:val="en-US" w:eastAsia="zh-CN" w:bidi="hi-IN"/>
+        </w:rPr>
+        <w:t>]</w:t>
+      </w:r>
+    </w:p>
+    <w:p>
+      <w:pPr>
+        <w:pStyle w:val="Normal"/>
+        <w:spacing w:lineRule="auto" w:line="360"/>
+        <w:rPr>
+          <w:rFonts w:ascii="宋体" w:hAnsi="宋体" w:eastAsia="宋体" w:cs="Noto Sans CJK SC Regular"/>
+          <w:color w:val="00000A"/>
+          <w:sz w:val="21"/>
+          <w:szCs w:val="21"/>
+          <w:lang w:val="en-US" w:eastAsia="zh-CN" w:bidi="hi-IN"/>
+        </w:rPr>
+      </w:pPr>
+      <w:r>
+        <w:rPr>
+          <w:rFonts w:eastAsia="宋体" w:cs="Noto Sans CJK SC Regular"/>
+          <w:color w:val="00000A"/>
+          <w:sz w:val="21"/>
+          <w:szCs w:val="21"/>
+          <w:lang w:val="en-US" w:eastAsia="zh-CN" w:bidi="hi-IN"/>
+        </w:rPr>
+        <w:t>Accept-</w:t>
+      </w:r>
+      <w:r>
+        <w:rPr>
+          <w:rFonts w:eastAsia="宋体" w:cs="Noto Sans CJK SC Regular"/>
+          <w:color w:val="00000A"/>
+          <w:sz w:val="21"/>
+          <w:szCs w:val="21"/>
+          <w:lang w:val="en-US" w:eastAsia="zh-CN" w:bidi="hi-IN"/>
+        </w:rPr>
+        <w:t>Encoding:gzip,deflate[</w:t>
+      </w:r>
+      <w:r>
+        <w:rPr>
+          <w:rFonts w:ascii="宋体" w:hAnsi="宋体" w:cs="Noto Sans CJK SC Regular"/>
+          <w:color w:val="00000A"/>
+          <w:sz w:val="21"/>
+          <w:szCs w:val="21"/>
+          <w:lang w:val="en-US" w:eastAsia="zh-CN" w:bidi="hi-IN"/>
+        </w:rPr>
+        <w:t>优先的内容编码</w:t>
+      </w:r>
+      <w:r>
+        <w:rPr>
+          <w:rFonts w:eastAsia="宋体" w:cs="Noto Sans CJK SC Regular"/>
+          <w:color w:val="00000A"/>
+          <w:sz w:val="21"/>
+          <w:szCs w:val="21"/>
+          <w:lang w:val="en-US" w:eastAsia="zh-CN" w:bidi="hi-IN"/>
+        </w:rPr>
+        <w:t>]</w:t>
+      </w:r>
+    </w:p>
+    <w:p>
+      <w:pPr>
+        <w:pStyle w:val="Normal"/>
+        <w:spacing w:lineRule="auto" w:line="360"/>
+        <w:rPr>
+          <w:rFonts w:ascii="宋体" w:hAnsi="宋体" w:eastAsia="宋体" w:cs="Noto Sans CJK SC Regular"/>
+          <w:color w:val="00000A"/>
+          <w:sz w:val="21"/>
+          <w:szCs w:val="21"/>
+          <w:lang w:val="en-US" w:eastAsia="zh-CN" w:bidi="hi-IN"/>
+        </w:rPr>
+      </w:pPr>
+      <w:r>
+        <w:rPr>
+          <w:rFonts w:eastAsia="宋体" w:cs="Noto Sans CJK SC Regular"/>
+          <w:color w:val="00000A"/>
+          <w:sz w:val="21"/>
+          <w:szCs w:val="21"/>
+          <w:lang w:val="en-US" w:eastAsia="zh-CN" w:bidi="hi-IN"/>
+        </w:rPr>
+        <w:t>Accept-Language</w:t>
+      </w:r>
+      <w:r>
+        <w:rPr>
+          <w:rFonts w:ascii="宋体" w:hAnsi="宋体" w:cs="Noto Sans CJK SC Regular"/>
+          <w:color w:val="00000A"/>
+          <w:sz w:val="21"/>
+          <w:szCs w:val="21"/>
+          <w:lang w:val="en-US" w:eastAsia="zh-CN" w:bidi="hi-IN"/>
+        </w:rPr>
+        <w:t>：</w:t>
+      </w:r>
+      <w:r>
+        <w:rPr>
+          <w:rFonts w:eastAsia="宋体" w:cs="Noto Sans CJK SC Regular"/>
+          <w:color w:val="00000A"/>
+          <w:sz w:val="21"/>
+          <w:szCs w:val="21"/>
+          <w:lang w:val="en-US" w:eastAsia="zh-CN" w:bidi="hi-IN"/>
+        </w:rPr>
+        <w:t>[</w:t>
+      </w:r>
+      <w:r>
+        <w:rPr>
+          <w:rFonts w:ascii="宋体" w:hAnsi="宋体" w:cs="Noto Sans CJK SC Regular"/>
+          <w:color w:val="00000A"/>
+          <w:sz w:val="21"/>
+          <w:szCs w:val="21"/>
+          <w:lang w:val="en-US" w:eastAsia="zh-CN" w:bidi="hi-IN"/>
+        </w:rPr>
+        <w:t>优先的语言</w:t>
+      </w:r>
+      <w:r>
+        <w:rPr>
+          <w:rFonts w:eastAsia="宋体" w:cs="Noto Sans CJK SC Regular"/>
+          <w:color w:val="00000A"/>
+          <w:sz w:val="21"/>
+          <w:szCs w:val="21"/>
+          <w:lang w:val="en-US" w:eastAsia="zh-CN" w:bidi="hi-IN"/>
+        </w:rPr>
+        <w:t>]</w:t>
+      </w:r>
+    </w:p>
+    <w:p>
+      <w:pPr>
+        <w:pStyle w:val="Normal"/>
+        <w:spacing w:lineRule="auto" w:line="360"/>
+        <w:rPr>
+          <w:rFonts w:ascii="宋体" w:hAnsi="宋体" w:eastAsia="宋体" w:cs="Noto Sans CJK SC Regular"/>
+          <w:color w:val="00000A"/>
+          <w:sz w:val="21"/>
+          <w:szCs w:val="21"/>
+          <w:lang w:val="en-US" w:eastAsia="zh-CN" w:bidi="hi-IN"/>
+        </w:rPr>
+      </w:pPr>
+      <w:r>
+        <w:rPr>
+          <w:rFonts w:eastAsia="宋体" w:cs="Noto Sans CJK SC Regular"/>
+          <w:color w:val="00000A"/>
+          <w:sz w:val="21"/>
+          <w:szCs w:val="21"/>
+          <w:lang w:val="en-US" w:eastAsia="zh-CN" w:bidi="hi-IN"/>
+        </w:rPr>
+        <w:t>Cache-Control</w:t>
+      </w:r>
+      <w:r>
+        <w:rPr>
+          <w:rFonts w:ascii="宋体" w:hAnsi="宋体" w:cs="Noto Sans CJK SC Regular"/>
+          <w:color w:val="00000A"/>
+          <w:sz w:val="21"/>
+          <w:szCs w:val="21"/>
+          <w:lang w:val="en-US" w:eastAsia="zh-CN" w:bidi="hi-IN"/>
+        </w:rPr>
+        <w:t>：控制缓存的行为</w:t>
+      </w:r>
+    </w:p>
+    <w:p>
+      <w:pPr>
+        <w:pStyle w:val="Normal"/>
+        <w:spacing w:lineRule="auto" w:line="360"/>
+        <w:rPr>
+          <w:rFonts w:ascii="宋体" w:hAnsi="宋体" w:eastAsia="宋体" w:cs="Noto Sans CJK SC Regular"/>
+          <w:color w:val="00000A"/>
+          <w:sz w:val="21"/>
+          <w:szCs w:val="21"/>
+          <w:lang w:val="en-US" w:eastAsia="zh-CN" w:bidi="hi-IN"/>
+        </w:rPr>
+      </w:pPr>
+      <w:r>
+        <w:rPr>
+          <w:rFonts w:eastAsia="宋体" w:cs="Noto Sans CJK SC Regular"/>
+          <w:color w:val="00000A"/>
+          <w:sz w:val="21"/>
+          <w:szCs w:val="21"/>
+          <w:lang w:val="en-US" w:eastAsia="zh-CN" w:bidi="hi-IN"/>
+        </w:rPr>
+        <w:t>Connection</w:t>
+      </w:r>
+      <w:r>
+        <w:rPr>
+          <w:rFonts w:ascii="宋体" w:hAnsi="宋体" w:cs="Noto Sans CJK SC Regular"/>
+          <w:color w:val="00000A"/>
+          <w:sz w:val="21"/>
+          <w:szCs w:val="21"/>
+          <w:lang w:val="en-US" w:eastAsia="zh-CN" w:bidi="hi-IN"/>
+        </w:rPr>
+        <w:t>：逐跳首部，连接的管理</w:t>
+      </w:r>
+    </w:p>
+    <w:p>
+      <w:pPr>
+        <w:pStyle w:val="Normal"/>
+        <w:spacing w:lineRule="auto" w:line="360"/>
+        <w:rPr>
+          <w:rFonts w:ascii="宋体" w:hAnsi="宋体" w:eastAsia="宋体" w:cs="Noto Sans CJK SC Regular"/>
+          <w:color w:val="00000A"/>
+          <w:sz w:val="21"/>
+          <w:szCs w:val="21"/>
+          <w:lang w:val="en-US" w:eastAsia="zh-CN" w:bidi="hi-IN"/>
+        </w:rPr>
+      </w:pPr>
+      <w:r>
+        <w:rPr>
+          <w:rFonts w:eastAsia="宋体" w:cs="Noto Sans CJK SC Regular"/>
+          <w:color w:val="00000A"/>
+          <w:sz w:val="21"/>
+          <w:szCs w:val="21"/>
+          <w:lang w:val="en-US" w:eastAsia="zh-CN" w:bidi="hi-IN"/>
+        </w:rPr>
+        <w:t>Cookie</w:t>
+      </w:r>
+    </w:p>
+    <w:p>
+      <w:pPr>
+        <w:pStyle w:val="Normal"/>
+        <w:spacing w:lineRule="auto" w:line="360"/>
+        <w:rPr>
+          <w:rFonts w:ascii="宋体" w:hAnsi="宋体" w:eastAsia="宋体" w:cs="Noto Sans CJK SC Regular"/>
+          <w:color w:val="00000A"/>
+          <w:sz w:val="21"/>
+          <w:szCs w:val="21"/>
+          <w:lang w:val="en-US" w:eastAsia="zh-CN" w:bidi="hi-IN"/>
+        </w:rPr>
+      </w:pPr>
+      <w:r>
+        <w:rPr>
+          <w:rFonts w:eastAsia="宋体" w:cs="Noto Sans CJK SC Regular"/>
+          <w:color w:val="00000A"/>
+          <w:sz w:val="21"/>
+          <w:szCs w:val="21"/>
+          <w:lang w:val="en-US" w:eastAsia="zh-CN" w:bidi="hi-IN"/>
+        </w:rPr>
+        <w:t>Host</w:t>
+      </w:r>
+      <w:r>
+        <w:rPr>
+          <w:rFonts w:ascii="宋体" w:hAnsi="宋体" w:cs="Noto Sans CJK SC Regular"/>
+          <w:color w:val="00000A"/>
+          <w:sz w:val="21"/>
+          <w:szCs w:val="21"/>
+          <w:lang w:val="en-US" w:eastAsia="zh-CN" w:bidi="hi-IN"/>
+        </w:rPr>
+        <w:t>：资源所在服务器</w:t>
+      </w:r>
+    </w:p>
+    <w:p>
+      <w:pPr>
+        <w:pStyle w:val="Normal"/>
+        <w:spacing w:lineRule="auto" w:line="360"/>
+        <w:rPr>
+          <w:rFonts w:ascii="宋体" w:hAnsi="宋体" w:eastAsia="宋体" w:cs="Noto Sans CJK SC Regular"/>
+          <w:color w:val="00000A"/>
+          <w:sz w:val="21"/>
+          <w:szCs w:val="21"/>
+          <w:lang w:val="en-US" w:eastAsia="zh-CN" w:bidi="hi-IN"/>
+        </w:rPr>
+      </w:pPr>
+      <w:r>
+        <w:rPr>
+          <w:rFonts w:eastAsia="宋体" w:cs="Noto Sans CJK SC Regular"/>
+          <w:color w:val="00000A"/>
+          <w:sz w:val="21"/>
+          <w:szCs w:val="21"/>
+          <w:lang w:val="en-US" w:eastAsia="zh-CN" w:bidi="hi-IN"/>
+        </w:rPr>
+        <w:t>If-Modified-Since</w:t>
+        <w:tab/>
+      </w:r>
+      <w:r>
+        <w:rPr>
+          <w:rFonts w:ascii="宋体" w:hAnsi="宋体" w:cs="Noto Sans CJK SC Regular"/>
+          <w:color w:val="00000A"/>
+          <w:sz w:val="21"/>
+          <w:szCs w:val="21"/>
+          <w:lang w:val="en-US" w:eastAsia="zh-CN" w:bidi="hi-IN"/>
+        </w:rPr>
+        <w:t>：</w:t>
+      </w:r>
+      <w:r>
+        <w:rPr>
+          <w:rFonts w:eastAsia="宋体" w:cs="Noto Sans CJK SC Regular"/>
+          <w:color w:val="00000A"/>
+          <w:sz w:val="21"/>
+          <w:szCs w:val="21"/>
+          <w:lang w:val="en-US" w:eastAsia="zh-CN" w:bidi="hi-IN"/>
+        </w:rPr>
+        <w:t>Sun, 15 Jul 2018 07:05:03 GMT</w:t>
+      </w:r>
+      <w:r>
+        <w:rPr>
+          <w:rFonts w:ascii="宋体" w:hAnsi="宋体" w:cs="Noto Sans CJK SC Regular"/>
+          <w:color w:val="00000A"/>
+          <w:sz w:val="21"/>
+          <w:szCs w:val="21"/>
+          <w:lang w:val="en-US" w:eastAsia="zh-CN" w:bidi="hi-IN"/>
+        </w:rPr>
+        <w:t>【资源的更新时间】</w:t>
+      </w:r>
+    </w:p>
+    <w:p>
+      <w:pPr>
+        <w:pStyle w:val="Normal"/>
+        <w:spacing w:lineRule="auto" w:line="360"/>
+        <w:rPr>
+          <w:rFonts w:ascii="宋体" w:hAnsi="宋体" w:eastAsia="宋体" w:cs="Noto Sans CJK SC Regular"/>
+          <w:color w:val="00000A"/>
+          <w:sz w:val="21"/>
+          <w:szCs w:val="21"/>
+          <w:lang w:val="en-US" w:eastAsia="zh-CN" w:bidi="hi-IN"/>
+        </w:rPr>
+      </w:pPr>
+      <w:r>
+        <w:rPr>
+          <w:rFonts w:eastAsia="宋体" w:cs="Noto Sans CJK SC Regular"/>
+          <w:color w:val="00000A"/>
+          <w:sz w:val="21"/>
+          <w:szCs w:val="21"/>
+          <w:lang w:val="en-US" w:eastAsia="zh-CN" w:bidi="hi-IN"/>
+        </w:rPr>
+        <w:t>User-Agent</w:t>
+        <w:tab/>
+      </w:r>
+      <w:r>
+        <w:rPr>
+          <w:rFonts w:ascii="宋体" w:hAnsi="宋体" w:cs="Noto Sans CJK SC Regular"/>
+          <w:color w:val="00000A"/>
+          <w:sz w:val="21"/>
+          <w:szCs w:val="21"/>
+          <w:lang w:val="en-US" w:eastAsia="zh-CN" w:bidi="hi-IN"/>
+        </w:rPr>
+        <w:t>：</w:t>
+      </w:r>
+      <w:r>
+        <w:rPr>
+          <w:rFonts w:eastAsia="宋体" w:cs="Noto Sans CJK SC Regular"/>
+          <w:color w:val="00000A"/>
+          <w:sz w:val="21"/>
+          <w:szCs w:val="21"/>
+          <w:lang w:val="en-US" w:eastAsia="zh-CN" w:bidi="hi-IN"/>
+        </w:rPr>
+        <w:t>Mozilla/5.0 (X11; Ubuntu; Linu…) Gecko/20100101 Firefox/61.0</w:t>
+      </w:r>
+      <w:r>
+        <w:rPr>
+          <w:rFonts w:ascii="宋体" w:hAnsi="宋体" w:cs="Noto Sans CJK SC Regular"/>
+          <w:color w:val="00000A"/>
+          <w:sz w:val="21"/>
+          <w:szCs w:val="21"/>
+          <w:lang w:val="en-US" w:eastAsia="zh-CN" w:bidi="hi-IN"/>
+        </w:rPr>
+        <w:t>【浏览器信息】</w:t>
+      </w:r>
+    </w:p>
+    <w:p>
+      <w:pPr>
+        <w:pStyle w:val="Normal"/>
+        <w:spacing w:lineRule="auto" w:line="360"/>
+        <w:rPr>
+          <w:rFonts w:ascii="宋体" w:hAnsi="宋体" w:eastAsia="宋体" w:cs="Noto Sans CJK SC Regular"/>
+          <w:color w:val="00000A"/>
+          <w:sz w:val="21"/>
+          <w:szCs w:val="21"/>
+          <w:lang w:val="en-US" w:eastAsia="zh-CN" w:bidi="hi-IN"/>
+        </w:rPr>
+      </w:pPr>
+      <w:r>
+        <w:rPr>
+          <w:rFonts w:ascii="宋体" w:hAnsi="宋体" w:cs="Noto Sans CJK SC Regular"/>
+          <w:color w:val="00000A"/>
+          <w:sz w:val="21"/>
+          <w:szCs w:val="21"/>
+          <w:lang w:val="en-US" w:eastAsia="zh-CN" w:bidi="hi-IN"/>
+        </w:rPr>
+        <w:t>响应头：</w:t>
+      </w:r>
+    </w:p>
+    <w:p>
+      <w:pPr>
+        <w:pStyle w:val="Normal"/>
+        <w:spacing w:lineRule="auto" w:line="360"/>
+        <w:rPr>
+          <w:rFonts w:ascii="宋体" w:hAnsi="宋体" w:eastAsia="宋体" w:cs="Noto Sans CJK SC Regular"/>
+          <w:color w:val="00000A"/>
+          <w:sz w:val="21"/>
+          <w:szCs w:val="21"/>
+          <w:lang w:val="en-US" w:eastAsia="zh-CN" w:bidi="hi-IN"/>
+        </w:rPr>
+      </w:pPr>
+      <w:r>
+        <w:rPr>
+          <w:rFonts w:eastAsia="宋体" w:cs="Noto Sans CJK SC Regular"/>
+          <w:color w:val="00000A"/>
+          <w:sz w:val="21"/>
+          <w:szCs w:val="21"/>
+          <w:lang w:val="en-US" w:eastAsia="zh-CN" w:bidi="hi-IN"/>
+        </w:rPr>
+        <w:t>Age</w:t>
+      </w:r>
+      <w:r>
+        <w:rPr>
+          <w:rFonts w:ascii="宋体" w:hAnsi="宋体" w:cs="Noto Sans CJK SC Regular"/>
+          <w:color w:val="00000A"/>
+          <w:sz w:val="21"/>
+          <w:szCs w:val="21"/>
+          <w:lang w:val="en-US" w:eastAsia="zh-CN" w:bidi="hi-IN"/>
+        </w:rPr>
+        <w:t>：</w:t>
+      </w:r>
+      <w:r>
+        <w:rPr>
+          <w:rFonts w:eastAsia="宋体" w:cs="Noto Sans CJK SC Regular"/>
+          <w:color w:val="00000A"/>
+          <w:sz w:val="21"/>
+          <w:szCs w:val="21"/>
+          <w:lang w:val="en-US" w:eastAsia="zh-CN" w:bidi="hi-IN"/>
+        </w:rPr>
+        <w:t>0</w:t>
+      </w:r>
+      <w:r>
+        <w:rPr>
+          <w:rFonts w:ascii="宋体" w:hAnsi="宋体" w:cs="Noto Sans CJK SC Regular"/>
+          <w:color w:val="00000A"/>
+          <w:sz w:val="21"/>
+          <w:szCs w:val="21"/>
+          <w:lang w:val="en-US" w:eastAsia="zh-CN" w:bidi="hi-IN"/>
+        </w:rPr>
+        <w:t>【推算资源创建经过时间】</w:t>
+      </w:r>
+    </w:p>
+    <w:p>
+      <w:pPr>
+        <w:pStyle w:val="Normal"/>
+        <w:spacing w:lineRule="auto" w:line="360"/>
+        <w:rPr>
+          <w:rFonts w:ascii="宋体" w:hAnsi="宋体" w:eastAsia="宋体" w:cs="Noto Sans CJK SC Regular"/>
+          <w:color w:val="00000A"/>
+          <w:sz w:val="21"/>
+          <w:szCs w:val="21"/>
+          <w:lang w:val="en-US" w:eastAsia="zh-CN" w:bidi="hi-IN"/>
+        </w:rPr>
+      </w:pPr>
+      <w:r>
+        <w:rPr>
+          <w:rFonts w:eastAsia="宋体" w:cs="Noto Sans CJK SC Regular"/>
+          <w:color w:val="00000A"/>
+          <w:sz w:val="21"/>
+          <w:szCs w:val="21"/>
+          <w:lang w:val="en-US" w:eastAsia="zh-CN" w:bidi="hi-IN"/>
+        </w:rPr>
+        <w:t>Cache-Control</w:t>
+      </w:r>
+      <w:r>
+        <w:rPr>
+          <w:rFonts w:ascii="宋体" w:hAnsi="宋体" w:cs="Noto Sans CJK SC Regular"/>
+          <w:color w:val="00000A"/>
+          <w:sz w:val="21"/>
+          <w:szCs w:val="21"/>
+          <w:lang w:val="en-US" w:eastAsia="zh-CN" w:bidi="hi-IN"/>
+        </w:rPr>
+        <w:t>：</w:t>
+      </w:r>
+    </w:p>
+    <w:p>
+      <w:pPr>
+        <w:pStyle w:val="Normal"/>
+        <w:spacing w:lineRule="auto" w:line="360"/>
+        <w:rPr>
+          <w:rFonts w:ascii="宋体" w:hAnsi="宋体" w:eastAsia="宋体" w:cs="Noto Sans CJK SC Regular"/>
+          <w:color w:val="00000A"/>
+          <w:sz w:val="21"/>
+          <w:szCs w:val="21"/>
+          <w:lang w:val="en-US" w:eastAsia="zh-CN" w:bidi="hi-IN"/>
+        </w:rPr>
+      </w:pPr>
+      <w:r>
+        <w:rPr>
+          <w:rFonts w:eastAsia="宋体" w:cs="Noto Sans CJK SC Regular"/>
+          <w:color w:val="00000A"/>
+          <w:sz w:val="21"/>
+          <w:szCs w:val="21"/>
+          <w:lang w:val="en-US" w:eastAsia="zh-CN" w:bidi="hi-IN"/>
+        </w:rPr>
+        <w:t>Connection</w:t>
+      </w:r>
+      <w:r>
+        <w:rPr>
+          <w:rFonts w:ascii="宋体" w:hAnsi="宋体" w:cs="Noto Sans CJK SC Regular"/>
+          <w:color w:val="00000A"/>
+          <w:sz w:val="21"/>
+          <w:szCs w:val="21"/>
+          <w:lang w:val="en-US" w:eastAsia="zh-CN" w:bidi="hi-IN"/>
+        </w:rPr>
+        <w:t>：</w:t>
+      </w:r>
+    </w:p>
+    <w:p>
+      <w:pPr>
+        <w:pStyle w:val="Normal"/>
+        <w:spacing w:lineRule="auto" w:line="360"/>
+        <w:rPr>
+          <w:rFonts w:ascii="宋体" w:hAnsi="宋体" w:eastAsia="宋体" w:cs="Noto Sans CJK SC Regular"/>
+          <w:color w:val="00000A"/>
+          <w:sz w:val="21"/>
+          <w:szCs w:val="21"/>
+          <w:lang w:val="en-US" w:eastAsia="zh-CN" w:bidi="hi-IN"/>
+        </w:rPr>
+      </w:pPr>
+      <w:r>
+        <w:rPr>
+          <w:rFonts w:eastAsia="宋体" w:cs="Noto Sans CJK SC Regular"/>
+          <w:color w:val="00000A"/>
+          <w:sz w:val="21"/>
+          <w:szCs w:val="21"/>
+          <w:lang w:val="en-US" w:eastAsia="zh-CN" w:bidi="hi-IN"/>
+        </w:rPr>
+        <w:t>Content-Encoding</w:t>
+      </w:r>
+      <w:r>
+        <w:rPr>
+          <w:rFonts w:ascii="宋体" w:hAnsi="宋体" w:cs="Noto Sans CJK SC Regular"/>
+          <w:color w:val="00000A"/>
+          <w:sz w:val="21"/>
+          <w:szCs w:val="21"/>
+          <w:lang w:val="en-US" w:eastAsia="zh-CN" w:bidi="hi-IN"/>
+        </w:rPr>
+        <w:t>：</w:t>
+      </w:r>
+      <w:r>
+        <w:rPr>
+          <w:rFonts w:eastAsia="宋体" w:cs="Noto Sans CJK SC Regular"/>
+          <w:color w:val="00000A"/>
+          <w:sz w:val="21"/>
+          <w:szCs w:val="21"/>
+          <w:lang w:val="en-US" w:eastAsia="zh-CN" w:bidi="hi-IN"/>
+        </w:rPr>
+        <w:t>gzip</w:t>
+      </w:r>
+      <w:r>
+        <w:rPr>
+          <w:rFonts w:ascii="宋体" w:hAnsi="宋体" w:cs="Noto Sans CJK SC Regular"/>
+          <w:color w:val="00000A"/>
+          <w:sz w:val="21"/>
+          <w:szCs w:val="21"/>
+          <w:lang w:val="en-US" w:eastAsia="zh-CN" w:bidi="hi-IN"/>
+        </w:rPr>
+        <w:t>【实体主体适用的编码方式】</w:t>
+      </w:r>
+    </w:p>
+    <w:p>
+      <w:pPr>
+        <w:pStyle w:val="Normal"/>
+        <w:spacing w:lineRule="auto" w:line="360"/>
+        <w:rPr>
+          <w:rFonts w:ascii="宋体" w:hAnsi="宋体" w:eastAsia="宋体" w:cs="Noto Sans CJK SC Regular"/>
+          <w:color w:val="00000A"/>
+          <w:sz w:val="21"/>
+          <w:szCs w:val="21"/>
+          <w:lang w:val="en-US" w:eastAsia="zh-CN" w:bidi="hi-IN"/>
+        </w:rPr>
+      </w:pPr>
+      <w:r>
+        <w:rPr>
+          <w:rFonts w:eastAsia="宋体" w:cs="Noto Sans CJK SC Regular"/>
+          <w:color w:val="00000A"/>
+          <w:sz w:val="21"/>
+          <w:szCs w:val="21"/>
+          <w:lang w:val="en-US" w:eastAsia="zh-CN" w:bidi="hi-IN"/>
+        </w:rPr>
+        <w:t>Content-Type</w:t>
+        <w:tab/>
+      </w:r>
+      <w:r>
+        <w:rPr>
+          <w:rFonts w:ascii="宋体" w:hAnsi="宋体" w:cs="Noto Sans CJK SC Regular"/>
+          <w:color w:val="00000A"/>
+          <w:sz w:val="21"/>
+          <w:szCs w:val="21"/>
+          <w:lang w:val="en-US" w:eastAsia="zh-CN" w:bidi="hi-IN"/>
+        </w:rPr>
+        <w:t>：</w:t>
+      </w:r>
+      <w:r>
+        <w:rPr>
+          <w:rFonts w:eastAsia="宋体" w:cs="Noto Sans CJK SC Regular"/>
+          <w:color w:val="00000A"/>
+          <w:sz w:val="21"/>
+          <w:szCs w:val="21"/>
+          <w:lang w:val="en-US" w:eastAsia="zh-CN" w:bidi="hi-IN"/>
+        </w:rPr>
+        <w:t>text/html</w:t>
+      </w:r>
+      <w:r>
+        <w:rPr>
+          <w:rFonts w:ascii="宋体" w:hAnsi="宋体" w:cs="Noto Sans CJK SC Regular"/>
+          <w:color w:val="00000A"/>
+          <w:sz w:val="21"/>
+          <w:szCs w:val="21"/>
+          <w:lang w:val="en-US" w:eastAsia="zh-CN" w:bidi="hi-IN"/>
+        </w:rPr>
+        <w:t>【实体主体的媒体类型】</w:t>
+      </w:r>
+    </w:p>
+    <w:p>
+      <w:pPr>
+        <w:pStyle w:val="Normal"/>
+        <w:spacing w:lineRule="auto" w:line="360"/>
+        <w:rPr>
+          <w:rFonts w:ascii="宋体" w:hAnsi="宋体" w:eastAsia="宋体" w:cs="Noto Sans CJK SC Regular"/>
+          <w:color w:val="00000A"/>
+          <w:sz w:val="21"/>
+          <w:szCs w:val="21"/>
+          <w:lang w:val="en-US" w:eastAsia="zh-CN" w:bidi="hi-IN"/>
+        </w:rPr>
+      </w:pPr>
+      <w:r>
+        <w:rPr>
+          <w:rFonts w:eastAsia="宋体" w:cs="Noto Sans CJK SC Regular"/>
+          <w:color w:val="00000A"/>
+          <w:sz w:val="21"/>
+          <w:szCs w:val="21"/>
+          <w:lang w:val="en-US" w:eastAsia="zh-CN" w:bidi="hi-IN"/>
+        </w:rPr>
+        <w:t>Date</w:t>
+        <w:tab/>
+      </w:r>
+      <w:r>
+        <w:rPr>
+          <w:rFonts w:ascii="宋体" w:hAnsi="宋体" w:cs="Noto Sans CJK SC Regular"/>
+          <w:color w:val="00000A"/>
+          <w:sz w:val="21"/>
+          <w:szCs w:val="21"/>
+          <w:lang w:val="en-US" w:eastAsia="zh-CN" w:bidi="hi-IN"/>
+        </w:rPr>
+        <w:t>：</w:t>
+      </w:r>
+      <w:r>
+        <w:rPr>
+          <w:rFonts w:eastAsia="宋体" w:cs="Noto Sans CJK SC Regular"/>
+          <w:color w:val="00000A"/>
+          <w:sz w:val="21"/>
+          <w:szCs w:val="21"/>
+          <w:lang w:val="en-US" w:eastAsia="zh-CN" w:bidi="hi-IN"/>
+        </w:rPr>
+        <w:t>Sun, 15 Jul 2018 07:10:42 GMT</w:t>
+      </w:r>
+      <w:r>
+        <w:rPr>
+          <w:rFonts w:ascii="宋体" w:hAnsi="宋体" w:cs="Noto Sans CJK SC Regular"/>
+          <w:color w:val="00000A"/>
+          <w:sz w:val="21"/>
+          <w:szCs w:val="21"/>
+          <w:lang w:val="en-US" w:eastAsia="zh-CN" w:bidi="hi-IN"/>
+        </w:rPr>
+        <w:t>【创建报文的日期时间】</w:t>
+      </w:r>
+    </w:p>
+    <w:p>
+      <w:pPr>
+        <w:pStyle w:val="Normal"/>
+        <w:spacing w:lineRule="auto" w:line="360"/>
+        <w:rPr>
+          <w:rFonts w:ascii="宋体" w:hAnsi="宋体" w:eastAsia="宋体" w:cs="Noto Sans CJK SC Regular"/>
+          <w:color w:val="00000A"/>
+          <w:sz w:val="21"/>
+          <w:szCs w:val="21"/>
+          <w:lang w:val="en-US" w:eastAsia="zh-CN" w:bidi="hi-IN"/>
+        </w:rPr>
+      </w:pPr>
+      <w:r>
+        <w:rPr>
+          <w:rFonts w:eastAsia="宋体" w:cs="Noto Sans CJK SC Regular"/>
+          <w:color w:val="00000A"/>
+          <w:sz w:val="21"/>
+          <w:szCs w:val="21"/>
+          <w:lang w:val="en-US" w:eastAsia="zh-CN" w:bidi="hi-IN"/>
+        </w:rPr>
+        <w:t>Expires</w:t>
+        <w:tab/>
+      </w:r>
+      <w:r>
+        <w:rPr>
+          <w:rFonts w:ascii="宋体" w:hAnsi="宋体" w:cs="Noto Sans CJK SC Regular"/>
+          <w:color w:val="00000A"/>
+          <w:sz w:val="21"/>
+          <w:szCs w:val="21"/>
+          <w:lang w:val="en-US" w:eastAsia="zh-CN" w:bidi="hi-IN"/>
+        </w:rPr>
+        <w:t>：</w:t>
+      </w:r>
+      <w:r>
+        <w:rPr>
+          <w:rFonts w:eastAsia="宋体" w:cs="Noto Sans CJK SC Regular"/>
+          <w:color w:val="00000A"/>
+          <w:sz w:val="21"/>
+          <w:szCs w:val="21"/>
+          <w:lang w:val="en-US" w:eastAsia="zh-CN" w:bidi="hi-IN"/>
+        </w:rPr>
+        <w:t>Sun, 15 Jul 2018 07:11:42 GMT</w:t>
+      </w:r>
+      <w:r>
+        <w:rPr>
+          <w:rFonts w:ascii="宋体" w:hAnsi="宋体" w:cs="Noto Sans CJK SC Regular"/>
+          <w:color w:val="00000A"/>
+          <w:sz w:val="21"/>
+          <w:szCs w:val="21"/>
+          <w:lang w:val="en-US" w:eastAsia="zh-CN" w:bidi="hi-IN"/>
+        </w:rPr>
+        <w:t>【实体主体过期的日期时间】</w:t>
+      </w:r>
+    </w:p>
+    <w:p>
+      <w:pPr>
+        <w:pStyle w:val="Normal"/>
+        <w:spacing w:lineRule="auto" w:line="360"/>
+        <w:rPr>
+          <w:rFonts w:ascii="宋体" w:hAnsi="宋体" w:eastAsia="宋体" w:cs="Noto Sans CJK SC Regular"/>
+          <w:color w:val="00000A"/>
+          <w:sz w:val="21"/>
+          <w:szCs w:val="21"/>
+          <w:lang w:val="en-US" w:eastAsia="zh-CN" w:bidi="hi-IN"/>
+        </w:rPr>
+      </w:pPr>
+      <w:r>
+        <w:rPr>
+          <w:rFonts w:eastAsia="宋体" w:cs="Noto Sans CJK SC Regular"/>
+          <w:color w:val="00000A"/>
+          <w:sz w:val="21"/>
+          <w:szCs w:val="21"/>
+          <w:lang w:val="en-US" w:eastAsia="zh-CN" w:bidi="hi-IN"/>
+        </w:rPr>
+        <w:t>Last-Modified</w:t>
+        <w:tab/>
+      </w:r>
+      <w:r>
+        <w:rPr>
+          <w:rFonts w:ascii="宋体" w:hAnsi="宋体" w:cs="Noto Sans CJK SC Regular"/>
+          <w:color w:val="00000A"/>
+          <w:sz w:val="21"/>
+          <w:szCs w:val="21"/>
+          <w:lang w:val="en-US" w:eastAsia="zh-CN" w:bidi="hi-IN"/>
+        </w:rPr>
+        <w:t>：</w:t>
+      </w:r>
+      <w:r>
+        <w:rPr>
+          <w:rFonts w:eastAsia="宋体" w:cs="Noto Sans CJK SC Regular"/>
+          <w:color w:val="00000A"/>
+          <w:sz w:val="21"/>
+          <w:szCs w:val="21"/>
+          <w:lang w:val="en-US" w:eastAsia="zh-CN" w:bidi="hi-IN"/>
+        </w:rPr>
+        <w:t>Sun, 15 Jul 2018 07:10:01 GMT</w:t>
+      </w:r>
+      <w:r>
+        <w:rPr>
+          <w:rFonts w:ascii="宋体" w:hAnsi="宋体" w:cs="Noto Sans CJK SC Regular"/>
+          <w:color w:val="00000A"/>
+          <w:sz w:val="21"/>
+          <w:szCs w:val="21"/>
+          <w:lang w:val="en-US" w:eastAsia="zh-CN" w:bidi="hi-IN"/>
+        </w:rPr>
+        <w:t>【资源的最后修改日期时间】</w:t>
+      </w:r>
+    </w:p>
+    <w:p>
+      <w:pPr>
+        <w:pStyle w:val="Normal"/>
+        <w:spacing w:lineRule="auto" w:line="360"/>
+        <w:rPr>
+          <w:rFonts w:ascii="宋体" w:hAnsi="宋体" w:eastAsia="宋体" w:cs="Noto Sans CJK SC Regular"/>
+          <w:color w:val="00000A"/>
+          <w:sz w:val="21"/>
+          <w:szCs w:val="21"/>
+          <w:lang w:val="en-US" w:eastAsia="zh-CN" w:bidi="hi-IN"/>
+        </w:rPr>
+      </w:pPr>
+      <w:r>
+        <w:rPr>
+          <w:rFonts w:eastAsia="宋体" w:cs="Noto Sans CJK SC Regular"/>
+          <w:color w:val="00000A"/>
+          <w:sz w:val="21"/>
+          <w:szCs w:val="21"/>
+          <w:lang w:val="en-US" w:eastAsia="zh-CN" w:bidi="hi-IN"/>
+        </w:rPr>
+        <w:t>Server</w:t>
+        <w:tab/>
+      </w:r>
+      <w:r>
+        <w:rPr>
+          <w:rFonts w:ascii="宋体" w:hAnsi="宋体" w:cs="Noto Sans CJK SC Regular"/>
+          <w:color w:val="00000A"/>
+          <w:sz w:val="21"/>
+          <w:szCs w:val="21"/>
+          <w:lang w:val="en-US" w:eastAsia="zh-CN" w:bidi="hi-IN"/>
+        </w:rPr>
+        <w:t>：</w:t>
+      </w:r>
+      <w:r>
+        <w:rPr>
+          <w:rFonts w:eastAsia="宋体" w:cs="Noto Sans CJK SC Regular"/>
+          <w:color w:val="00000A"/>
+          <w:sz w:val="21"/>
+          <w:szCs w:val="21"/>
+          <w:lang w:val="en-US" w:eastAsia="zh-CN" w:bidi="hi-IN"/>
+        </w:rPr>
+        <w:t>nginx</w:t>
+      </w:r>
+    </w:p>
+    <w:p>
+      <w:pPr>
+        <w:pStyle w:val="Normal"/>
+        <w:spacing w:lineRule="auto" w:line="360"/>
+        <w:rPr>
+          <w:rFonts w:ascii="宋体" w:hAnsi="宋体" w:eastAsia="宋体" w:cs="Noto Sans CJK SC Regular"/>
+          <w:color w:val="00000A"/>
+          <w:sz w:val="21"/>
+          <w:szCs w:val="21"/>
+          <w:lang w:val="en-US" w:eastAsia="zh-CN" w:bidi="hi-IN"/>
+        </w:rPr>
+      </w:pPr>
+      <w:r>
+        <w:rPr>
+          <w:rFonts w:eastAsia="宋体" w:cs="Noto Sans CJK SC Regular"/>
+          <w:color w:val="00000A"/>
+          <w:sz w:val="21"/>
+          <w:szCs w:val="21"/>
+          <w:lang w:val="en-US" w:eastAsia="zh-CN" w:bidi="hi-IN"/>
+        </w:rPr>
       </w:r>
     </w:p>
     <w:p>
@@ -9023,9 +10808,9 @@
         </w:tblCellMar>
       </w:tblPr>
       <w:tblGrid>
-        <w:gridCol w:w="1574"/>
-        <w:gridCol w:w="5083"/>
-        <w:gridCol w:w="2981"/>
+        <w:gridCol w:w="1572"/>
+        <w:gridCol w:w="5084"/>
+        <w:gridCol w:w="2982"/>
       </w:tblGrid>
       <w:tr>
         <w:trPr>
@@ -9033,7 +10818,7 @@
         </w:trPr>
         <w:tc>
           <w:tcPr>
-            <w:tcW w:w="1574" w:type="dxa"/>
+            <w:tcW w:w="1572" w:type="dxa"/>
             <w:tcBorders/>
             <w:shd w:fill="auto" w:val="clear"/>
             <w:vAlign w:val="center"/>
@@ -9057,7 +10842,7 @@
         </w:tc>
         <w:tc>
           <w:tcPr>
-            <w:tcW w:w="5083" w:type="dxa"/>
+            <w:tcW w:w="5084" w:type="dxa"/>
             <w:tcBorders/>
             <w:shd w:fill="auto" w:val="clear"/>
             <w:vAlign w:val="center"/>
@@ -9081,7 +10866,7 @@
         </w:tc>
         <w:tc>
           <w:tcPr>
-            <w:tcW w:w="2981" w:type="dxa"/>
+            <w:tcW w:w="2982" w:type="dxa"/>
             <w:tcBorders/>
             <w:shd w:fill="auto" w:val="clear"/>
             <w:vAlign w:val="center"/>
@@ -9108,7 +10893,7 @@
         <w:trPr/>
         <w:tc>
           <w:tcPr>
-            <w:tcW w:w="1574" w:type="dxa"/>
+            <w:tcW w:w="1572" w:type="dxa"/>
             <w:tcBorders/>
             <w:shd w:fill="auto" w:val="clear"/>
             <w:vAlign w:val="center"/>
@@ -9132,7 +10917,7 @@
         </w:tc>
         <w:tc>
           <w:tcPr>
-            <w:tcW w:w="5083" w:type="dxa"/>
+            <w:tcW w:w="5084" w:type="dxa"/>
             <w:tcBorders/>
             <w:shd w:fill="auto" w:val="clear"/>
             <w:vAlign w:val="center"/>
@@ -9156,7 +10941,7 @@
         </w:tc>
         <w:tc>
           <w:tcPr>
-            <w:tcW w:w="2981" w:type="dxa"/>
+            <w:tcW w:w="2982" w:type="dxa"/>
             <w:tcBorders/>
             <w:shd w:fill="auto" w:val="clear"/>
             <w:vAlign w:val="center"/>
@@ -9183,7 +10968,7 @@
         <w:trPr/>
         <w:tc>
           <w:tcPr>
-            <w:tcW w:w="1574" w:type="dxa"/>
+            <w:tcW w:w="1572" w:type="dxa"/>
             <w:tcBorders/>
             <w:shd w:fill="auto" w:val="clear"/>
             <w:vAlign w:val="center"/>
@@ -9207,7 +10992,7 @@
         </w:tc>
         <w:tc>
           <w:tcPr>
-            <w:tcW w:w="5083" w:type="dxa"/>
+            <w:tcW w:w="5084" w:type="dxa"/>
             <w:tcBorders/>
             <w:shd w:fill="auto" w:val="clear"/>
             <w:vAlign w:val="center"/>
@@ -9245,7 +11030,7 @@
         </w:tc>
         <w:tc>
           <w:tcPr>
-            <w:tcW w:w="2981" w:type="dxa"/>
+            <w:tcW w:w="2982" w:type="dxa"/>
             <w:tcBorders/>
             <w:shd w:fill="auto" w:val="clear"/>
             <w:vAlign w:val="center"/>
@@ -9272,7 +11057,7 @@
         <w:trPr/>
         <w:tc>
           <w:tcPr>
-            <w:tcW w:w="1574" w:type="dxa"/>
+            <w:tcW w:w="1572" w:type="dxa"/>
             <w:tcBorders/>
             <w:shd w:fill="auto" w:val="clear"/>
             <w:vAlign w:val="center"/>
@@ -9296,7 +11081,7 @@
         </w:tc>
         <w:tc>
           <w:tcPr>
-            <w:tcW w:w="5083" w:type="dxa"/>
+            <w:tcW w:w="5084" w:type="dxa"/>
             <w:tcBorders/>
             <w:shd w:fill="auto" w:val="clear"/>
             <w:vAlign w:val="center"/>
@@ -9341,7 +11126,7 @@
         </w:tc>
         <w:tc>
           <w:tcPr>
-            <w:tcW w:w="2981" w:type="dxa"/>
+            <w:tcW w:w="2982" w:type="dxa"/>
             <w:tcBorders/>
             <w:shd w:fill="auto" w:val="clear"/>
             <w:vAlign w:val="center"/>
@@ -9375,7 +11160,7 @@
         <w:trPr/>
         <w:tc>
           <w:tcPr>
-            <w:tcW w:w="1574" w:type="dxa"/>
+            <w:tcW w:w="1572" w:type="dxa"/>
             <w:tcBorders/>
             <w:shd w:fill="auto" w:val="clear"/>
             <w:vAlign w:val="center"/>
@@ -9399,7 +11184,7 @@
         </w:tc>
         <w:tc>
           <w:tcPr>
-            <w:tcW w:w="5083" w:type="dxa"/>
+            <w:tcW w:w="5084" w:type="dxa"/>
             <w:tcBorders/>
             <w:shd w:fill="auto" w:val="clear"/>
             <w:vAlign w:val="center"/>
@@ -9423,7 +11208,7 @@
         </w:tc>
         <w:tc>
           <w:tcPr>
-            <w:tcW w:w="2981" w:type="dxa"/>
+            <w:tcW w:w="2982" w:type="dxa"/>
             <w:tcBorders/>
             <w:shd w:fill="auto" w:val="clear"/>
             <w:vAlign w:val="center"/>
@@ -9450,7 +11235,7 @@
         <w:trPr/>
         <w:tc>
           <w:tcPr>
-            <w:tcW w:w="1574" w:type="dxa"/>
+            <w:tcW w:w="1572" w:type="dxa"/>
             <w:tcBorders/>
             <w:shd w:fill="auto" w:val="clear"/>
             <w:vAlign w:val="center"/>
@@ -9474,7 +11259,7 @@
         </w:tc>
         <w:tc>
           <w:tcPr>
-            <w:tcW w:w="5083" w:type="dxa"/>
+            <w:tcW w:w="5084" w:type="dxa"/>
             <w:tcBorders/>
             <w:shd w:fill="auto" w:val="clear"/>
             <w:vAlign w:val="center"/>
@@ -9498,7 +11283,7 @@
         </w:tc>
         <w:tc>
           <w:tcPr>
-            <w:tcW w:w="2981" w:type="dxa"/>
+            <w:tcW w:w="2982" w:type="dxa"/>
             <w:tcBorders/>
             <w:shd w:fill="auto" w:val="clear"/>
             <w:vAlign w:val="center"/>
@@ -9525,7 +11310,7 @@
         <w:trPr/>
         <w:tc>
           <w:tcPr>
-            <w:tcW w:w="1574" w:type="dxa"/>
+            <w:tcW w:w="1572" w:type="dxa"/>
             <w:tcBorders/>
             <w:shd w:fill="auto" w:val="clear"/>
             <w:vAlign w:val="center"/>
@@ -9549,7 +11334,7 @@
         </w:tc>
         <w:tc>
           <w:tcPr>
-            <w:tcW w:w="5083" w:type="dxa"/>
+            <w:tcW w:w="5084" w:type="dxa"/>
             <w:tcBorders/>
             <w:shd w:fill="auto" w:val="clear"/>
             <w:vAlign w:val="center"/>
@@ -9580,7 +11365,7 @@
         </w:tc>
         <w:tc>
           <w:tcPr>
-            <w:tcW w:w="2981" w:type="dxa"/>
+            <w:tcW w:w="2982" w:type="dxa"/>
             <w:tcBorders/>
             <w:shd w:fill="auto" w:val="clear"/>
             <w:vAlign w:val="center"/>
@@ -9607,7 +11392,7 @@
         <w:trPr/>
         <w:tc>
           <w:tcPr>
-            <w:tcW w:w="1574" w:type="dxa"/>
+            <w:tcW w:w="1572" w:type="dxa"/>
             <w:tcBorders/>
             <w:shd w:fill="auto" w:val="clear"/>
             <w:vAlign w:val="center"/>
@@ -9631,7 +11416,7 @@
         </w:tc>
         <w:tc>
           <w:tcPr>
-            <w:tcW w:w="5083" w:type="dxa"/>
+            <w:tcW w:w="5084" w:type="dxa"/>
             <w:tcBorders/>
             <w:shd w:fill="auto" w:val="clear"/>
             <w:vAlign w:val="center"/>
@@ -9655,7 +11440,7 @@
         </w:tc>
         <w:tc>
           <w:tcPr>
-            <w:tcW w:w="2981" w:type="dxa"/>
+            <w:tcW w:w="2982" w:type="dxa"/>
             <w:tcBorders/>
             <w:shd w:fill="auto" w:val="clear"/>
             <w:vAlign w:val="center"/>
@@ -9682,7 +11467,7 @@
         <w:trPr/>
         <w:tc>
           <w:tcPr>
-            <w:tcW w:w="1574" w:type="dxa"/>
+            <w:tcW w:w="1572" w:type="dxa"/>
             <w:tcBorders/>
             <w:shd w:fill="auto" w:val="clear"/>
             <w:vAlign w:val="center"/>
@@ -9706,7 +11491,7 @@
         </w:tc>
         <w:tc>
           <w:tcPr>
-            <w:tcW w:w="5083" w:type="dxa"/>
+            <w:tcW w:w="5084" w:type="dxa"/>
             <w:tcBorders/>
             <w:shd w:fill="auto" w:val="clear"/>
             <w:vAlign w:val="center"/>
@@ -9730,7 +11515,7 @@
         </w:tc>
         <w:tc>
           <w:tcPr>
-            <w:tcW w:w="2981" w:type="dxa"/>
+            <w:tcW w:w="2982" w:type="dxa"/>
             <w:tcBorders/>
             <w:shd w:fill="auto" w:val="clear"/>
             <w:vAlign w:val="center"/>
@@ -9757,7 +11542,7 @@
         <w:trPr/>
         <w:tc>
           <w:tcPr>
-            <w:tcW w:w="1574" w:type="dxa"/>
+            <w:tcW w:w="1572" w:type="dxa"/>
             <w:tcBorders/>
             <w:shd w:fill="auto" w:val="clear"/>
             <w:vAlign w:val="center"/>
@@ -9788,7 +11573,7 @@
         </w:tc>
         <w:tc>
           <w:tcPr>
-            <w:tcW w:w="5083" w:type="dxa"/>
+            <w:tcW w:w="5084" w:type="dxa"/>
             <w:tcBorders/>
             <w:shd w:fill="auto" w:val="clear"/>
             <w:vAlign w:val="center"/>
@@ -9826,7 +11611,7 @@
         </w:tc>
         <w:tc>
           <w:tcPr>
-            <w:tcW w:w="2981" w:type="dxa"/>
+            <w:tcW w:w="2982" w:type="dxa"/>
             <w:tcBorders/>
             <w:shd w:fill="auto" w:val="clear"/>
             <w:vAlign w:val="center"/>
@@ -22389,6 +24174,40 @@
       <w:r>
         <w:rPr>
           <w:rStyle w:val="Style9"/>
+          <w:color w:val="00000A"/>
+          <w:sz w:val="18"/>
+          <w:szCs w:val="18"/>
+          <w:lang w:val="en-US" w:eastAsia="zh-CN" w:bidi="hi-IN"/>
+        </w:rPr>
+        <w:t>主键能唯一标识表中的每一行</w:t>
+      </w:r>
+    </w:p>
+    <w:p>
+      <w:pPr>
+        <w:pStyle w:val="Normal"/>
+        <w:spacing w:lineRule="auto" w:line="360"/>
+        <w:rPr/>
+      </w:pPr>
+      <w:r>
+        <w:rPr>
+          <w:rStyle w:val="Style9"/>
+          <w:color w:val="00000A"/>
+          <w:sz w:val="18"/>
+          <w:szCs w:val="18"/>
+          <w:lang w:val="en-US" w:eastAsia="zh-CN" w:bidi="hi-IN"/>
+        </w:rPr>
+        <w:t>索引是存储引擎用于快速找到记录的一种数据结构</w:t>
+      </w:r>
+    </w:p>
+    <w:p>
+      <w:pPr>
+        <w:pStyle w:val="Normal"/>
+        <w:spacing w:lineRule="auto" w:line="360"/>
+        <w:rPr/>
+      </w:pPr>
+      <w:r>
+        <w:rPr>
+          <w:rStyle w:val="Style9"/>
           <w:rFonts w:eastAsia="宋体"/>
           <w:color w:val="00000A"/>
           <w:sz w:val="18"/>
@@ -22558,6 +24377,24 @@
           <w:lang w:val="en-US" w:eastAsia="zh-CN" w:bidi="hi-IN"/>
         </w:rPr>
         <w:t>类型的表才可以使用外键索引，保证数据的一致性，完整性和实现级联操作</w:t>
+      </w:r>
+    </w:p>
+    <w:p>
+      <w:pPr>
+        <w:pStyle w:val="Normal"/>
+        <w:spacing w:lineRule="auto" w:line="360"/>
+        <w:rPr/>
+      </w:pPr>
+      <w:r>
+        <w:rPr>
+          <w:rStyle w:val="Style9"/>
+          <w:rFonts w:ascii="宋体" w:hAnsi="宋体"/>
+          <w:color w:val="00000A"/>
+          <w:sz w:val="18"/>
+          <w:szCs w:val="18"/>
+          <w:lang w:val="en-US" w:eastAsia="zh-CN" w:bidi="hi-IN"/>
+        </w:rPr>
+        <w:t>索引会提高查询效率，写会增加对索引树的维护</w:t>
       </w:r>
     </w:p>
     <w:p>
@@ -26751,7 +28588,7 @@
       <w:tblPr>
         <w:tblW w:w="6353" w:type="dxa"/>
         <w:jc w:val="left"/>
-        <w:tblInd w:w="-12" w:type="dxa"/>
+        <w:tblInd w:w="-16" w:type="dxa"/>
         <w:tblBorders>
           <w:top w:val="single" w:sz="2" w:space="0" w:color="000001"/>
           <w:left w:val="single" w:sz="2" w:space="0" w:color="000001"/>
@@ -26760,7 +28597,7 @@
         </w:tblBorders>
         <w:tblCellMar>
           <w:top w:w="55" w:type="dxa"/>
-          <w:left w:w="37" w:type="dxa"/>
+          <w:left w:w="31" w:type="dxa"/>
           <w:bottom w:w="55" w:type="dxa"/>
           <w:right w:w="55" w:type="dxa"/>
         </w:tblCellMar>
@@ -26786,7 +28623,7 @@
             </w:tcBorders>
             <w:shd w:fill="auto" w:val="clear"/>
             <w:tcMar>
-              <w:left w:w="37" w:type="dxa"/>
+              <w:left w:w="31" w:type="dxa"/>
             </w:tcMar>
           </w:tcPr>
           <w:p>
@@ -26817,7 +28654,7 @@
             </w:tcBorders>
             <w:shd w:fill="auto" w:val="clear"/>
             <w:tcMar>
-              <w:left w:w="37" w:type="dxa"/>
+              <w:left w:w="31" w:type="dxa"/>
             </w:tcMar>
           </w:tcPr>
           <w:p>
@@ -26848,7 +28685,7 @@
             </w:tcBorders>
             <w:shd w:fill="auto" w:val="clear"/>
             <w:tcMar>
-              <w:left w:w="37" w:type="dxa"/>
+              <w:left w:w="31" w:type="dxa"/>
             </w:tcMar>
           </w:tcPr>
           <w:p>
@@ -26886,7 +28723,7 @@
             </w:tcBorders>
             <w:shd w:fill="auto" w:val="clear"/>
             <w:tcMar>
-              <w:left w:w="37" w:type="dxa"/>
+              <w:left w:w="31" w:type="dxa"/>
             </w:tcMar>
           </w:tcPr>
           <w:p>
@@ -26924,7 +28761,7 @@
             </w:tcBorders>
             <w:shd w:fill="auto" w:val="clear"/>
             <w:tcMar>
-              <w:left w:w="37" w:type="dxa"/>
+              <w:left w:w="31" w:type="dxa"/>
             </w:tcMar>
           </w:tcPr>
           <w:p>
@@ -26957,7 +28794,7 @@
             </w:tcBorders>
             <w:shd w:fill="auto" w:val="clear"/>
             <w:tcMar>
-              <w:left w:w="37" w:type="dxa"/>
+              <w:left w:w="31" w:type="dxa"/>
             </w:tcMar>
           </w:tcPr>
           <w:p>
@@ -26993,7 +28830,7 @@
             </w:tcBorders>
             <w:shd w:fill="auto" w:val="clear"/>
             <w:tcMar>
-              <w:left w:w="37" w:type="dxa"/>
+              <w:left w:w="31" w:type="dxa"/>
             </w:tcMar>
           </w:tcPr>
           <w:p>
@@ -27024,7 +28861,7 @@
             </w:tcBorders>
             <w:shd w:fill="auto" w:val="clear"/>
             <w:tcMar>
-              <w:left w:w="37" w:type="dxa"/>
+              <w:left w:w="31" w:type="dxa"/>
             </w:tcMar>
           </w:tcPr>
           <w:p>
@@ -27127,7 +28964,7 @@
             </w:tcBorders>
             <w:shd w:fill="auto" w:val="clear"/>
             <w:tcMar>
-              <w:left w:w="37" w:type="dxa"/>
+              <w:left w:w="31" w:type="dxa"/>
             </w:tcMar>
           </w:tcPr>
           <w:p>
@@ -27207,7 +29044,7 @@
             </w:tcBorders>
             <w:shd w:fill="auto" w:val="clear"/>
             <w:tcMar>
-              <w:left w:w="37" w:type="dxa"/>
+              <w:left w:w="31" w:type="dxa"/>
             </w:tcMar>
           </w:tcPr>
           <w:p>
@@ -27275,7 +29112,7 @@
             </w:tcBorders>
             <w:shd w:fill="auto" w:val="clear"/>
             <w:tcMar>
-              <w:left w:w="37" w:type="dxa"/>
+              <w:left w:w="31" w:type="dxa"/>
             </w:tcMar>
           </w:tcPr>
           <w:p>
@@ -27344,7 +29181,7 @@
             </w:tcBorders>
             <w:shd w:fill="auto" w:val="clear"/>
             <w:tcMar>
-              <w:left w:w="37" w:type="dxa"/>
+              <w:left w:w="31" w:type="dxa"/>
             </w:tcMar>
           </w:tcPr>
           <w:p>
@@ -27378,7 +29215,7 @@
             </w:tcBorders>
             <w:shd w:fill="auto" w:val="clear"/>
             <w:tcMar>
-              <w:left w:w="37" w:type="dxa"/>
+              <w:left w:w="31" w:type="dxa"/>
             </w:tcMar>
           </w:tcPr>
           <w:p>
@@ -27402,7 +29239,7 @@
             </w:tcBorders>
             <w:shd w:fill="auto" w:val="clear"/>
             <w:tcMar>
-              <w:left w:w="37" w:type="dxa"/>
+              <w:left w:w="31" w:type="dxa"/>
             </w:tcMar>
           </w:tcPr>
           <w:p>
@@ -27426,7 +29263,7 @@
             </w:tcBorders>
             <w:shd w:fill="auto" w:val="clear"/>
             <w:tcMar>
-              <w:left w:w="37" w:type="dxa"/>
+              <w:left w:w="31" w:type="dxa"/>
             </w:tcMar>
           </w:tcPr>
           <w:p>
@@ -27450,7 +29287,7 @@
             </w:tcBorders>
             <w:shd w:fill="auto" w:val="clear"/>
             <w:tcMar>
-              <w:left w:w="37" w:type="dxa"/>
+              <w:left w:w="31" w:type="dxa"/>
             </w:tcMar>
           </w:tcPr>
           <w:p>
@@ -27474,7 +29311,7 @@
             </w:tcBorders>
             <w:shd w:fill="auto" w:val="clear"/>
             <w:tcMar>
-              <w:left w:w="37" w:type="dxa"/>
+              <w:left w:w="31" w:type="dxa"/>
             </w:tcMar>
           </w:tcPr>
           <w:p>
@@ -27500,7 +29337,7 @@
             </w:tcBorders>
             <w:shd w:fill="auto" w:val="clear"/>
             <w:tcMar>
-              <w:left w:w="37" w:type="dxa"/>
+              <w:left w:w="31" w:type="dxa"/>
             </w:tcMar>
           </w:tcPr>
           <w:p>
@@ -27527,7 +29364,7 @@
             </w:tcBorders>
             <w:shd w:fill="auto" w:val="clear"/>
             <w:tcMar>
-              <w:left w:w="37" w:type="dxa"/>
+              <w:left w:w="31" w:type="dxa"/>
             </w:tcMar>
           </w:tcPr>
           <w:p>
@@ -27551,7 +29388,7 @@
             </w:tcBorders>
             <w:shd w:fill="auto" w:val="clear"/>
             <w:tcMar>
-              <w:left w:w="37" w:type="dxa"/>
+              <w:left w:w="31" w:type="dxa"/>
             </w:tcMar>
           </w:tcPr>
           <w:p>
@@ -27575,7 +29412,7 @@
             </w:tcBorders>
             <w:shd w:fill="auto" w:val="clear"/>
             <w:tcMar>
-              <w:left w:w="37" w:type="dxa"/>
+              <w:left w:w="31" w:type="dxa"/>
             </w:tcMar>
           </w:tcPr>
           <w:p>
@@ -27599,7 +29436,7 @@
             </w:tcBorders>
             <w:shd w:fill="auto" w:val="clear"/>
             <w:tcMar>
-              <w:left w:w="37" w:type="dxa"/>
+              <w:left w:w="31" w:type="dxa"/>
             </w:tcMar>
           </w:tcPr>
           <w:p>
@@ -27623,7 +29460,7 @@
             </w:tcBorders>
             <w:shd w:fill="auto" w:val="clear"/>
             <w:tcMar>
-              <w:left w:w="37" w:type="dxa"/>
+              <w:left w:w="31" w:type="dxa"/>
             </w:tcMar>
           </w:tcPr>
           <w:p>
@@ -27649,7 +29486,7 @@
             </w:tcBorders>
             <w:shd w:fill="auto" w:val="clear"/>
             <w:tcMar>
-              <w:left w:w="37" w:type="dxa"/>
+              <w:left w:w="31" w:type="dxa"/>
             </w:tcMar>
           </w:tcPr>
           <w:p>
@@ -27676,7 +29513,7 @@
             </w:tcBorders>
             <w:shd w:fill="auto" w:val="clear"/>
             <w:tcMar>
-              <w:left w:w="37" w:type="dxa"/>
+              <w:left w:w="31" w:type="dxa"/>
             </w:tcMar>
           </w:tcPr>
           <w:p>
@@ -27700,7 +29537,7 @@
             </w:tcBorders>
             <w:shd w:fill="auto" w:val="clear"/>
             <w:tcMar>
-              <w:left w:w="37" w:type="dxa"/>
+              <w:left w:w="31" w:type="dxa"/>
             </w:tcMar>
           </w:tcPr>
           <w:p>
@@ -27724,7 +29561,7 @@
             </w:tcBorders>
             <w:shd w:fill="auto" w:val="clear"/>
             <w:tcMar>
-              <w:left w:w="37" w:type="dxa"/>
+              <w:left w:w="31" w:type="dxa"/>
             </w:tcMar>
           </w:tcPr>
           <w:p>
@@ -27748,7 +29585,7 @@
             </w:tcBorders>
             <w:shd w:fill="auto" w:val="clear"/>
             <w:tcMar>
-              <w:left w:w="37" w:type="dxa"/>
+              <w:left w:w="31" w:type="dxa"/>
             </w:tcMar>
           </w:tcPr>
           <w:p>
@@ -27772,7 +29609,7 @@
             </w:tcBorders>
             <w:shd w:fill="auto" w:val="clear"/>
             <w:tcMar>
-              <w:left w:w="37" w:type="dxa"/>
+              <w:left w:w="31" w:type="dxa"/>
             </w:tcMar>
           </w:tcPr>
           <w:p>
@@ -27798,7 +29635,7 @@
             </w:tcBorders>
             <w:shd w:fill="auto" w:val="clear"/>
             <w:tcMar>
-              <w:left w:w="37" w:type="dxa"/>
+              <w:left w:w="31" w:type="dxa"/>
             </w:tcMar>
           </w:tcPr>
           <w:p>
@@ -27825,7 +29662,7 @@
             </w:tcBorders>
             <w:shd w:fill="auto" w:val="clear"/>
             <w:tcMar>
-              <w:left w:w="37" w:type="dxa"/>
+              <w:left w:w="31" w:type="dxa"/>
             </w:tcMar>
           </w:tcPr>
           <w:p>
@@ -27849,7 +29686,7 @@
             </w:tcBorders>
             <w:shd w:fill="auto" w:val="clear"/>
             <w:tcMar>
-              <w:left w:w="37" w:type="dxa"/>
+              <w:left w:w="31" w:type="dxa"/>
             </w:tcMar>
           </w:tcPr>
           <w:p>
@@ -27873,7 +29710,7 @@
             </w:tcBorders>
             <w:shd w:fill="auto" w:val="clear"/>
             <w:tcMar>
-              <w:left w:w="37" w:type="dxa"/>
+              <w:left w:w="31" w:type="dxa"/>
             </w:tcMar>
           </w:tcPr>
           <w:p>
@@ -27897,7 +29734,7 @@
             </w:tcBorders>
             <w:shd w:fill="auto" w:val="clear"/>
             <w:tcMar>
-              <w:left w:w="37" w:type="dxa"/>
+              <w:left w:w="31" w:type="dxa"/>
             </w:tcMar>
           </w:tcPr>
           <w:p>
@@ -27921,7 +29758,7 @@
             </w:tcBorders>
             <w:shd w:fill="auto" w:val="clear"/>
             <w:tcMar>
-              <w:left w:w="37" w:type="dxa"/>
+              <w:left w:w="31" w:type="dxa"/>
             </w:tcMar>
           </w:tcPr>
           <w:p>
@@ -27947,7 +29784,7 @@
             </w:tcBorders>
             <w:shd w:fill="auto" w:val="clear"/>
             <w:tcMar>
-              <w:left w:w="37" w:type="dxa"/>
+              <w:left w:w="31" w:type="dxa"/>
             </w:tcMar>
           </w:tcPr>
           <w:p>
@@ -27974,7 +29811,7 @@
             </w:tcBorders>
             <w:shd w:fill="auto" w:val="clear"/>
             <w:tcMar>
-              <w:left w:w="37" w:type="dxa"/>
+              <w:left w:w="31" w:type="dxa"/>
             </w:tcMar>
           </w:tcPr>
           <w:p>
@@ -27998,7 +29835,7 @@
             </w:tcBorders>
             <w:shd w:fill="auto" w:val="clear"/>
             <w:tcMar>
-              <w:left w:w="37" w:type="dxa"/>
+              <w:left w:w="31" w:type="dxa"/>
             </w:tcMar>
           </w:tcPr>
           <w:p>
@@ -28022,7 +29859,7 @@
             </w:tcBorders>
             <w:shd w:fill="auto" w:val="clear"/>
             <w:tcMar>
-              <w:left w:w="37" w:type="dxa"/>
+              <w:left w:w="31" w:type="dxa"/>
             </w:tcMar>
           </w:tcPr>
           <w:p>
@@ -28046,7 +29883,7 @@
             </w:tcBorders>
             <w:shd w:fill="auto" w:val="clear"/>
             <w:tcMar>
-              <w:left w:w="37" w:type="dxa"/>
+              <w:left w:w="31" w:type="dxa"/>
             </w:tcMar>
           </w:tcPr>
           <w:p>
@@ -28070,7 +29907,7 @@
             </w:tcBorders>
             <w:shd w:fill="auto" w:val="clear"/>
             <w:tcMar>
-              <w:left w:w="37" w:type="dxa"/>
+              <w:left w:w="31" w:type="dxa"/>
             </w:tcMar>
           </w:tcPr>
           <w:p>
@@ -28096,7 +29933,7 @@
             </w:tcBorders>
             <w:shd w:fill="auto" w:val="clear"/>
             <w:tcMar>
-              <w:left w:w="37" w:type="dxa"/>
+              <w:left w:w="31" w:type="dxa"/>
             </w:tcMar>
           </w:tcPr>
           <w:p>
@@ -31905,6 +33742,76 @@
           <w:sz w:val="21"/>
           <w:szCs w:val="21"/>
         </w:rPr>
+        <w:t>原理：攻击者向有</w:t>
+      </w:r>
+      <w:r>
+        <w:rPr>
+          <w:sz w:val="21"/>
+          <w:szCs w:val="21"/>
+        </w:rPr>
+        <w:t>xss</w:t>
+      </w:r>
+      <w:r>
+        <w:rPr>
+          <w:sz w:val="21"/>
+          <w:szCs w:val="21"/>
+        </w:rPr>
+        <w:t>漏洞的网站中传入恶意的</w:t>
+      </w:r>
+      <w:r>
+        <w:rPr>
+          <w:sz w:val="21"/>
+          <w:szCs w:val="21"/>
+        </w:rPr>
+        <w:t>html</w:t>
+      </w:r>
+      <w:r>
+        <w:rPr>
+          <w:sz w:val="21"/>
+          <w:szCs w:val="21"/>
+        </w:rPr>
+        <w:t>或者</w:t>
+      </w:r>
+      <w:r>
+        <w:rPr>
+          <w:sz w:val="21"/>
+          <w:szCs w:val="21"/>
+        </w:rPr>
+        <w:t>js</w:t>
+      </w:r>
+      <w:r>
+        <w:rPr>
+          <w:sz w:val="21"/>
+          <w:szCs w:val="21"/>
+        </w:rPr>
+        <w:t>代码。当其他用户浏览该网站时，这段恶意代码就会自动执行，从而达到攻击的目的。如，盗取用户的</w:t>
+      </w:r>
+      <w:r>
+        <w:rPr>
+          <w:sz w:val="21"/>
+          <w:szCs w:val="21"/>
+        </w:rPr>
+        <w:t>cookie</w:t>
+      </w:r>
+      <w:r>
+        <w:rPr>
+          <w:sz w:val="21"/>
+          <w:szCs w:val="21"/>
+        </w:rPr>
+        <w:t>，破会页面结构，重定向到其他网站等。</w:t>
+      </w:r>
+    </w:p>
+    <w:p>
+      <w:pPr>
+        <w:pStyle w:val="Normal"/>
+        <w:spacing w:lineRule="auto" w:line="360"/>
+        <w:rPr/>
+      </w:pPr>
+      <w:r>
+        <w:rPr>
+          <w:sz w:val="21"/>
+          <w:szCs w:val="21"/>
+        </w:rPr>
         <w:t>反射型：发出请求时，</w:t>
       </w:r>
       <w:r>
@@ -32278,6 +34185,398 @@
       <w:pPr>
         <w:pStyle w:val="Normal"/>
         <w:spacing w:lineRule="auto" w:line="360"/>
+        <w:rPr>
+          <w:sz w:val="21"/>
+          <w:szCs w:val="21"/>
+        </w:rPr>
+      </w:pPr>
+      <w:r>
+        <w:rPr>
+          <w:sz w:val="21"/>
+          <w:szCs w:val="21"/>
+        </w:rPr>
+        <w:t>CSRF</w:t>
+      </w:r>
+      <w:r>
+        <w:rPr>
+          <w:sz w:val="21"/>
+          <w:szCs w:val="21"/>
+        </w:rPr>
+        <w:t>：跨站请求伪造。</w:t>
+      </w:r>
+    </w:p>
+    <w:p>
+      <w:pPr>
+        <w:pStyle w:val="Style15"/>
+        <w:spacing w:lineRule="auto" w:line="360"/>
+        <w:rPr>
+          <w:rFonts w:ascii="宋体" w:hAnsi="宋体" w:eastAsia="宋体" w:cs="Noto Sans CJK SC Regular"/>
+          <w:color w:val="00000A"/>
+          <w:sz w:val="21"/>
+          <w:szCs w:val="21"/>
+          <w:lang w:val="en-US" w:eastAsia="zh-CN" w:bidi="hi-IN"/>
+        </w:rPr>
+      </w:pPr>
+      <w:r>
+        <w:rPr>
+          <w:rFonts w:ascii="宋体" w:hAnsi="宋体" w:cs="Noto Sans CJK SC Regular"/>
+          <w:color w:val="00000A"/>
+          <w:sz w:val="21"/>
+          <w:szCs w:val="21"/>
+          <w:lang w:val="en-US" w:eastAsia="zh-CN" w:bidi="hi-IN"/>
+        </w:rPr>
+        <w:t>　</w:t>
+      </w:r>
+      <w:r>
+        <w:rPr>
+          <w:rFonts w:eastAsia="宋体" w:cs="Noto Sans CJK SC Regular"/>
+          <w:color w:val="00000A"/>
+          <w:sz w:val="21"/>
+          <w:szCs w:val="21"/>
+          <w:lang w:val="en-US" w:eastAsia="zh-CN" w:bidi="hi-IN"/>
+        </w:rPr>
+        <w:t>1.</w:t>
+      </w:r>
+      <w:r>
+        <w:rPr>
+          <w:rFonts w:ascii="宋体" w:hAnsi="宋体" w:cs="Noto Sans CJK SC Regular"/>
+          <w:color w:val="00000A"/>
+          <w:sz w:val="21"/>
+          <w:szCs w:val="21"/>
+          <w:lang w:val="en-US" w:eastAsia="zh-CN" w:bidi="hi-IN"/>
+        </w:rPr>
+        <w:t>登录受信任网站</w:t>
+      </w:r>
+      <w:r>
+        <w:rPr>
+          <w:rFonts w:eastAsia="宋体" w:cs="Noto Sans CJK SC Regular"/>
+          <w:color w:val="00000A"/>
+          <w:sz w:val="21"/>
+          <w:szCs w:val="21"/>
+          <w:lang w:val="en-US" w:eastAsia="zh-CN" w:bidi="hi-IN"/>
+        </w:rPr>
+        <w:t>A</w:t>
+      </w:r>
+      <w:r>
+        <w:rPr>
+          <w:rFonts w:ascii="宋体" w:hAnsi="宋体" w:cs="Noto Sans CJK SC Regular"/>
+          <w:color w:val="00000A"/>
+          <w:sz w:val="21"/>
+          <w:szCs w:val="21"/>
+          <w:lang w:val="en-US" w:eastAsia="zh-CN" w:bidi="hi-IN"/>
+        </w:rPr>
+        <w:t>，并在本地生成</w:t>
+      </w:r>
+      <w:r>
+        <w:rPr>
+          <w:rFonts w:eastAsia="宋体" w:cs="Noto Sans CJK SC Regular"/>
+          <w:color w:val="00000A"/>
+          <w:sz w:val="21"/>
+          <w:szCs w:val="21"/>
+          <w:lang w:val="en-US" w:eastAsia="zh-CN" w:bidi="hi-IN"/>
+        </w:rPr>
+        <w:t>Cookie</w:t>
+      </w:r>
+      <w:r>
+        <w:rPr>
+          <w:rFonts w:ascii="宋体" w:hAnsi="宋体" w:cs="Noto Sans CJK SC Regular"/>
+          <w:color w:val="00000A"/>
+          <w:sz w:val="21"/>
+          <w:szCs w:val="21"/>
+          <w:lang w:val="en-US" w:eastAsia="zh-CN" w:bidi="hi-IN"/>
+        </w:rPr>
+        <w:t>。</w:t>
+      </w:r>
+    </w:p>
+    <w:p>
+      <w:pPr>
+        <w:pStyle w:val="Style15"/>
+        <w:rPr>
+          <w:rFonts w:ascii="宋体" w:hAnsi="宋体" w:eastAsia="宋体" w:cs="Noto Sans CJK SC Regular"/>
+          <w:color w:val="00000A"/>
+          <w:sz w:val="21"/>
+          <w:szCs w:val="21"/>
+          <w:lang w:val="en-US" w:eastAsia="zh-CN" w:bidi="hi-IN"/>
+        </w:rPr>
+      </w:pPr>
+      <w:r>
+        <w:rPr>
+          <w:rFonts w:ascii="宋体" w:hAnsi="宋体" w:cs="Noto Sans CJK SC Regular"/>
+          <w:color w:val="00000A"/>
+          <w:sz w:val="21"/>
+          <w:szCs w:val="21"/>
+          <w:lang w:val="en-US" w:eastAsia="zh-CN" w:bidi="hi-IN"/>
+        </w:rPr>
+        <w:t>　</w:t>
+      </w:r>
+      <w:r>
+        <w:rPr>
+          <w:rFonts w:eastAsia="宋体" w:cs="Noto Sans CJK SC Regular"/>
+          <w:color w:val="00000A"/>
+          <w:sz w:val="21"/>
+          <w:szCs w:val="21"/>
+          <w:lang w:val="en-US" w:eastAsia="zh-CN" w:bidi="hi-IN"/>
+        </w:rPr>
+        <w:t>2.</w:t>
+      </w:r>
+      <w:r>
+        <w:rPr>
+          <w:rFonts w:ascii="宋体" w:hAnsi="宋体" w:cs="Noto Sans CJK SC Regular"/>
+          <w:color w:val="00000A"/>
+          <w:sz w:val="21"/>
+          <w:szCs w:val="21"/>
+          <w:lang w:val="en-US" w:eastAsia="zh-CN" w:bidi="hi-IN"/>
+        </w:rPr>
+        <w:t>在不登出</w:t>
+      </w:r>
+      <w:r>
+        <w:rPr>
+          <w:rFonts w:eastAsia="宋体" w:cs="Noto Sans CJK SC Regular"/>
+          <w:color w:val="00000A"/>
+          <w:sz w:val="21"/>
+          <w:szCs w:val="21"/>
+          <w:lang w:val="en-US" w:eastAsia="zh-CN" w:bidi="hi-IN"/>
+        </w:rPr>
+        <w:t>A</w:t>
+      </w:r>
+      <w:r>
+        <w:rPr>
+          <w:rFonts w:ascii="宋体" w:hAnsi="宋体" w:cs="Noto Sans CJK SC Regular"/>
+          <w:color w:val="00000A"/>
+          <w:sz w:val="21"/>
+          <w:szCs w:val="21"/>
+          <w:lang w:val="en-US" w:eastAsia="zh-CN" w:bidi="hi-IN"/>
+        </w:rPr>
+        <w:t>的情况下，访问危险网站</w:t>
+      </w:r>
+      <w:r>
+        <w:rPr>
+          <w:rFonts w:eastAsia="宋体" w:cs="Noto Sans CJK SC Regular"/>
+          <w:color w:val="00000A"/>
+          <w:sz w:val="21"/>
+          <w:szCs w:val="21"/>
+          <w:lang w:val="en-US" w:eastAsia="zh-CN" w:bidi="hi-IN"/>
+        </w:rPr>
+        <w:t>B</w:t>
+      </w:r>
+      <w:r>
+        <w:rPr>
+          <w:rFonts w:ascii="宋体" w:hAnsi="宋体" w:cs="Noto Sans CJK SC Regular"/>
+          <w:color w:val="00000A"/>
+          <w:sz w:val="21"/>
+          <w:szCs w:val="21"/>
+          <w:lang w:val="en-US" w:eastAsia="zh-CN" w:bidi="hi-IN"/>
+        </w:rPr>
+        <w:t>。</w:t>
+      </w:r>
+    </w:p>
+    <w:p>
+      <w:pPr>
+        <w:pStyle w:val="Normal"/>
+        <w:spacing w:lineRule="auto" w:line="360"/>
+        <w:rPr>
+          <w:sz w:val="21"/>
+          <w:szCs w:val="21"/>
+        </w:rPr>
+      </w:pPr>
+      <w:r>
+        <w:rPr>
+          <w:sz w:val="21"/>
+          <w:szCs w:val="21"/>
+        </w:rPr>
+        <w:t>防御方法：</w:t>
+      </w:r>
+    </w:p>
+    <w:p>
+      <w:pPr>
+        <w:pStyle w:val="Normal"/>
+        <w:spacing w:lineRule="auto" w:line="360"/>
+        <w:rPr>
+          <w:sz w:val="21"/>
+          <w:szCs w:val="21"/>
+        </w:rPr>
+      </w:pPr>
+      <w:r>
+        <w:rPr>
+          <w:sz w:val="21"/>
+          <w:szCs w:val="21"/>
+        </w:rPr>
+        <w:t>1.</w:t>
+      </w:r>
+      <w:r>
+        <w:rPr>
+          <w:sz w:val="21"/>
+          <w:szCs w:val="21"/>
+        </w:rPr>
+        <w:t>判断</w:t>
+      </w:r>
+      <w:r>
+        <w:rPr>
+          <w:sz w:val="21"/>
+          <w:szCs w:val="21"/>
+        </w:rPr>
+        <w:t>referer</w:t>
+      </w:r>
+    </w:p>
+    <w:p>
+      <w:pPr>
+        <w:pStyle w:val="Normal"/>
+        <w:spacing w:lineRule="auto" w:line="360"/>
+        <w:rPr>
+          <w:rFonts w:ascii="宋体" w:hAnsi="宋体" w:eastAsia="宋体" w:cs="Noto Sans CJK SC Regular"/>
+          <w:color w:val="00000A"/>
+          <w:sz w:val="21"/>
+          <w:szCs w:val="21"/>
+          <w:lang w:val="en-US" w:eastAsia="zh-CN" w:bidi="hi-IN"/>
+        </w:rPr>
+      </w:pPr>
+      <w:r>
+        <w:rPr>
+          <w:rFonts w:eastAsia="宋体" w:cs="Noto Sans CJK SC Regular"/>
+          <w:color w:val="00000A"/>
+          <w:sz w:val="21"/>
+          <w:szCs w:val="21"/>
+          <w:lang w:val="en-US" w:eastAsia="zh-CN" w:bidi="hi-IN"/>
+        </w:rPr>
+        <w:t>2.</w:t>
+      </w:r>
+      <w:r>
+        <w:rPr>
+          <w:rFonts w:ascii="宋体" w:hAnsi="宋体" w:cs="Noto Sans CJK SC Regular"/>
+          <w:color w:val="00000A"/>
+          <w:sz w:val="21"/>
+          <w:szCs w:val="21"/>
+          <w:lang w:val="en-US" w:eastAsia="zh-CN" w:bidi="hi-IN"/>
+        </w:rPr>
+        <w:t>增加一个</w:t>
+      </w:r>
+      <w:r>
+        <w:rPr>
+          <w:rFonts w:eastAsia="宋体" w:cs="Noto Sans CJK SC Regular"/>
+          <w:color w:val="00000A"/>
+          <w:sz w:val="21"/>
+          <w:szCs w:val="21"/>
+          <w:lang w:val="en-US" w:eastAsia="zh-CN" w:bidi="hi-IN"/>
+        </w:rPr>
+        <w:t>token</w:t>
+      </w:r>
+      <w:r>
+        <w:rPr>
+          <w:rFonts w:ascii="宋体" w:hAnsi="宋体" w:cs="Noto Sans CJK SC Regular"/>
+          <w:color w:val="00000A"/>
+          <w:sz w:val="21"/>
+          <w:szCs w:val="21"/>
+          <w:lang w:val="en-US" w:eastAsia="zh-CN" w:bidi="hi-IN"/>
+        </w:rPr>
+        <w:t>，用户访问页面时返回用户一个</w:t>
+      </w:r>
+      <w:r>
+        <w:rPr>
+          <w:rFonts w:eastAsia="宋体" w:cs="Noto Sans CJK SC Regular"/>
+          <w:color w:val="00000A"/>
+          <w:sz w:val="21"/>
+          <w:szCs w:val="21"/>
+          <w:lang w:val="en-US" w:eastAsia="zh-CN" w:bidi="hi-IN"/>
+        </w:rPr>
+        <w:t>token</w:t>
+      </w:r>
+      <w:r>
+        <w:rPr>
+          <w:rFonts w:ascii="宋体" w:hAnsi="宋体" w:cs="Noto Sans CJK SC Regular"/>
+          <w:color w:val="00000A"/>
+          <w:sz w:val="21"/>
+          <w:szCs w:val="21"/>
+          <w:lang w:val="en-US" w:eastAsia="zh-CN" w:bidi="hi-IN"/>
+        </w:rPr>
+        <w:t>，以后每次请求都带上这个</w:t>
+      </w:r>
+      <w:r>
+        <w:rPr>
+          <w:rFonts w:eastAsia="宋体" w:cs="Noto Sans CJK SC Regular"/>
+          <w:color w:val="00000A"/>
+          <w:sz w:val="21"/>
+          <w:szCs w:val="21"/>
+          <w:lang w:val="en-US" w:eastAsia="zh-CN" w:bidi="hi-IN"/>
+        </w:rPr>
+        <w:t>token</w:t>
+      </w:r>
+      <w:r>
+        <w:rPr>
+          <w:rFonts w:ascii="宋体" w:hAnsi="宋体" w:cs="Noto Sans CJK SC Regular"/>
+          <w:color w:val="00000A"/>
+          <w:sz w:val="21"/>
+          <w:szCs w:val="21"/>
+          <w:lang w:val="en-US" w:eastAsia="zh-CN" w:bidi="hi-IN"/>
+        </w:rPr>
+        <w:t>作为参数，这个比较保险。缺点是比较繁琐，需要每个请求都加上一个参数。</w:t>
+      </w:r>
+    </w:p>
+    <w:p>
+      <w:pPr>
+        <w:pStyle w:val="Normal"/>
+        <w:spacing w:lineRule="auto" w:line="360"/>
+        <w:rPr>
+          <w:sz w:val="21"/>
+          <w:szCs w:val="21"/>
+        </w:rPr>
+      </w:pPr>
+      <w:r>
+        <w:rPr>
+          <w:sz w:val="21"/>
+          <w:szCs w:val="21"/>
+        </w:rPr>
+        <w:t>3.</w:t>
+      </w:r>
+      <w:r>
+        <w:rPr>
+          <w:sz w:val="21"/>
+          <w:szCs w:val="21"/>
+        </w:rPr>
+        <w:t>验证码</w:t>
+      </w:r>
+    </w:p>
+    <w:p>
+      <w:pPr>
+        <w:pStyle w:val="Normal"/>
+        <w:spacing w:lineRule="auto" w:line="360"/>
+        <w:rPr>
+          <w:sz w:val="21"/>
+          <w:szCs w:val="21"/>
+        </w:rPr>
+      </w:pPr>
+      <w:r>
+        <w:rPr>
+          <w:sz w:val="21"/>
+          <w:szCs w:val="21"/>
+        </w:rPr>
+        <w:t>4.</w:t>
+      </w:r>
+      <w:r>
+        <w:rPr>
+          <w:sz w:val="21"/>
+          <w:szCs w:val="21"/>
+        </w:rPr>
+        <w:t>尽量采用</w:t>
+      </w:r>
+      <w:r>
+        <w:rPr>
+          <w:sz w:val="21"/>
+          <w:szCs w:val="21"/>
+        </w:rPr>
+        <w:t>post</w:t>
+      </w:r>
+      <w:r>
+        <w:rPr>
+          <w:sz w:val="21"/>
+          <w:szCs w:val="21"/>
+        </w:rPr>
+        <w:t>请求</w:t>
+      </w:r>
+    </w:p>
+    <w:p>
+      <w:pPr>
+        <w:pStyle w:val="Normal"/>
+        <w:spacing w:lineRule="auto" w:line="360"/>
         <w:rPr/>
       </w:pPr>
       <w:r>
@@ -32300,6 +34599,360 @@
           <w:szCs w:val="21"/>
         </w:rPr>
         <w:t>劫持</w:t>
+      </w:r>
+    </w:p>
+    <w:p>
+      <w:pPr>
+        <w:pStyle w:val="Normal"/>
+        <w:spacing w:lineRule="auto" w:line="360"/>
+        <w:rPr/>
+      </w:pPr>
+      <w:r>
+        <w:rPr>
+          <w:sz w:val="21"/>
+          <w:szCs w:val="21"/>
+        </w:rPr>
+        <w:t>================Linux=======================</w:t>
+      </w:r>
+    </w:p>
+    <w:p>
+      <w:pPr>
+        <w:pStyle w:val="Normal"/>
+        <w:spacing w:lineRule="auto" w:line="360"/>
+        <w:rPr/>
+      </w:pPr>
+      <w:r>
+        <w:rPr>
+          <w:sz w:val="21"/>
+          <w:szCs w:val="21"/>
+        </w:rPr>
+        <w:t xml:space="preserve">df: </w:t>
+      </w:r>
+      <w:r>
+        <w:rPr>
+          <w:sz w:val="21"/>
+          <w:szCs w:val="21"/>
+        </w:rPr>
+        <w:t>文件系统的磁盘使用情况统计</w:t>
+      </w:r>
+    </w:p>
+    <w:p>
+      <w:pPr>
+        <w:pStyle w:val="Normal"/>
+        <w:spacing w:lineRule="auto" w:line="360"/>
+        <w:rPr/>
+      </w:pPr>
+      <w:r>
+        <w:rPr>
+          <w:sz w:val="21"/>
+          <w:szCs w:val="21"/>
+        </w:rPr>
+        <w:t>$ df -h</w:t>
+      </w:r>
+    </w:p>
+    <w:p>
+      <w:pPr>
+        <w:pStyle w:val="Normal"/>
+        <w:spacing w:lineRule="auto" w:line="360"/>
+        <w:rPr/>
+      </w:pPr>
+      <w:r>
+        <w:rPr>
+          <w:sz w:val="21"/>
+          <w:szCs w:val="21"/>
+        </w:rPr>
+        <w:t>文件系统        容量  已用  可用 已用</w:t>
+      </w:r>
+      <w:r>
+        <w:rPr>
+          <w:sz w:val="21"/>
+          <w:szCs w:val="21"/>
+        </w:rPr>
+        <w:t xml:space="preserve">% </w:t>
+      </w:r>
+      <w:r>
+        <w:rPr>
+          <w:sz w:val="21"/>
+          <w:szCs w:val="21"/>
+        </w:rPr>
+        <w:t>挂载点</w:t>
+      </w:r>
+    </w:p>
+    <w:p>
+      <w:pPr>
+        <w:pStyle w:val="Normal"/>
+        <w:spacing w:lineRule="auto" w:line="360"/>
+        <w:rPr/>
+      </w:pPr>
+      <w:r>
+        <w:rPr>
+          <w:sz w:val="21"/>
+          <w:szCs w:val="21"/>
+        </w:rPr>
+        <w:t>udev            948M     0  948M    0% /dev</w:t>
+      </w:r>
+    </w:p>
+    <w:p>
+      <w:pPr>
+        <w:pStyle w:val="Normal"/>
+        <w:spacing w:lineRule="auto" w:line="360"/>
+        <w:rPr/>
+      </w:pPr>
+      <w:r>
+        <w:rPr>
+          <w:sz w:val="21"/>
+          <w:szCs w:val="21"/>
+        </w:rPr>
+        <w:t>tmpfs           194M  6.2M  187M    4% /run</w:t>
+      </w:r>
+    </w:p>
+    <w:p>
+      <w:pPr>
+        <w:pStyle w:val="Normal"/>
+        <w:spacing w:lineRule="auto" w:line="360"/>
+        <w:rPr/>
+      </w:pPr>
+      <w:r>
+        <w:rPr>
+          <w:sz w:val="21"/>
+          <w:szCs w:val="21"/>
+        </w:rPr>
+        <w:t>/dev/sda1       292G   11G  267G    4% /</w:t>
+      </w:r>
+    </w:p>
+    <w:p>
+      <w:pPr>
+        <w:pStyle w:val="Normal"/>
+        <w:spacing w:lineRule="auto" w:line="360"/>
+        <w:rPr/>
+      </w:pPr>
+      <w:r>
+        <w:rPr>
+          <w:sz w:val="21"/>
+          <w:szCs w:val="21"/>
+        </w:rPr>
+        <w:t>tmpfs           966M   34M  933M    4% /dev/shm</w:t>
+      </w:r>
+    </w:p>
+    <w:p>
+      <w:pPr>
+        <w:pStyle w:val="Normal"/>
+        <w:spacing w:lineRule="auto" w:line="360"/>
+        <w:rPr/>
+      </w:pPr>
+      <w:r>
+        <w:rPr>
+          <w:sz w:val="21"/>
+          <w:szCs w:val="21"/>
+        </w:rPr>
+        <w:t>tmpfs           5.0M  4.0K  5.0M    1% /run/lock</w:t>
+      </w:r>
+    </w:p>
+    <w:p>
+      <w:pPr>
+        <w:pStyle w:val="Normal"/>
+        <w:spacing w:lineRule="auto" w:line="360"/>
+        <w:rPr/>
+      </w:pPr>
+      <w:r>
+        <w:rPr>
+          <w:sz w:val="21"/>
+          <w:szCs w:val="21"/>
+        </w:rPr>
+        <w:t>tmpfs           966M     0  966M    0% /sys/fs/cgroup</w:t>
+      </w:r>
+    </w:p>
+    <w:p>
+      <w:pPr>
+        <w:pStyle w:val="Normal"/>
+        <w:spacing w:lineRule="auto" w:line="360"/>
+        <w:rPr/>
+      </w:pPr>
+      <w:r>
+        <w:rPr>
+          <w:sz w:val="21"/>
+          <w:szCs w:val="21"/>
+        </w:rPr>
+        <w:t>/dev/loop0       82M   82M     0  100% /snap/core/4648</w:t>
+      </w:r>
+    </w:p>
+    <w:p>
+      <w:pPr>
+        <w:pStyle w:val="Normal"/>
+        <w:spacing w:lineRule="auto" w:line="360"/>
+        <w:rPr/>
+      </w:pPr>
+      <w:r>
+        <w:rPr>
+          <w:sz w:val="21"/>
+          <w:szCs w:val="21"/>
+        </w:rPr>
+        <w:t>/dev/loop2       82M   82M     0  100% /snap/core/4914</w:t>
+      </w:r>
+    </w:p>
+    <w:p>
+      <w:pPr>
+        <w:pStyle w:val="Normal"/>
+        <w:spacing w:lineRule="auto" w:line="360"/>
+        <w:rPr/>
+      </w:pPr>
+      <w:r>
+        <w:rPr>
+          <w:sz w:val="21"/>
+          <w:szCs w:val="21"/>
+        </w:rPr>
+        <w:t>/dev/loop1       82M   82M     0  100% /snap/core/4829</w:t>
+      </w:r>
+    </w:p>
+    <w:p>
+      <w:pPr>
+        <w:pStyle w:val="Normal"/>
+        <w:spacing w:lineRule="auto" w:line="360"/>
+        <w:rPr/>
+      </w:pPr>
+      <w:r>
+        <w:rPr>
+          <w:sz w:val="21"/>
+          <w:szCs w:val="21"/>
+        </w:rPr>
+        <w:t>/dev/loop3      128K  128K     0  100% /snap/anbox-installer/25</w:t>
+      </w:r>
+    </w:p>
+    <w:p>
+      <w:pPr>
+        <w:pStyle w:val="Normal"/>
+        <w:spacing w:lineRule="auto" w:line="360"/>
+        <w:rPr/>
+      </w:pPr>
+      <w:r>
+        <w:rPr>
+          <w:sz w:val="21"/>
+          <w:szCs w:val="21"/>
+        </w:rPr>
+        <w:t>tmpfs           194M   60K  194M    1% /run/user/1000</w:t>
+      </w:r>
+    </w:p>
+    <w:p>
+      <w:pPr>
+        <w:pStyle w:val="Normal"/>
+        <w:spacing w:lineRule="auto" w:line="360"/>
+        <w:rPr/>
+      </w:pPr>
+      <w:r>
+        <w:rPr>
+          <w:sz w:val="21"/>
+          <w:szCs w:val="21"/>
+        </w:rPr>
+        <w:t>du:</w:t>
+      </w:r>
+      <w:r>
+        <w:rPr>
+          <w:sz w:val="21"/>
+          <w:szCs w:val="21"/>
+        </w:rPr>
+        <w:t>显示目录或者文件所占空间</w:t>
+      </w:r>
+    </w:p>
+    <w:p>
+      <w:pPr>
+        <w:pStyle w:val="Normal"/>
+        <w:spacing w:lineRule="auto" w:line="360"/>
+        <w:rPr/>
+      </w:pPr>
+      <w:r>
+        <w:rPr>
+          <w:sz w:val="21"/>
+          <w:szCs w:val="21"/>
+        </w:rPr>
+        <w:t>$ du -h</w:t>
+      </w:r>
+    </w:p>
+    <w:p>
+      <w:pPr>
+        <w:pStyle w:val="Normal"/>
+        <w:spacing w:lineRule="auto" w:line="360"/>
+        <w:rPr/>
+      </w:pPr>
+      <w:r>
+        <w:rPr>
+          <w:sz w:val="21"/>
+          <w:szCs w:val="21"/>
+        </w:rPr>
+        <w:t>198M</w:t>
+        <w:tab/>
+        <w:t>./books</w:t>
+      </w:r>
+    </w:p>
+    <w:p>
+      <w:pPr>
+        <w:pStyle w:val="Normal"/>
+        <w:spacing w:lineRule="auto" w:line="360"/>
+        <w:rPr/>
+      </w:pPr>
+      <w:r>
+        <w:rPr>
+          <w:sz w:val="21"/>
+          <w:szCs w:val="21"/>
+        </w:rPr>
+        <w:t>72K</w:t>
+        <w:tab/>
+        <w:t>./offer</w:t>
+      </w:r>
+    </w:p>
+    <w:p>
+      <w:pPr>
+        <w:pStyle w:val="Normal"/>
+        <w:spacing w:lineRule="auto" w:line="360"/>
+        <w:rPr/>
+      </w:pPr>
+      <w:r>
+        <w:rPr>
+          <w:sz w:val="21"/>
+          <w:szCs w:val="21"/>
+        </w:rPr>
+        <w:t>top:</w:t>
+      </w:r>
+      <w:r>
+        <w:rPr>
+          <w:sz w:val="21"/>
+          <w:szCs w:val="21"/>
+        </w:rPr>
+        <w:t xml:space="preserve">用于实时显示 </w:t>
+      </w:r>
+      <w:r>
+        <w:rPr>
+          <w:sz w:val="21"/>
+          <w:szCs w:val="21"/>
+        </w:rPr>
+        <w:t xml:space="preserve">process </w:t>
+      </w:r>
+      <w:r>
+        <w:rPr>
+          <w:sz w:val="21"/>
+          <w:szCs w:val="21"/>
+        </w:rPr>
+        <w:t>的动态</w:t>
+      </w:r>
+    </w:p>
+    <w:p>
+      <w:pPr>
+        <w:pStyle w:val="Normal"/>
+        <w:spacing w:lineRule="auto" w:line="360"/>
+        <w:rPr/>
+      </w:pPr>
+      <w:r>
+        <w:rPr>
+          <w:sz w:val="21"/>
+          <w:szCs w:val="21"/>
+        </w:rPr>
+        <w:t xml:space="preserve"> </w:t>
+      </w:r>
+      <w:r>
+        <w:rPr>
+          <w:sz w:val="21"/>
+          <w:szCs w:val="21"/>
+        </w:rPr>
+        <w:t>PID USER      PR  NI    VIRT    RES    SHR S  %CPU %MEM     TIME+ COMMAND</w:t>
       </w:r>
     </w:p>
     <w:sectPr>
@@ -34002,6 +36655,260 @@
       <w:rFonts w:cs="Symbol"/>
     </w:rPr>
   </w:style>
+  <w:style w:type="character" w:styleId="ListLabel95">
+    <w:name w:val="ListLabel 95"/>
+    <w:qFormat/>
+    <w:rPr>
+      <w:rFonts w:cs="Symbol"/>
+      <w:sz w:val="21"/>
+    </w:rPr>
+  </w:style>
+  <w:style w:type="character" w:styleId="ListLabel96">
+    <w:name w:val="ListLabel 96"/>
+    <w:qFormat/>
+    <w:rPr>
+      <w:rFonts w:cs="Symbol"/>
+    </w:rPr>
+  </w:style>
+  <w:style w:type="character" w:styleId="ListLabel97">
+    <w:name w:val="ListLabel 97"/>
+    <w:qFormat/>
+    <w:rPr>
+      <w:rFonts w:cs="Symbol"/>
+    </w:rPr>
+  </w:style>
+  <w:style w:type="character" w:styleId="ListLabel98">
+    <w:name w:val="ListLabel 98"/>
+    <w:qFormat/>
+    <w:rPr>
+      <w:rFonts w:cs="Symbol"/>
+    </w:rPr>
+  </w:style>
+  <w:style w:type="character" w:styleId="ListLabel99">
+    <w:name w:val="ListLabel 99"/>
+    <w:qFormat/>
+    <w:rPr>
+      <w:rFonts w:cs="Symbol"/>
+    </w:rPr>
+  </w:style>
+  <w:style w:type="character" w:styleId="ListLabel100">
+    <w:name w:val="ListLabel 100"/>
+    <w:qFormat/>
+    <w:rPr>
+      <w:rFonts w:cs="Symbol"/>
+    </w:rPr>
+  </w:style>
+  <w:style w:type="character" w:styleId="ListLabel101">
+    <w:name w:val="ListLabel 101"/>
+    <w:qFormat/>
+    <w:rPr>
+      <w:rFonts w:cs="Symbol"/>
+    </w:rPr>
+  </w:style>
+  <w:style w:type="character" w:styleId="ListLabel102">
+    <w:name w:val="ListLabel 102"/>
+    <w:qFormat/>
+    <w:rPr>
+      <w:rFonts w:cs="Symbol"/>
+    </w:rPr>
+  </w:style>
+  <w:style w:type="character" w:styleId="ListLabel103">
+    <w:name w:val="ListLabel 103"/>
+    <w:qFormat/>
+    <w:rPr>
+      <w:rFonts w:cs="Symbol"/>
+    </w:rPr>
+  </w:style>
+  <w:style w:type="character" w:styleId="ListLabel104">
+    <w:name w:val="ListLabel 104"/>
+    <w:qFormat/>
+    <w:rPr>
+      <w:rFonts w:cs="OpenSymbol"/>
+    </w:rPr>
+  </w:style>
+  <w:style w:type="character" w:styleId="ListLabel105">
+    <w:name w:val="ListLabel 105"/>
+    <w:qFormat/>
+    <w:rPr>
+      <w:rFonts w:cs="OpenSymbol"/>
+    </w:rPr>
+  </w:style>
+  <w:style w:type="character" w:styleId="ListLabel106">
+    <w:name w:val="ListLabel 106"/>
+    <w:qFormat/>
+    <w:rPr>
+      <w:rFonts w:cs="OpenSymbol"/>
+    </w:rPr>
+  </w:style>
+  <w:style w:type="character" w:styleId="ListLabel107">
+    <w:name w:val="ListLabel 107"/>
+    <w:qFormat/>
+    <w:rPr>
+      <w:rFonts w:cs="OpenSymbol"/>
+    </w:rPr>
+  </w:style>
+  <w:style w:type="character" w:styleId="ListLabel108">
+    <w:name w:val="ListLabel 108"/>
+    <w:qFormat/>
+    <w:rPr>
+      <w:rFonts w:cs="OpenSymbol"/>
+    </w:rPr>
+  </w:style>
+  <w:style w:type="character" w:styleId="ListLabel109">
+    <w:name w:val="ListLabel 109"/>
+    <w:qFormat/>
+    <w:rPr>
+      <w:rFonts w:cs="OpenSymbol"/>
+    </w:rPr>
+  </w:style>
+  <w:style w:type="character" w:styleId="ListLabel110">
+    <w:name w:val="ListLabel 110"/>
+    <w:qFormat/>
+    <w:rPr>
+      <w:rFonts w:cs="OpenSymbol"/>
+    </w:rPr>
+  </w:style>
+  <w:style w:type="character" w:styleId="ListLabel111">
+    <w:name w:val="ListLabel 111"/>
+    <w:qFormat/>
+    <w:rPr>
+      <w:rFonts w:cs="OpenSymbol"/>
+    </w:rPr>
+  </w:style>
+  <w:style w:type="character" w:styleId="ListLabel112">
+    <w:name w:val="ListLabel 112"/>
+    <w:qFormat/>
+    <w:rPr>
+      <w:rFonts w:cs="OpenSymbol"/>
+    </w:rPr>
+  </w:style>
+  <w:style w:type="character" w:styleId="ListLabel113">
+    <w:name w:val="ListLabel 113"/>
+    <w:qFormat/>
+    <w:rPr>
+      <w:rFonts w:cs="Symbol"/>
+      <w:sz w:val="21"/>
+    </w:rPr>
+  </w:style>
+  <w:style w:type="character" w:styleId="ListLabel114">
+    <w:name w:val="ListLabel 114"/>
+    <w:qFormat/>
+    <w:rPr>
+      <w:rFonts w:cs="Symbol"/>
+    </w:rPr>
+  </w:style>
+  <w:style w:type="character" w:styleId="ListLabel115">
+    <w:name w:val="ListLabel 115"/>
+    <w:qFormat/>
+    <w:rPr>
+      <w:rFonts w:cs="Symbol"/>
+    </w:rPr>
+  </w:style>
+  <w:style w:type="character" w:styleId="ListLabel116">
+    <w:name w:val="ListLabel 116"/>
+    <w:qFormat/>
+    <w:rPr>
+      <w:rFonts w:cs="Symbol"/>
+    </w:rPr>
+  </w:style>
+  <w:style w:type="character" w:styleId="ListLabel117">
+    <w:name w:val="ListLabel 117"/>
+    <w:qFormat/>
+    <w:rPr>
+      <w:rFonts w:cs="Symbol"/>
+    </w:rPr>
+  </w:style>
+  <w:style w:type="character" w:styleId="ListLabel118">
+    <w:name w:val="ListLabel 118"/>
+    <w:qFormat/>
+    <w:rPr>
+      <w:rFonts w:cs="Symbol"/>
+    </w:rPr>
+  </w:style>
+  <w:style w:type="character" w:styleId="ListLabel119">
+    <w:name w:val="ListLabel 119"/>
+    <w:qFormat/>
+    <w:rPr>
+      <w:rFonts w:cs="Symbol"/>
+    </w:rPr>
+  </w:style>
+  <w:style w:type="character" w:styleId="ListLabel120">
+    <w:name w:val="ListLabel 120"/>
+    <w:qFormat/>
+    <w:rPr>
+      <w:rFonts w:cs="Symbol"/>
+    </w:rPr>
+  </w:style>
+  <w:style w:type="character" w:styleId="ListLabel121">
+    <w:name w:val="ListLabel 121"/>
+    <w:qFormat/>
+    <w:rPr>
+      <w:rFonts w:cs="Symbol"/>
+    </w:rPr>
+  </w:style>
+  <w:style w:type="character" w:styleId="ListLabel122">
+    <w:name w:val="ListLabel 122"/>
+    <w:qFormat/>
+    <w:rPr>
+      <w:rFonts w:cs="OpenSymbol"/>
+    </w:rPr>
+  </w:style>
+  <w:style w:type="character" w:styleId="ListLabel123">
+    <w:name w:val="ListLabel 123"/>
+    <w:qFormat/>
+    <w:rPr>
+      <w:rFonts w:cs="OpenSymbol"/>
+    </w:rPr>
+  </w:style>
+  <w:style w:type="character" w:styleId="ListLabel124">
+    <w:name w:val="ListLabel 124"/>
+    <w:qFormat/>
+    <w:rPr>
+      <w:rFonts w:cs="OpenSymbol"/>
+    </w:rPr>
+  </w:style>
+  <w:style w:type="character" w:styleId="ListLabel125">
+    <w:name w:val="ListLabel 125"/>
+    <w:qFormat/>
+    <w:rPr>
+      <w:rFonts w:cs="OpenSymbol"/>
+    </w:rPr>
+  </w:style>
+  <w:style w:type="character" w:styleId="ListLabel126">
+    <w:name w:val="ListLabel 126"/>
+    <w:qFormat/>
+    <w:rPr>
+      <w:rFonts w:cs="OpenSymbol"/>
+    </w:rPr>
+  </w:style>
+  <w:style w:type="character" w:styleId="ListLabel127">
+    <w:name w:val="ListLabel 127"/>
+    <w:qFormat/>
+    <w:rPr>
+      <w:rFonts w:cs="OpenSymbol"/>
+    </w:rPr>
+  </w:style>
+  <w:style w:type="character" w:styleId="ListLabel128">
+    <w:name w:val="ListLabel 128"/>
+    <w:qFormat/>
+    <w:rPr>
+      <w:rFonts w:cs="OpenSymbol"/>
+    </w:rPr>
+  </w:style>
+  <w:style w:type="character" w:styleId="ListLabel129">
+    <w:name w:val="ListLabel 129"/>
+    <w:qFormat/>
+    <w:rPr>
+      <w:rFonts w:cs="OpenSymbol"/>
+    </w:rPr>
+  </w:style>
+  <w:style w:type="character" w:styleId="ListLabel130">
+    <w:name w:val="ListLabel 130"/>
+    <w:qFormat/>
+    <w:rPr>
+      <w:rFonts w:cs="OpenSymbol"/>
+    </w:rPr>
+  </w:style>
   <w:style w:type="paragraph" w:styleId="Style14">
     <w:name w:val="标题"/>
     <w:basedOn w:val="Normal"/>
